--- a/OverProtServer/overprot_server/static/misc/OverProt-Manual.docx
+++ b/OverProtServer/overprot_server/static/misc/OverProt-Manual.docx
@@ -1,6 +1,6 @@
 
 <file path=word/document.xml><?xml version="1.0" encoding="utf-8"?>
-<w:document xmlns:wpc="http://schemas.microsoft.com/office/word/2010/wordprocessingCanvas" xmlns:cx="http://schemas.microsoft.com/office/drawing/2014/chartex" xmlns:cx1="http://schemas.microsoft.com/office/drawing/2015/9/8/chartex" xmlns:cx2="http://schemas.microsoft.com/office/drawing/2015/10/21/chartex" xmlns:cx3="http://schemas.microsoft.com/office/drawing/2016/5/9/chartex" xmlns:cx4="http://schemas.microsoft.com/office/drawing/2016/5/10/chartex" xmlns:cx5="http://schemas.microsoft.com/office/drawing/2016/5/11/chartex" xmlns:cx6="http://schemas.microsoft.com/office/drawing/2016/5/12/chartex" xmlns:cx7="http://schemas.microsoft.com/office/drawing/2016/5/13/chartex" xmlns:cx8="http://schemas.microsoft.com/office/drawing/2016/5/14/chartex" xmlns:mc="http://schemas.openxmlformats.org/markup-compatibility/2006" xmlns:aink="http://schemas.microsoft.com/office/drawing/2016/ink" xmlns:am3d="http://schemas.microsoft.com/office/drawing/2017/model3d" xmlns:o="urn:schemas-microsoft-com:office:office" xmlns:r="http://schemas.openxmlformats.org/officeDocument/2006/relationships" xmlns:m="http://schemas.openxmlformats.org/officeDocument/2006/math" xmlns:v="urn:schemas-microsoft-com:vml" xmlns:wp14="http://schemas.microsoft.com/office/word/2010/wordprocessingDrawing" xmlns:wp="http://schemas.openxmlformats.org/drawingml/2006/wordprocessingDrawing" xmlns:w10="urn:schemas-microsoft-com:office:word" xmlns:w="http://schemas.openxmlformats.org/wordprocessingml/2006/main" xmlns:w14="http://schemas.microsoft.com/office/word/2010/wordml" xmlns:w15="http://schemas.microsoft.com/office/word/2012/wordml" xmlns:w16cex="http://schemas.microsoft.com/office/word/2018/wordml/cex" xmlns:w16cid="http://schemas.microsoft.com/office/word/2016/wordml/cid" xmlns:w16="http://schemas.microsoft.com/office/word/2018/wordml" xmlns:w16se="http://schemas.microsoft.com/office/word/2015/wordml/symex" xmlns:wpg="http://schemas.microsoft.com/office/word/2010/wordprocessingGroup" xmlns:wpi="http://schemas.microsoft.com/office/word/2010/wordprocessingInk" xmlns:wne="http://schemas.microsoft.com/office/word/2006/wordml" xmlns:wps="http://schemas.microsoft.com/office/word/2010/wordprocessingShape" mc:Ignorable="w14 w15 w16se w16cid w16 w16cex wp14">
+<w:document xmlns:wpc="http://schemas.microsoft.com/office/word/2010/wordprocessingCanvas" xmlns:cx="http://schemas.microsoft.com/office/drawing/2014/chartex" xmlns:cx1="http://schemas.microsoft.com/office/drawing/2015/9/8/chartex" xmlns:cx2="http://schemas.microsoft.com/office/drawing/2015/10/21/chartex" xmlns:cx3="http://schemas.microsoft.com/office/drawing/2016/5/9/chartex" xmlns:cx4="http://schemas.microsoft.com/office/drawing/2016/5/10/chartex" xmlns:cx5="http://schemas.microsoft.com/office/drawing/2016/5/11/chartex" xmlns:cx6="http://schemas.microsoft.com/office/drawing/2016/5/12/chartex" xmlns:cx7="http://schemas.microsoft.com/office/drawing/2016/5/13/chartex" xmlns:cx8="http://schemas.microsoft.com/office/drawing/2016/5/14/chartex" xmlns:mc="http://schemas.openxmlformats.org/markup-compatibility/2006" xmlns:aink="http://schemas.microsoft.com/office/drawing/2016/ink" xmlns:am3d="http://schemas.microsoft.com/office/drawing/2017/model3d" xmlns:o="urn:schemas-microsoft-com:office:office" xmlns:r="http://schemas.openxmlformats.org/officeDocument/2006/relationships" xmlns:m="http://schemas.openxmlformats.org/officeDocument/2006/math" xmlns:v="urn:schemas-microsoft-com:vml" xmlns:wp14="http://schemas.microsoft.com/office/word/2010/wordprocessingDrawing" xmlns:wp="http://schemas.openxmlformats.org/drawingml/2006/wordprocessingDrawing" xmlns:w10="urn:schemas-microsoft-com:office:word" xmlns:w="http://schemas.openxmlformats.org/wordprocessingml/2006/main" xmlns:w14="http://schemas.microsoft.com/office/word/2010/wordml" xmlns:w15="http://schemas.microsoft.com/office/word/2012/wordml" xmlns:w16cex="http://schemas.microsoft.com/office/word/2018/wordml/cex" xmlns:w16cid="http://schemas.microsoft.com/office/word/2016/wordml/cid" xmlns:w16="http://schemas.microsoft.com/office/word/2018/wordml" xmlns:w16sdtdh="http://schemas.microsoft.com/office/word/2020/wordml/sdtdatahash" xmlns:w16se="http://schemas.microsoft.com/office/word/2015/wordml/symex" xmlns:wpg="http://schemas.microsoft.com/office/word/2010/wordprocessingGroup" xmlns:wpi="http://schemas.microsoft.com/office/word/2010/wordprocessingInk" xmlns:wne="http://schemas.microsoft.com/office/word/2006/wordml" xmlns:wps="http://schemas.microsoft.com/office/word/2010/wordprocessingShape" mc:Ignorable="w14 w15 w16se w16cid w16 w16cex w16sdtdh wp14">
   <w:body>
     <w:p>
       <w:pPr>
@@ -14,7 +14,6 @@
           <w:szCs w:val="36"/>
         </w:rPr>
       </w:pPr>
-      <w:proofErr w:type="spellStart"/>
       <w:r>
         <w:rPr>
           <w:rFonts w:ascii="Times New Roman" w:hAnsi="Times New Roman" w:cs="Times New Roman"/>
@@ -25,7 +24,6 @@
         </w:rPr>
         <w:t>OverProt</w:t>
       </w:r>
-      <w:proofErr w:type="spellEnd"/>
       <w:r>
         <w:rPr>
           <w:rFonts w:ascii="Times New Roman" w:hAnsi="Times New Roman" w:cs="Times New Roman"/>
@@ -71,47 +69,11 @@
           <w:rFonts w:ascii="Times New Roman" w:hAnsi="Times New Roman" w:cs="Times New Roman"/>
         </w:rPr>
       </w:pPr>
-      <w:proofErr w:type="spellStart"/>
-      <w:r>
-        <w:rPr>
-          <w:rFonts w:ascii="Times New Roman" w:hAnsi="Times New Roman" w:cs="Times New Roman"/>
-        </w:rPr>
-        <w:t>OverProt</w:t>
-      </w:r>
-      <w:proofErr w:type="spellEnd"/>
-      <w:r>
-        <w:rPr>
-          <w:rFonts w:ascii="Times New Roman" w:hAnsi="Times New Roman" w:cs="Times New Roman"/>
-        </w:rPr>
-        <w:t xml:space="preserve"> (</w:t>
-      </w:r>
-      <w:proofErr w:type="spellStart"/>
-      <w:r>
-        <w:rPr>
-          <w:rFonts w:ascii="Times New Roman" w:hAnsi="Times New Roman" w:cs="Times New Roman"/>
-        </w:rPr>
-        <w:t>OVERview</w:t>
-      </w:r>
-      <w:proofErr w:type="spellEnd"/>
-      <w:r>
-        <w:rPr>
-          <w:rFonts w:ascii="Times New Roman" w:hAnsi="Times New Roman" w:cs="Times New Roman"/>
-        </w:rPr>
-        <w:t xml:space="preserve"> of </w:t>
-      </w:r>
-      <w:proofErr w:type="spellStart"/>
-      <w:r>
-        <w:rPr>
-          <w:rFonts w:ascii="Times New Roman" w:hAnsi="Times New Roman" w:cs="Times New Roman"/>
-        </w:rPr>
-        <w:t>PROTein</w:t>
-      </w:r>
-      <w:proofErr w:type="spellEnd"/>
-      <w:r>
-        <w:rPr>
-          <w:rFonts w:ascii="Times New Roman" w:hAnsi="Times New Roman" w:cs="Times New Roman"/>
-        </w:rPr>
-        <w:t xml:space="preserve"> family) is a web application generating an overview (i.e.</w:t>
+      <w:r>
+        <w:rPr>
+          <w:rFonts w:ascii="Times New Roman" w:hAnsi="Times New Roman" w:cs="Times New Roman"/>
+        </w:rPr>
+        <w:t>OverProt (OVERview of PROTein family) is a web application generating an overview (i.e.</w:t>
       </w:r>
       <w:r>
         <w:rPr>
@@ -135,7 +97,19 @@
         <w:rPr>
           <w:rFonts w:ascii="Times New Roman" w:hAnsi="Times New Roman" w:cs="Times New Roman"/>
         </w:rPr>
-        <w:t>. The application consists of three pages – main introductory one</w:t>
+        <w:t xml:space="preserve">. The application consists of </w:t>
+      </w:r>
+      <w:r>
+        <w:rPr>
+          <w:rFonts w:ascii="Times New Roman" w:hAnsi="Times New Roman" w:cs="Times New Roman"/>
+        </w:rPr>
+        <w:t>four</w:t>
+      </w:r>
+      <w:r>
+        <w:rPr>
+          <w:rFonts w:ascii="Times New Roman" w:hAnsi="Times New Roman" w:cs="Times New Roman"/>
+        </w:rPr>
+        <w:t xml:space="preserve"> pages – main introductory one</w:t>
       </w:r>
       <w:r>
         <w:rPr>
@@ -159,7 +133,7 @@
         <w:rPr>
           <w:rFonts w:ascii="Times New Roman" w:hAnsi="Times New Roman" w:cs="Times New Roman"/>
         </w:rPr>
-        <w:t>, and visualization of the results</w:t>
+        <w:t>, visualization of the results</w:t>
       </w:r>
       <w:r>
         <w:rPr>
@@ -171,6 +145,12 @@
         <w:rPr>
           <w:rFonts w:ascii="Times New Roman" w:hAnsi="Times New Roman" w:cs="Times New Roman"/>
         </w:rPr>
+        <w:t>, and integrated view of a specific domain (Domain view page)</w:t>
+      </w:r>
+      <w:r>
+        <w:rPr>
+          <w:rFonts w:ascii="Times New Roman" w:hAnsi="Times New Roman" w:cs="Times New Roman"/>
+        </w:rPr>
         <w:t>.</w:t>
       </w:r>
       <w:r>
@@ -195,21 +175,7 @@
         <w:rPr>
           <w:rFonts w:ascii="Times New Roman" w:hAnsi="Times New Roman" w:cs="Times New Roman"/>
         </w:rPr>
-        <w:t xml:space="preserve"> information about </w:t>
-      </w:r>
-      <w:proofErr w:type="spellStart"/>
-      <w:r>
-        <w:rPr>
-          <w:rFonts w:ascii="Times New Roman" w:hAnsi="Times New Roman" w:cs="Times New Roman"/>
-        </w:rPr>
-        <w:t>OverProt</w:t>
-      </w:r>
-      <w:proofErr w:type="spellEnd"/>
-      <w:r>
-        <w:rPr>
-          <w:rFonts w:ascii="Times New Roman" w:hAnsi="Times New Roman" w:cs="Times New Roman"/>
-        </w:rPr>
-        <w:t xml:space="preserve"> </w:t>
+        <w:t xml:space="preserve"> information about OverProt </w:t>
       </w:r>
       <w:r>
         <w:rPr>
@@ -262,8 +228,14 @@
         <w:p>
           <w:pPr>
             <w:pStyle w:val="TOCHeading"/>
+            <w:rPr>
+              <w:lang w:val="en-GB"/>
+            </w:rPr>
           </w:pPr>
           <w:r>
+            <w:rPr>
+              <w:lang w:val="en-GB"/>
+            </w:rPr>
             <w:t>Contents</w:t>
           </w:r>
         </w:p>
@@ -288,7 +260,7 @@
           <w:r>
             <w:fldChar w:fldCharType="separate"/>
           </w:r>
-          <w:hyperlink w:anchor="_Toc59318156" w:history="1">
+          <w:hyperlink w:anchor="_Toc94046273" w:history="1">
             <w:r>
               <w:rPr>
                 <w:rStyle w:val="Hyperlink"/>
@@ -315,7 +287,7 @@
                 <w:noProof/>
                 <w:webHidden/>
               </w:rPr>
-              <w:instrText xml:space="preserve"> PAGEREF _Toc59318156 \h </w:instrText>
+              <w:instrText xml:space="preserve"> PAGEREF _Toc94046273 \h </w:instrText>
             </w:r>
             <w:r>
               <w:rPr>
@@ -358,7 +330,7 @@
               <w:lang w:eastAsia="en-GB"/>
             </w:rPr>
           </w:pPr>
-          <w:hyperlink w:anchor="_Toc59318157" w:history="1">
+          <w:hyperlink w:anchor="_Toc94046274" w:history="1">
             <w:r>
               <w:rPr>
                 <w:rStyle w:val="Hyperlink"/>
@@ -385,7 +357,7 @@
                 <w:noProof/>
                 <w:webHidden/>
               </w:rPr>
-              <w:instrText xml:space="preserve"> PAGEREF _Toc59318157 \h </w:instrText>
+              <w:instrText xml:space="preserve"> PAGEREF _Toc94046274 \h </w:instrText>
             </w:r>
             <w:r>
               <w:rPr>
@@ -428,7 +400,7 @@
               <w:lang w:eastAsia="en-GB"/>
             </w:rPr>
           </w:pPr>
-          <w:hyperlink w:anchor="_Toc59318158" w:history="1">
+          <w:hyperlink w:anchor="_Toc94046275" w:history="1">
             <w:r>
               <w:rPr>
                 <w:rStyle w:val="Hyperlink"/>
@@ -455,7 +427,7 @@
                 <w:noProof/>
                 <w:webHidden/>
               </w:rPr>
-              <w:instrText xml:space="preserve"> PAGEREF _Toc59318158 \h </w:instrText>
+              <w:instrText xml:space="preserve"> PAGEREF _Toc94046275 \h </w:instrText>
             </w:r>
             <w:r>
               <w:rPr>
@@ -498,13 +470,13 @@
               <w:lang w:eastAsia="en-GB"/>
             </w:rPr>
           </w:pPr>
-          <w:hyperlink w:anchor="_Toc59318159" w:history="1">
+          <w:hyperlink w:anchor="_Toc94046276" w:history="1">
             <w:r>
               <w:rPr>
                 <w:rStyle w:val="Hyperlink"/>
                 <w:noProof/>
               </w:rPr>
-              <w:t>Limitations</w:t>
+              <w:t>Domain view page</w:t>
             </w:r>
             <w:r>
               <w:rPr>
@@ -525,7 +497,7 @@
                 <w:noProof/>
                 <w:webHidden/>
               </w:rPr>
-              <w:instrText xml:space="preserve"> PAGEREF _Toc59318159 \h </w:instrText>
+              <w:instrText xml:space="preserve"> PAGEREF _Toc94046276 \h </w:instrText>
             </w:r>
             <w:r>
               <w:rPr>
@@ -557,6 +529,76 @@
           </w:hyperlink>
         </w:p>
         <w:p>
+          <w:pPr>
+            <w:pStyle w:val="TOC1"/>
+            <w:tabs>
+              <w:tab w:val="right" w:leader="dot" w:pos="9736"/>
+            </w:tabs>
+            <w:rPr>
+              <w:rFonts w:eastAsiaTheme="minorEastAsia"/>
+              <w:noProof/>
+              <w:lang w:eastAsia="en-GB"/>
+            </w:rPr>
+          </w:pPr>
+          <w:hyperlink w:anchor="_Toc94046277" w:history="1">
+            <w:r>
+              <w:rPr>
+                <w:rStyle w:val="Hyperlink"/>
+                <w:noProof/>
+              </w:rPr>
+              <w:t>Limitations</w:t>
+            </w:r>
+            <w:r>
+              <w:rPr>
+                <w:noProof/>
+                <w:webHidden/>
+              </w:rPr>
+              <w:tab/>
+            </w:r>
+            <w:r>
+              <w:rPr>
+                <w:noProof/>
+                <w:webHidden/>
+              </w:rPr>
+              <w:fldChar w:fldCharType="begin"/>
+            </w:r>
+            <w:r>
+              <w:rPr>
+                <w:noProof/>
+                <w:webHidden/>
+              </w:rPr>
+              <w:instrText xml:space="preserve"> PAGEREF _Toc94046277 \h </w:instrText>
+            </w:r>
+            <w:r>
+              <w:rPr>
+                <w:noProof/>
+                <w:webHidden/>
+              </w:rPr>
+            </w:r>
+            <w:r>
+              <w:rPr>
+                <w:noProof/>
+                <w:webHidden/>
+              </w:rPr>
+              <w:fldChar w:fldCharType="separate"/>
+            </w:r>
+            <w:r>
+              <w:rPr>
+                <w:noProof/>
+                <w:webHidden/>
+              </w:rPr>
+              <w:t>9</w:t>
+            </w:r>
+            <w:r>
+              <w:rPr>
+                <w:noProof/>
+                <w:webHidden/>
+              </w:rPr>
+              <w:fldChar w:fldCharType="end"/>
+            </w:r>
+          </w:hyperlink>
+        </w:p>
+        <w:p>
           <w:r>
             <w:rPr>
               <w:b/>
@@ -631,7 +673,7 @@
       <w:pPr>
         <w:pStyle w:val="Heading1"/>
       </w:pPr>
-      <w:bookmarkStart w:id="0" w:name="_Toc59318156"/>
+      <w:bookmarkStart w:id="0" w:name="_Toc94046273"/>
       <w:r>
         <w:lastRenderedPageBreak/>
         <w:t>Main page</w:t>
@@ -706,9 +748,9 @@
           <w:noProof/>
         </w:rPr>
         <w:drawing>
-          <wp:inline distT="0" distB="0" distL="0" distR="0" wp14:anchorId="53D37992" wp14:editId="6B674ACC">
-            <wp:extent cx="3825413" cy="1324051"/>
-            <wp:effectExtent l="0" t="0" r="3810" b="9525"/>
+          <wp:inline distT="0" distB="0" distL="0" distR="0" wp14:anchorId="53D37992" wp14:editId="659E0EBF">
+            <wp:extent cx="4395906" cy="940402"/>
+            <wp:effectExtent l="0" t="0" r="5080" b="0"/>
             <wp:docPr id="1" name="Picture 1"/>
             <wp:cNvGraphicFramePr>
               <a:graphicFrameLocks xmlns:a="http://schemas.openxmlformats.org/drawingml/2006/main" noChangeAspect="1"/>
@@ -717,20 +759,19 @@
               <a:graphicData uri="http://schemas.openxmlformats.org/drawingml/2006/picture">
                 <pic:pic xmlns:pic="http://schemas.openxmlformats.org/drawingml/2006/picture">
                   <pic:nvPicPr>
-                    <pic:cNvPr id="0" name="Picture 1"/>
+                    <pic:cNvPr id="1" name="Picture 1"/>
                     <pic:cNvPicPr>
                       <a:picLocks noChangeAspect="1" noChangeArrowheads="1"/>
                     </pic:cNvPicPr>
                   </pic:nvPicPr>
                   <pic:blipFill>
-                    <a:blip r:embed="rId8">
+                    <a:blip r:embed="rId8" cstate="print">
                       <a:extLst>
                         <a:ext uri="{28A0092B-C50C-407E-A947-70E740481C1C}">
                           <a14:useLocalDpi xmlns:a14="http://schemas.microsoft.com/office/drawing/2010/main" val="0"/>
                         </a:ext>
                       </a:extLst>
                     </a:blip>
-                    <a:srcRect/>
                     <a:stretch>
                       <a:fillRect/>
                     </a:stretch>
@@ -738,7 +779,7 @@
                   <pic:spPr bwMode="auto">
                     <a:xfrm>
                       <a:off x="0" y="0"/>
-                      <a:ext cx="3880478" cy="1343110"/>
+                      <a:ext cx="4420159" cy="945590"/>
                     </a:xfrm>
                     <a:prstGeom prst="rect">
                       <a:avLst/>
@@ -758,6 +799,16 @@
     <w:p>
       <w:pPr>
         <w:spacing w:after="0" w:line="240" w:lineRule="auto"/>
+        <w:ind w:left="720"/>
+        <w:jc w:val="both"/>
+        <w:rPr>
+          <w:rFonts w:ascii="Times New Roman" w:hAnsi="Times New Roman" w:cs="Times New Roman"/>
+        </w:rPr>
+      </w:pPr>
+    </w:p>
+    <w:p>
+      <w:pPr>
+        <w:spacing w:after="0" w:line="240" w:lineRule="auto"/>
         <w:jc w:val="both"/>
         <w:rPr>
           <w:rFonts w:ascii="Times New Roman" w:hAnsi="Times New Roman" w:cs="Times New Roman"/>
@@ -769,7 +820,6 @@
         </w:rPr>
         <w:t xml:space="preserve">CATH ID is in a format </w:t>
       </w:r>
-      <w:proofErr w:type="spellStart"/>
       <w:r>
         <w:rPr>
           <w:rFonts w:ascii="Times New Roman" w:hAnsi="Times New Roman" w:cs="Times New Roman"/>
@@ -778,7 +828,6 @@
         </w:rPr>
         <w:t>n.n.n.n</w:t>
       </w:r>
-      <w:proofErr w:type="spellEnd"/>
       <w:r>
         <w:rPr>
           <w:rFonts w:ascii="Times New Roman" w:hAnsi="Times New Roman" w:cs="Times New Roman"/>
@@ -803,33 +852,13 @@
         <w:rPr>
           <w:rFonts w:ascii="Times New Roman" w:hAnsi="Times New Roman" w:cs="Times New Roman"/>
         </w:rPr>
-        <w:t>, (e.g., 2.20.20.10</w:t>
-      </w:r>
-      <w:r>
-        <w:rPr>
-          <w:rFonts w:ascii="Times New Roman" w:hAnsi="Times New Roman" w:cs="Times New Roman"/>
-        </w:rPr>
-        <w:t xml:space="preserve"> </w:t>
-      </w:r>
-      <w:r>
-        <w:rPr>
-          <w:rFonts w:ascii="Times New Roman" w:hAnsi="Times New Roman" w:cs="Times New Roman"/>
-        </w:rPr>
-        <w:t xml:space="preserve">for </w:t>
-      </w:r>
-      <w:proofErr w:type="spellStart"/>
-      <w:r>
-        <w:rPr>
-          <w:rFonts w:ascii="Times New Roman" w:hAnsi="Times New Roman" w:cs="Times New Roman"/>
-        </w:rPr>
-        <w:t>Anthopleurin</w:t>
-      </w:r>
-      <w:proofErr w:type="spellEnd"/>
-      <w:r>
-        <w:rPr>
-          <w:rFonts w:ascii="Times New Roman" w:hAnsi="Times New Roman" w:cs="Times New Roman"/>
-        </w:rPr>
-        <w:t>-A protein family</w:t>
+        <w:t xml:space="preserve"> (e.g., 2.20.20.10</w:t>
+      </w:r>
+      <w:r>
+        <w:rPr>
+          <w:rFonts w:ascii="Times New Roman" w:hAnsi="Times New Roman" w:cs="Times New Roman"/>
+        </w:rPr>
+        <w:t xml:space="preserve"> for Anthopleurin-A protein family</w:t>
       </w:r>
       <w:r>
         <w:rPr>
@@ -866,6 +895,48 @@
           <w:rFonts w:ascii="Times New Roman" w:hAnsi="Times New Roman" w:cs="Times New Roman"/>
         </w:rPr>
         <w:t xml:space="preserve"> consensus SSE sequence and redirect to the Results page. </w:t>
+      </w:r>
+      <w:r>
+        <w:rPr>
+          <w:rFonts w:ascii="Times New Roman" w:hAnsi="Times New Roman" w:cs="Times New Roman"/>
+        </w:rPr>
+        <w:t>The search box also allow</w:t>
+      </w:r>
+      <w:r>
+        <w:rPr>
+          <w:rFonts w:ascii="Times New Roman" w:hAnsi="Times New Roman" w:cs="Times New Roman"/>
+        </w:rPr>
+        <w:t>s</w:t>
+      </w:r>
+      <w:r>
+        <w:rPr>
+          <w:rFonts w:ascii="Times New Roman" w:hAnsi="Times New Roman" w:cs="Times New Roman"/>
+        </w:rPr>
+        <w:t xml:space="preserve"> searching for a specific CATH domain (e.g., </w:t>
+      </w:r>
+      <w:r>
+        <w:rPr>
+          <w:rFonts w:ascii="Times New Roman" w:hAnsi="Times New Roman" w:cs="Times New Roman"/>
+        </w:rPr>
+        <w:t>2nnj</w:t>
+      </w:r>
+      <w:r>
+        <w:rPr>
+          <w:rFonts w:ascii="Times New Roman" w:hAnsi="Times New Roman" w:cs="Times New Roman"/>
+        </w:rPr>
+        <w:t xml:space="preserve">A00) or PDB entry (e.g., </w:t>
+      </w:r>
+      <w:r>
+        <w:rPr>
+          <w:rFonts w:ascii="Times New Roman" w:hAnsi="Times New Roman" w:cs="Times New Roman"/>
+        </w:rPr>
+        <w:t>2nnj</w:t>
+      </w:r>
+      <w:r>
+        <w:rPr>
+          <w:rFonts w:ascii="Times New Roman" w:hAnsi="Times New Roman" w:cs="Times New Roman"/>
+        </w:rPr>
+        <w:t>).</w:t>
       </w:r>
     </w:p>
     <w:p>
@@ -1404,19 +1475,11 @@
           <w:rFonts w:ascii="Times New Roman" w:hAnsi="Times New Roman" w:cs="Times New Roman"/>
         </w:rPr>
       </w:pPr>
-      <w:proofErr w:type="gramStart"/>
-      <w:r>
-        <w:rPr>
-          <w:rFonts w:ascii="Times New Roman" w:hAnsi="Times New Roman" w:cs="Times New Roman"/>
-        </w:rPr>
-        <w:t>Last but not least</w:t>
-      </w:r>
-      <w:proofErr w:type="gramEnd"/>
-      <w:r>
-        <w:rPr>
-          <w:rFonts w:ascii="Times New Roman" w:hAnsi="Times New Roman" w:cs="Times New Roman"/>
-        </w:rPr>
-        <w:t xml:space="preserve">, </w:t>
+      <w:r>
+        <w:rPr>
+          <w:rFonts w:ascii="Times New Roman" w:hAnsi="Times New Roman" w:cs="Times New Roman"/>
+        </w:rPr>
+        <w:t xml:space="preserve">Last but not least, </w:t>
       </w:r>
       <w:r>
         <w:rPr>
@@ -1471,9 +1534,9 @@
           <w:noProof/>
         </w:rPr>
         <w:drawing>
-          <wp:inline distT="0" distB="0" distL="0" distR="0" wp14:anchorId="6597C61B" wp14:editId="367C0939">
-            <wp:extent cx="5223052" cy="1341085"/>
-            <wp:effectExtent l="0" t="0" r="0" b="0"/>
+          <wp:inline distT="0" distB="0" distL="0" distR="0" wp14:anchorId="6597C61B" wp14:editId="1E8FB246">
+            <wp:extent cx="5261821" cy="1326378"/>
+            <wp:effectExtent l="0" t="0" r="0" b="7620"/>
             <wp:docPr id="18" name="Picture 18"/>
             <wp:cNvGraphicFramePr>
               <a:graphicFrameLocks xmlns:a="http://schemas.openxmlformats.org/drawingml/2006/main" noChangeAspect="1"/>
@@ -1482,20 +1545,19 @@
               <a:graphicData uri="http://schemas.openxmlformats.org/drawingml/2006/picture">
                 <pic:pic xmlns:pic="http://schemas.openxmlformats.org/drawingml/2006/picture">
                   <pic:nvPicPr>
-                    <pic:cNvPr id="0" name="Picture 18"/>
+                    <pic:cNvPr id="18" name="Picture 18"/>
                     <pic:cNvPicPr>
                       <a:picLocks noChangeAspect="1" noChangeArrowheads="1"/>
                     </pic:cNvPicPr>
                   </pic:nvPicPr>
                   <pic:blipFill>
-                    <a:blip r:embed="rId14">
+                    <a:blip r:embed="rId14" cstate="print">
                       <a:extLst>
                         <a:ext uri="{28A0092B-C50C-407E-A947-70E740481C1C}">
                           <a14:useLocalDpi xmlns:a14="http://schemas.microsoft.com/office/drawing/2010/main" val="0"/>
                         </a:ext>
                       </a:extLst>
                     </a:blip>
-                    <a:srcRect/>
                     <a:stretch>
                       <a:fillRect/>
                     </a:stretch>
@@ -1503,7 +1565,7 @@
                   <pic:spPr bwMode="auto">
                     <a:xfrm>
                       <a:off x="0" y="0"/>
-                      <a:ext cx="5261821" cy="1351039"/>
+                      <a:ext cx="5261821" cy="1326378"/>
                     </a:xfrm>
                     <a:prstGeom prst="rect">
                       <a:avLst/>
@@ -1555,26 +1617,18 @@
         </w:rPr>
         <w:t xml:space="preserve">user is redirected to Results page, containing precalculated results for </w:t>
       </w:r>
-      <w:proofErr w:type="gramStart"/>
-      <w:r>
-        <w:rPr>
-          <w:rFonts w:ascii="Times New Roman" w:hAnsi="Times New Roman" w:cs="Times New Roman"/>
-        </w:rPr>
-        <w:t>particular protein</w:t>
-      </w:r>
-      <w:proofErr w:type="gramEnd"/>
-      <w:r>
-        <w:rPr>
-          <w:rFonts w:ascii="Times New Roman" w:hAnsi="Times New Roman" w:cs="Times New Roman"/>
-        </w:rPr>
-        <w:t xml:space="preserve"> families.</w:t>
+      <w:r>
+        <w:rPr>
+          <w:rFonts w:ascii="Times New Roman" w:hAnsi="Times New Roman" w:cs="Times New Roman"/>
+        </w:rPr>
+        <w:t>particular protein families.</w:t>
       </w:r>
     </w:p>
     <w:p>
       <w:pPr>
         <w:pStyle w:val="Heading1"/>
       </w:pPr>
-      <w:bookmarkStart w:id="1" w:name="_Toc59318157"/>
+      <w:bookmarkStart w:id="1" w:name="_Toc94046274"/>
       <w:r>
         <w:lastRenderedPageBreak/>
         <w:t>Queries page</w:t>
@@ -1613,7 +1667,31 @@
         <w:rPr>
           <w:rFonts w:ascii="Times New Roman" w:hAnsi="Times New Roman" w:cs="Times New Roman"/>
         </w:rPr>
-        <w:t>form</w:t>
+        <w:t xml:space="preserve">form </w:t>
+      </w:r>
+      <w:r>
+        <w:rPr>
+          <w:rFonts w:ascii="Times New Roman" w:hAnsi="Times New Roman" w:cs="Times New Roman"/>
+        </w:rPr>
+        <w:t>for definition of protein family members included into the calcu</w:t>
+      </w:r>
+      <w:r>
+        <w:rPr>
+          <w:rFonts w:ascii="Times New Roman" w:hAnsi="Times New Roman" w:cs="Times New Roman"/>
+        </w:rPr>
+        <w:t>l</w:t>
+      </w:r>
+      <w:r>
+        <w:rPr>
+          <w:rFonts w:ascii="Times New Roman" w:hAnsi="Times New Roman" w:cs="Times New Roman"/>
+        </w:rPr>
+        <w:t>ation of a consensus sequence</w:t>
+      </w:r>
+      <w:r>
+        <w:rPr>
+          <w:rFonts w:ascii="Times New Roman" w:hAnsi="Times New Roman" w:cs="Times New Roman"/>
+        </w:rPr>
+        <w:t>:</w:t>
       </w:r>
       <w:r>
         <w:rPr>
@@ -1621,36 +1699,6 @@
         </w:rPr>
         <w:t xml:space="preserve"> </w:t>
       </w:r>
-      <w:r>
-        <w:rPr>
-          <w:rFonts w:ascii="Times New Roman" w:hAnsi="Times New Roman" w:cs="Times New Roman"/>
-        </w:rPr>
-        <w:t>for definition of protein family members included into the calcu</w:t>
-      </w:r>
-      <w:r>
-        <w:rPr>
-          <w:rFonts w:ascii="Times New Roman" w:hAnsi="Times New Roman" w:cs="Times New Roman"/>
-        </w:rPr>
-        <w:t>l</w:t>
-      </w:r>
-      <w:r>
-        <w:rPr>
-          <w:rFonts w:ascii="Times New Roman" w:hAnsi="Times New Roman" w:cs="Times New Roman"/>
-        </w:rPr>
-        <w:t>ation of a consensus sequence</w:t>
-      </w:r>
-      <w:r>
-        <w:rPr>
-          <w:rFonts w:ascii="Times New Roman" w:hAnsi="Times New Roman" w:cs="Times New Roman"/>
-        </w:rPr>
-        <w:t>:</w:t>
-      </w:r>
-      <w:r>
-        <w:rPr>
-          <w:rFonts w:ascii="Times New Roman" w:hAnsi="Times New Roman" w:cs="Times New Roman"/>
-        </w:rPr>
-        <w:t xml:space="preserve"> </w:t>
-      </w:r>
     </w:p>
     <w:p>
       <w:pPr>
@@ -1676,9 +1724,9 @@
           <w:noProof/>
         </w:rPr>
         <w:drawing>
-          <wp:inline distT="0" distB="0" distL="0" distR="0" wp14:anchorId="14FA8E6B" wp14:editId="16F34D32">
-            <wp:extent cx="4242816" cy="2943851"/>
-            <wp:effectExtent l="0" t="0" r="5715" b="9525"/>
+          <wp:inline distT="0" distB="0" distL="0" distR="0" wp14:anchorId="14FA8E6B" wp14:editId="674CFD6B">
+            <wp:extent cx="4637853" cy="2967487"/>
+            <wp:effectExtent l="0" t="0" r="0" b="4445"/>
             <wp:docPr id="16" name="Picture 16"/>
             <wp:cNvGraphicFramePr>
               <a:graphicFrameLocks xmlns:a="http://schemas.openxmlformats.org/drawingml/2006/main" noChangeAspect="1"/>
@@ -1687,20 +1735,19 @@
               <a:graphicData uri="http://schemas.openxmlformats.org/drawingml/2006/picture">
                 <pic:pic xmlns:pic="http://schemas.openxmlformats.org/drawingml/2006/picture">
                   <pic:nvPicPr>
-                    <pic:cNvPr id="0" name="Picture 16"/>
+                    <pic:cNvPr id="16" name="Picture 16"/>
                     <pic:cNvPicPr>
                       <a:picLocks noChangeAspect="1" noChangeArrowheads="1"/>
                     </pic:cNvPicPr>
                   </pic:nvPicPr>
                   <pic:blipFill>
-                    <a:blip r:embed="rId15">
+                    <a:blip r:embed="rId15" cstate="print">
                       <a:extLst>
                         <a:ext uri="{28A0092B-C50C-407E-A947-70E740481C1C}">
                           <a14:useLocalDpi xmlns:a14="http://schemas.microsoft.com/office/drawing/2010/main" val="0"/>
                         </a:ext>
                       </a:extLst>
                     </a:blip>
-                    <a:srcRect/>
                     <a:stretch>
                       <a:fillRect/>
                     </a:stretch>
@@ -1708,7 +1755,7 @@
                   <pic:spPr bwMode="auto">
                     <a:xfrm>
                       <a:off x="0" y="0"/>
-                      <a:ext cx="4265852" cy="2959834"/>
+                      <a:ext cx="4646028" cy="2972718"/>
                     </a:xfrm>
                     <a:prstGeom prst="rect">
                       <a:avLst/>
@@ -1754,55 +1801,53 @@
         </w:rPr>
         <w:t xml:space="preserve">user can </w:t>
       </w:r>
-      <w:proofErr w:type="gramStart"/>
-      <w:r>
-        <w:rPr>
-          <w:rFonts w:ascii="Times New Roman" w:hAnsi="Times New Roman" w:cs="Times New Roman"/>
-        </w:rPr>
-        <w:t>make</w:t>
+      <w:r>
+        <w:rPr>
+          <w:rFonts w:ascii="Times New Roman" w:hAnsi="Times New Roman" w:cs="Times New Roman"/>
+        </w:rPr>
+        <w:t xml:space="preserve">make </w:t>
+      </w:r>
+      <w:r>
+        <w:rPr>
+          <w:rFonts w:ascii="Times New Roman" w:hAnsi="Times New Roman" w:cs="Times New Roman"/>
+        </w:rPr>
+        <w:t xml:space="preserve">a selection of input proteins </w:t>
+      </w:r>
+      <w:r>
+        <w:rPr>
+          <w:rFonts w:ascii="Times New Roman" w:hAnsi="Times New Roman" w:cs="Times New Roman"/>
+        </w:rPr>
+        <w:t xml:space="preserve">in </w:t>
+      </w:r>
+      <w:r>
+        <w:rPr>
+          <w:rFonts w:ascii="Times New Roman" w:hAnsi="Times New Roman" w:cs="Times New Roman"/>
+        </w:rPr>
+        <w:t xml:space="preserve">two ways </w:t>
+      </w:r>
+      <w:r>
+        <w:rPr>
+          <w:rFonts w:ascii="Times New Roman" w:hAnsi="Times New Roman" w:cs="Times New Roman"/>
+        </w:rPr>
+        <w:t>–</w:t>
+      </w:r>
+      <w:r>
+        <w:rPr>
+          <w:rFonts w:ascii="Times New Roman" w:hAnsi="Times New Roman" w:cs="Times New Roman"/>
+        </w:rPr>
+        <w:t xml:space="preserve"> using </w:t>
+      </w:r>
+      <w:r>
+        <w:rPr>
+          <w:rFonts w:ascii="Times New Roman" w:hAnsi="Times New Roman" w:cs="Times New Roman"/>
+        </w:rPr>
+        <w:t>the</w:t>
       </w:r>
       <w:r>
         <w:rPr>
           <w:rFonts w:ascii="Times New Roman" w:hAnsi="Times New Roman" w:cs="Times New Roman"/>
         </w:rPr>
         <w:t xml:space="preserve"> </w:t>
-      </w:r>
-      <w:r>
-        <w:rPr>
-          <w:rFonts w:ascii="Times New Roman" w:hAnsi="Times New Roman" w:cs="Times New Roman"/>
-        </w:rPr>
-        <w:t>a selection of</w:t>
-      </w:r>
-      <w:proofErr w:type="gramEnd"/>
-      <w:r>
-        <w:rPr>
-          <w:rFonts w:ascii="Times New Roman" w:hAnsi="Times New Roman" w:cs="Times New Roman"/>
-        </w:rPr>
-        <w:t xml:space="preserve"> input proteins </w:t>
-      </w:r>
-      <w:r>
-        <w:rPr>
-          <w:rFonts w:ascii="Times New Roman" w:hAnsi="Times New Roman" w:cs="Times New Roman"/>
-        </w:rPr>
-        <w:t xml:space="preserve">in </w:t>
-      </w:r>
-      <w:r>
-        <w:rPr>
-          <w:rFonts w:ascii="Times New Roman" w:hAnsi="Times New Roman" w:cs="Times New Roman"/>
-        </w:rPr>
-        <w:t xml:space="preserve">two ways </w:t>
-      </w:r>
-      <w:r>
-        <w:rPr>
-          <w:rFonts w:ascii="Times New Roman" w:hAnsi="Times New Roman" w:cs="Times New Roman"/>
-        </w:rPr>
-        <w:t>–</w:t>
-      </w:r>
-      <w:r>
-        <w:rPr>
-          <w:rFonts w:ascii="Times New Roman" w:hAnsi="Times New Roman" w:cs="Times New Roman"/>
-        </w:rPr>
-        <w:t xml:space="preserve"> using an </w:t>
       </w:r>
       <w:r>
         <w:rPr>
@@ -1881,7 +1926,19 @@
         <w:rPr>
           <w:rFonts w:ascii="Times New Roman" w:hAnsi="Times New Roman" w:cs="Times New Roman"/>
         </w:rPr>
-        <w:t xml:space="preserve">Selection of input proteins using an </w:t>
+        <w:t xml:space="preserve">Selection of input proteins using </w:t>
+      </w:r>
+      <w:r>
+        <w:rPr>
+          <w:rFonts w:ascii="Times New Roman" w:hAnsi="Times New Roman" w:cs="Times New Roman"/>
+        </w:rPr>
+        <w:t>the</w:t>
+      </w:r>
+      <w:r>
+        <w:rPr>
+          <w:rFonts w:ascii="Times New Roman" w:hAnsi="Times New Roman" w:cs="Times New Roman"/>
+        </w:rPr>
+        <w:t xml:space="preserve"> </w:t>
       </w:r>
       <w:r>
         <w:rPr>
@@ -1942,31 +1999,13 @@
         <w:rPr>
           <w:rFonts w:ascii="Times New Roman" w:hAnsi="Times New Roman" w:cs="Times New Roman"/>
         </w:rPr>
-        <w:t xml:space="preserve">ID </w:t>
-      </w:r>
-      <w:r>
-        <w:rPr>
-          <w:rFonts w:ascii="Times New Roman" w:hAnsi="Times New Roman" w:cs="Times New Roman"/>
-        </w:rPr>
-        <w:t>of a protein</w:t>
-      </w:r>
-      <w:r>
-        <w:rPr>
-          <w:rFonts w:ascii="Times New Roman" w:hAnsi="Times New Roman" w:cs="Times New Roman"/>
-        </w:rPr>
-        <w:t xml:space="preserve"> (will include only the chain A)</w:t>
-      </w:r>
-      <w:r>
-        <w:rPr>
-          <w:rFonts w:ascii="Times New Roman" w:hAnsi="Times New Roman" w:cs="Times New Roman"/>
-        </w:rPr>
-        <w:t xml:space="preserve">, for example: </w:t>
-      </w:r>
-    </w:p>
-    <w:p>
-      <w:pPr>
-        <w:pStyle w:val="ListParagraph"/>
-        <w:spacing w:after="0" w:line="240" w:lineRule="auto"/>
+        <w:t xml:space="preserve">ID of a protein and ID of a chain, for example: </w:t>
+      </w:r>
+    </w:p>
+    <w:p>
+      <w:pPr>
+        <w:spacing w:after="0" w:line="240" w:lineRule="auto"/>
+        <w:ind w:left="720"/>
         <w:jc w:val="both"/>
         <w:rPr>
           <w:rFonts w:ascii="Courier New" w:hAnsi="Courier New" w:cs="Courier New"/>
@@ -1976,13 +2015,13 @@
         <w:rPr>
           <w:rFonts w:ascii="Courier New" w:hAnsi="Courier New" w:cs="Courier New"/>
         </w:rPr>
-        <w:t>1tqn</w:t>
-      </w:r>
-    </w:p>
-    <w:p>
-      <w:pPr>
-        <w:pStyle w:val="ListParagraph"/>
-        <w:spacing w:after="0" w:line="240" w:lineRule="auto"/>
+        <w:t>1og2,A</w:t>
+      </w:r>
+    </w:p>
+    <w:p>
+      <w:pPr>
+        <w:spacing w:after="0" w:line="240" w:lineRule="auto"/>
+        <w:ind w:left="720"/>
         <w:jc w:val="both"/>
         <w:rPr>
           <w:rFonts w:ascii="Courier New" w:hAnsi="Courier New" w:cs="Courier New"/>
@@ -1992,7 +2031,7 @@
         <w:rPr>
           <w:rFonts w:ascii="Courier New" w:hAnsi="Courier New" w:cs="Courier New"/>
         </w:rPr>
-        <w:t>1OG2</w:t>
+        <w:t>1bu7,B</w:t>
       </w:r>
     </w:p>
     <w:p>
@@ -2012,7 +2051,49 @@
         <w:rPr>
           <w:rFonts w:ascii="Times New Roman" w:hAnsi="Times New Roman" w:cs="Times New Roman"/>
         </w:rPr>
-        <w:t xml:space="preserve">PDB ID of a protein and ID of a chain, for example: </w:t>
+        <w:t>PDB ID of a protein, ID of a chain</w:t>
+      </w:r>
+      <w:r>
+        <w:rPr>
+          <w:rFonts w:ascii="Times New Roman" w:hAnsi="Times New Roman" w:cs="Times New Roman"/>
+        </w:rPr>
+        <w:t>,</w:t>
+      </w:r>
+      <w:r>
+        <w:rPr>
+          <w:rFonts w:ascii="Times New Roman" w:hAnsi="Times New Roman" w:cs="Times New Roman"/>
+        </w:rPr>
+        <w:t xml:space="preserve"> and a selection of residues.</w:t>
+      </w:r>
+      <w:r>
+        <w:rPr>
+          <w:rFonts w:ascii="Times New Roman" w:hAnsi="Times New Roman" w:cs="Times New Roman"/>
+        </w:rPr>
+        <w:t xml:space="preserve"> </w:t>
+      </w:r>
+      <w:r>
+        <w:rPr>
+          <w:rFonts w:ascii="Times New Roman" w:hAnsi="Times New Roman" w:cs="Times New Roman"/>
+        </w:rPr>
+        <w:t>The selection consists of one or more residue ranges, each range given by the first and the last residue number. The first and/or last residue of a range can be omitted.</w:t>
+      </w:r>
+      <w:r>
+        <w:rPr>
+          <w:rFonts w:ascii="Times New Roman" w:hAnsi="Times New Roman" w:cs="Times New Roman"/>
+        </w:rPr>
+        <w:t xml:space="preserve"> </w:t>
+      </w:r>
+      <w:r>
+        <w:rPr>
+          <w:rFonts w:ascii="Times New Roman" w:hAnsi="Times New Roman" w:cs="Times New Roman"/>
+        </w:rPr>
+        <w:t>F</w:t>
+      </w:r>
+      <w:r>
+        <w:rPr>
+          <w:rFonts w:ascii="Times New Roman" w:hAnsi="Times New Roman" w:cs="Times New Roman"/>
+        </w:rPr>
+        <w:t xml:space="preserve">or example: </w:t>
       </w:r>
     </w:p>
     <w:p>
@@ -2028,16 +2109,24 @@
         <w:rPr>
           <w:rFonts w:ascii="Courier New" w:hAnsi="Courier New" w:cs="Courier New"/>
         </w:rPr>
-        <w:t>1og</w:t>
-      </w:r>
-      <w:proofErr w:type="gramStart"/>
-      <w:r>
+        <w:t>1bu7,A,100:</w:t>
+      </w:r>
+    </w:p>
+    <w:p>
+      <w:pPr>
+        <w:spacing w:after="0" w:line="240" w:lineRule="auto"/>
+        <w:ind w:left="720"/>
+        <w:jc w:val="both"/>
         <w:rPr>
           <w:rFonts w:ascii="Courier New" w:hAnsi="Courier New" w:cs="Courier New"/>
         </w:rPr>
-        <w:t>2,A</w:t>
-      </w:r>
-      <w:proofErr w:type="gramEnd"/>
+      </w:pPr>
+      <w:r>
+        <w:rPr>
+          <w:rFonts w:ascii="Courier New" w:hAnsi="Courier New" w:cs="Courier New"/>
+        </w:rPr>
+        <w:t xml:space="preserve">1bu7,A,100:450 </w:t>
+      </w:r>
     </w:p>
     <w:p>
       <w:pPr>
@@ -2052,255 +2141,32 @@
         <w:rPr>
           <w:rFonts w:ascii="Courier New" w:hAnsi="Courier New" w:cs="Courier New"/>
         </w:rPr>
-        <w:t>1bu</w:t>
-      </w:r>
-      <w:proofErr w:type="gramStart"/>
-      <w:r>
-        <w:rPr>
-          <w:rFonts w:ascii="Courier New" w:hAnsi="Courier New" w:cs="Courier New"/>
-        </w:rPr>
-        <w:t>7,B</w:t>
-      </w:r>
-      <w:proofErr w:type="gramEnd"/>
-    </w:p>
-    <w:p>
-      <w:pPr>
-        <w:pStyle w:val="ListParagraph"/>
-        <w:numPr>
-          <w:ilvl w:val="0"/>
-          <w:numId w:val="1"/>
-        </w:numPr>
-        <w:spacing w:after="0" w:line="240" w:lineRule="auto"/>
-        <w:jc w:val="both"/>
-        <w:rPr>
-          <w:rFonts w:ascii="Times New Roman" w:hAnsi="Times New Roman" w:cs="Times New Roman"/>
-        </w:rPr>
-      </w:pPr>
-      <w:r>
-        <w:rPr>
-          <w:rFonts w:ascii="Times New Roman" w:hAnsi="Times New Roman" w:cs="Times New Roman"/>
-        </w:rPr>
-        <w:t>PDB ID of a protein, ID of a chain and a selection of residues.</w:t>
-      </w:r>
-      <w:r>
-        <w:rPr>
-          <w:rFonts w:ascii="Times New Roman" w:hAnsi="Times New Roman" w:cs="Times New Roman"/>
-        </w:rPr>
-        <w:t xml:space="preserve"> </w:t>
-      </w:r>
-      <w:r>
-        <w:rPr>
-          <w:rFonts w:ascii="Times New Roman" w:hAnsi="Times New Roman" w:cs="Times New Roman"/>
-        </w:rPr>
-        <w:t>The selection consists of one or more residue ranges, each range given by the first and the last residue number. The first and/or last residue of a range can be omit</w:t>
-      </w:r>
-      <w:r>
-        <w:rPr>
-          <w:rFonts w:ascii="Times New Roman" w:hAnsi="Times New Roman" w:cs="Times New Roman"/>
-        </w:rPr>
-        <w:t>t</w:t>
-      </w:r>
-      <w:r>
-        <w:rPr>
-          <w:rFonts w:ascii="Times New Roman" w:hAnsi="Times New Roman" w:cs="Times New Roman"/>
-        </w:rPr>
-        <w:t>ed.</w:t>
-      </w:r>
-      <w:r>
-        <w:rPr>
-          <w:rFonts w:ascii="Times New Roman" w:hAnsi="Times New Roman" w:cs="Times New Roman"/>
-        </w:rPr>
-        <w:t xml:space="preserve"> </w:t>
-      </w:r>
-      <w:r>
-        <w:rPr>
-          <w:rFonts w:ascii="Times New Roman" w:hAnsi="Times New Roman" w:cs="Times New Roman"/>
-        </w:rPr>
-        <w:t>F</w:t>
-      </w:r>
-      <w:r>
-        <w:rPr>
-          <w:rFonts w:ascii="Times New Roman" w:hAnsi="Times New Roman" w:cs="Times New Roman"/>
-        </w:rPr>
-        <w:t xml:space="preserve">or example: </w:t>
-      </w:r>
-    </w:p>
-    <w:p>
-      <w:pPr>
-        <w:spacing w:after="0" w:line="240" w:lineRule="auto"/>
-        <w:ind w:left="720"/>
-        <w:jc w:val="both"/>
-        <w:rPr>
-          <w:rFonts w:ascii="Courier New" w:hAnsi="Courier New" w:cs="Courier New"/>
-        </w:rPr>
-      </w:pPr>
-      <w:r>
-        <w:rPr>
-          <w:rFonts w:ascii="Courier New" w:hAnsi="Courier New" w:cs="Courier New"/>
-        </w:rPr>
-        <w:t>1bu</w:t>
-      </w:r>
-      <w:proofErr w:type="gramStart"/>
-      <w:r>
-        <w:rPr>
-          <w:rFonts w:ascii="Courier New" w:hAnsi="Courier New" w:cs="Courier New"/>
-        </w:rPr>
-        <w:t>7,A</w:t>
-      </w:r>
-      <w:proofErr w:type="gramEnd"/>
-      <w:r>
-        <w:rPr>
-          <w:rFonts w:ascii="Courier New" w:hAnsi="Courier New" w:cs="Courier New"/>
-        </w:rPr>
-        <w:t>,100:</w:t>
-      </w:r>
-    </w:p>
-    <w:p>
-      <w:pPr>
-        <w:spacing w:after="0" w:line="240" w:lineRule="auto"/>
-        <w:ind w:left="720"/>
-        <w:jc w:val="both"/>
-        <w:rPr>
-          <w:rFonts w:ascii="Courier New" w:hAnsi="Courier New" w:cs="Courier New"/>
-        </w:rPr>
-      </w:pPr>
-      <w:r>
-        <w:rPr>
-          <w:rFonts w:ascii="Courier New" w:hAnsi="Courier New" w:cs="Courier New"/>
-        </w:rPr>
-        <w:t>1bu</w:t>
-      </w:r>
-      <w:proofErr w:type="gramStart"/>
-      <w:r>
-        <w:rPr>
-          <w:rFonts w:ascii="Courier New" w:hAnsi="Courier New" w:cs="Courier New"/>
-        </w:rPr>
-        <w:t>7,A</w:t>
-      </w:r>
-      <w:proofErr w:type="gramEnd"/>
-      <w:r>
-        <w:rPr>
-          <w:rFonts w:ascii="Courier New" w:hAnsi="Courier New" w:cs="Courier New"/>
-        </w:rPr>
-        <w:t xml:space="preserve">,100:450 </w:t>
-      </w:r>
-    </w:p>
-    <w:p>
-      <w:pPr>
-        <w:spacing w:after="0" w:line="240" w:lineRule="auto"/>
-        <w:ind w:left="720"/>
-        <w:jc w:val="both"/>
-        <w:rPr>
-          <w:rFonts w:ascii="Courier New" w:hAnsi="Courier New" w:cs="Courier New"/>
-        </w:rPr>
-      </w:pPr>
-      <w:r>
-        <w:rPr>
-          <w:rFonts w:ascii="Courier New" w:hAnsi="Courier New" w:cs="Courier New"/>
-        </w:rPr>
-        <w:t>1bu</w:t>
-      </w:r>
-      <w:proofErr w:type="gramStart"/>
-      <w:r>
-        <w:rPr>
-          <w:rFonts w:ascii="Courier New" w:hAnsi="Courier New" w:cs="Courier New"/>
-        </w:rPr>
-        <w:t>7,B</w:t>
-      </w:r>
-      <w:proofErr w:type="gramEnd"/>
-      <w:r>
-        <w:rPr>
-          <w:rFonts w:ascii="Courier New" w:hAnsi="Courier New" w:cs="Courier New"/>
-        </w:rPr>
-        <w:t>,100:178,185:370,390:</w:t>
-      </w:r>
-    </w:p>
-    <w:p>
-      <w:pPr>
-        <w:spacing w:after="0" w:line="240" w:lineRule="auto"/>
-        <w:jc w:val="both"/>
-        <w:rPr>
-          <w:rFonts w:ascii="Times New Roman" w:hAnsi="Times New Roman" w:cs="Times New Roman"/>
-        </w:rPr>
-      </w:pPr>
-    </w:p>
-    <w:p>
-      <w:pPr>
-        <w:spacing w:after="0" w:line="240" w:lineRule="auto"/>
-        <w:jc w:val="both"/>
-        <w:rPr>
-          <w:rFonts w:ascii="Times New Roman" w:hAnsi="Times New Roman" w:cs="Times New Roman"/>
-        </w:rPr>
-      </w:pPr>
-      <w:r>
-        <w:rPr>
-          <w:rFonts w:ascii="Times New Roman" w:hAnsi="Times New Roman" w:cs="Times New Roman"/>
-        </w:rPr>
-        <w:t>The chain IDs and residue numbers must be provided following the label_* numbering scheme (</w:t>
-      </w:r>
-      <w:proofErr w:type="spellStart"/>
-      <w:r>
-        <w:rPr>
-          <w:rFonts w:ascii="Times New Roman" w:hAnsi="Times New Roman" w:cs="Times New Roman"/>
-        </w:rPr>
-        <w:t>mmcif</w:t>
-      </w:r>
-      <w:proofErr w:type="spellEnd"/>
-      <w:r>
-        <w:rPr>
-          <w:rFonts w:ascii="Times New Roman" w:hAnsi="Times New Roman" w:cs="Times New Roman"/>
-        </w:rPr>
-        <w:t xml:space="preserve">-style, corresponding to columns </w:t>
-      </w:r>
-      <w:proofErr w:type="spellStart"/>
-      <w:r>
-        <w:rPr>
-          <w:rFonts w:ascii="Times New Roman" w:hAnsi="Times New Roman" w:cs="Times New Roman"/>
-        </w:rPr>
-        <w:t>label_asym_id</w:t>
-      </w:r>
-      <w:proofErr w:type="spellEnd"/>
-      <w:r>
-        <w:rPr>
-          <w:rFonts w:ascii="Times New Roman" w:hAnsi="Times New Roman" w:cs="Times New Roman"/>
-        </w:rPr>
-        <w:t xml:space="preserve"> </w:t>
-      </w:r>
-      <w:r>
-        <w:rPr>
-          <w:rFonts w:ascii="Times New Roman" w:hAnsi="Times New Roman" w:cs="Times New Roman"/>
-        </w:rPr>
-        <w:t xml:space="preserve">and </w:t>
-      </w:r>
-      <w:proofErr w:type="spellStart"/>
-      <w:r>
-        <w:rPr>
-          <w:rFonts w:ascii="Times New Roman" w:hAnsi="Times New Roman" w:cs="Times New Roman"/>
-        </w:rPr>
-        <w:t>label_seq_id</w:t>
-      </w:r>
-      <w:proofErr w:type="spellEnd"/>
-      <w:r>
-        <w:rPr>
-          <w:rFonts w:ascii="Times New Roman" w:hAnsi="Times New Roman" w:cs="Times New Roman"/>
-        </w:rPr>
-        <w:t xml:space="preserve"> in </w:t>
-      </w:r>
-      <w:proofErr w:type="spellStart"/>
-      <w:r>
-        <w:rPr>
-          <w:rFonts w:ascii="Times New Roman" w:hAnsi="Times New Roman" w:cs="Times New Roman"/>
-        </w:rPr>
-        <w:t>mmCIF</w:t>
-      </w:r>
-      <w:proofErr w:type="spellEnd"/>
-      <w:r>
-        <w:rPr>
-          <w:rFonts w:ascii="Times New Roman" w:hAnsi="Times New Roman" w:cs="Times New Roman"/>
-        </w:rPr>
-        <w:t xml:space="preserve"> files), not the auth_* numbering scheme (PDB-style, corresponding to columns </w:t>
-      </w:r>
-      <w:proofErr w:type="spellStart"/>
+        <w:t>1bu7,B,100:178,185:370,390:</w:t>
+      </w:r>
+    </w:p>
+    <w:p>
+      <w:pPr>
+        <w:spacing w:after="0" w:line="240" w:lineRule="auto"/>
+        <w:jc w:val="both"/>
+        <w:rPr>
+          <w:rFonts w:ascii="Times New Roman" w:hAnsi="Times New Roman" w:cs="Times New Roman"/>
+        </w:rPr>
+      </w:pPr>
+    </w:p>
+    <w:p>
+      <w:pPr>
+        <w:spacing w:after="0" w:line="240" w:lineRule="auto"/>
+        <w:jc w:val="both"/>
+        <w:rPr>
+          <w:rFonts w:ascii="Times New Roman" w:hAnsi="Times New Roman" w:cs="Times New Roman"/>
+        </w:rPr>
+      </w:pPr>
+      <w:r>
+        <w:rPr>
+          <w:rFonts w:ascii="Times New Roman" w:hAnsi="Times New Roman" w:cs="Times New Roman"/>
+        </w:rPr>
+        <w:t xml:space="preserve">The chain IDs and residue numbers must be provided following the label_* numbering scheme (mmcif-style, corresponding to columns label_asym_id and label_seq_id in mmCIF files), not the auth_* numbering scheme (PDB-style, corresponding to columns </w:t>
+      </w:r>
       <w:r>
         <w:rPr>
           <w:rFonts w:ascii="Times New Roman" w:hAnsi="Times New Roman" w:cs="Times New Roman"/>
@@ -2311,22 +2177,8 @@
         <w:rPr>
           <w:rFonts w:ascii="Times New Roman" w:hAnsi="Times New Roman" w:cs="Times New Roman"/>
         </w:rPr>
-        <w:t>_asym_id</w:t>
-      </w:r>
-      <w:proofErr w:type="spellEnd"/>
-      <w:r>
-        <w:rPr>
-          <w:rFonts w:ascii="Times New Roman" w:hAnsi="Times New Roman" w:cs="Times New Roman"/>
-        </w:rPr>
-        <w:t xml:space="preserve"> </w:t>
-      </w:r>
-      <w:r>
-        <w:rPr>
-          <w:rFonts w:ascii="Times New Roman" w:hAnsi="Times New Roman" w:cs="Times New Roman"/>
-        </w:rPr>
-        <w:t xml:space="preserve">and </w:t>
-      </w:r>
-      <w:proofErr w:type="spellStart"/>
+        <w:t xml:space="preserve">_asym_id and </w:t>
+      </w:r>
       <w:r>
         <w:rPr>
           <w:rFonts w:ascii="Times New Roman" w:hAnsi="Times New Roman" w:cs="Times New Roman"/>
@@ -2337,28 +2189,7 @@
         <w:rPr>
           <w:rFonts w:ascii="Times New Roman" w:hAnsi="Times New Roman" w:cs="Times New Roman"/>
         </w:rPr>
-        <w:t>_seq_id</w:t>
-      </w:r>
-      <w:proofErr w:type="spellEnd"/>
-      <w:r>
-        <w:rPr>
-          <w:rFonts w:ascii="Times New Roman" w:hAnsi="Times New Roman" w:cs="Times New Roman"/>
-        </w:rPr>
-        <w:t xml:space="preserve"> in </w:t>
-      </w:r>
-      <w:proofErr w:type="spellStart"/>
-      <w:r>
-        <w:rPr>
-          <w:rFonts w:ascii="Times New Roman" w:hAnsi="Times New Roman" w:cs="Times New Roman"/>
-        </w:rPr>
-        <w:t>mmCIF</w:t>
-      </w:r>
-      <w:proofErr w:type="spellEnd"/>
-      <w:r>
-        <w:rPr>
-          <w:rFonts w:ascii="Times New Roman" w:hAnsi="Times New Roman" w:cs="Times New Roman"/>
-        </w:rPr>
-        <w:t xml:space="preserve"> files</w:t>
+        <w:t>_seq_id in mmCIF files</w:t>
       </w:r>
       <w:r>
         <w:rPr>
@@ -2470,7 +2301,7 @@
         <w:spacing w:after="0" w:line="240" w:lineRule="auto"/>
         <w:jc w:val="both"/>
         <w:rPr>
-          <w:rFonts w:ascii="Times New Roman" w:hAnsi="Times New Roman" w:cs="Times New Roman"/>
+          <w:rFonts w:ascii="Courier New" w:hAnsi="Courier New" w:cs="Courier New"/>
         </w:rPr>
       </w:pPr>
       <w:r>
@@ -2501,13 +2332,87 @@
         <w:rPr>
           <w:rFonts w:ascii="Times New Roman" w:hAnsi="Times New Roman" w:cs="Times New Roman"/>
         </w:rPr>
-        <w:t xml:space="preserve"> can be provided also in a text file:</w:t>
-      </w:r>
-    </w:p>
-    <w:p>
-      <w:pPr>
-        <w:spacing w:after="0" w:line="240" w:lineRule="auto"/>
-        <w:ind w:firstLine="720"/>
+        <w:t xml:space="preserve"> can be provided also in a text file</w:t>
+      </w:r>
+      <w:r>
+        <w:rPr>
+          <w:rFonts w:ascii="Times New Roman" w:hAnsi="Times New Roman" w:cs="Times New Roman"/>
+        </w:rPr>
+        <w:t>.</w:t>
+      </w:r>
+    </w:p>
+    <w:p>
+      <w:pPr>
+        <w:rPr>
+          <w:rFonts w:asciiTheme="majorHAnsi" w:eastAsiaTheme="majorEastAsia" w:hAnsiTheme="majorHAnsi" w:cstheme="majorBidi"/>
+          <w:color w:val="2F5496" w:themeColor="accent1" w:themeShade="BF"/>
+          <w:sz w:val="32"/>
+          <w:szCs w:val="32"/>
+        </w:rPr>
+      </w:pPr>
+      <w:r>
+        <w:br w:type="page"/>
+      </w:r>
+    </w:p>
+    <w:p>
+      <w:pPr>
+        <w:pStyle w:val="Heading1"/>
+      </w:pPr>
+      <w:bookmarkStart w:id="2" w:name="_Toc94046275"/>
+      <w:r>
+        <w:lastRenderedPageBreak/>
+        <w:t>Results page</w:t>
+      </w:r>
+      <w:bookmarkEnd w:id="2"/>
+    </w:p>
+    <w:p>
+      <w:pPr>
+        <w:spacing w:after="0" w:line="240" w:lineRule="auto"/>
+        <w:jc w:val="both"/>
+        <w:rPr>
+          <w:rFonts w:ascii="Times New Roman" w:hAnsi="Times New Roman" w:cs="Times New Roman"/>
+        </w:rPr>
+      </w:pPr>
+    </w:p>
+    <w:p>
+      <w:pPr>
+        <w:spacing w:after="0" w:line="240" w:lineRule="auto"/>
+        <w:jc w:val="both"/>
+        <w:rPr>
+          <w:rFonts w:ascii="Times New Roman" w:hAnsi="Times New Roman" w:cs="Times New Roman"/>
+        </w:rPr>
+      </w:pPr>
+      <w:r>
+        <w:rPr>
+          <w:rFonts w:ascii="Times New Roman" w:hAnsi="Times New Roman" w:cs="Times New Roman"/>
+        </w:rPr>
+        <w:t xml:space="preserve">The Results page contains an interactive visualization of a </w:t>
+      </w:r>
+      <w:r>
+        <w:rPr>
+          <w:rFonts w:ascii="Times New Roman" w:hAnsi="Times New Roman" w:cs="Times New Roman"/>
+        </w:rPr>
+        <w:t>SSE</w:t>
+      </w:r>
+      <w:r>
+        <w:rPr>
+          <w:rFonts w:ascii="Times New Roman" w:hAnsi="Times New Roman" w:cs="Times New Roman"/>
+        </w:rPr>
+        <w:t xml:space="preserve"> consensus sequence, for example: </w:t>
+      </w:r>
+    </w:p>
+    <w:p>
+      <w:pPr>
+        <w:spacing w:after="0" w:line="240" w:lineRule="auto"/>
+        <w:jc w:val="both"/>
+        <w:rPr>
+          <w:rFonts w:ascii="Times New Roman" w:hAnsi="Times New Roman" w:cs="Times New Roman"/>
+        </w:rPr>
+      </w:pPr>
+    </w:p>
+    <w:p>
+      <w:pPr>
+        <w:spacing w:after="0" w:line="240" w:lineRule="auto"/>
         <w:jc w:val="both"/>
         <w:rPr>
           <w:rFonts w:ascii="Times New Roman" w:hAnsi="Times New Roman" w:cs="Times New Roman"/>
@@ -2519,10 +2424,10 @@
           <w:noProof/>
         </w:rPr>
         <w:drawing>
-          <wp:inline distT="0" distB="0" distL="0" distR="0" wp14:anchorId="230E08F4" wp14:editId="0C033561">
-            <wp:extent cx="2479852" cy="215768"/>
-            <wp:effectExtent l="0" t="0" r="0" b="0"/>
-            <wp:docPr id="21" name="Picture 21"/>
+          <wp:inline distT="0" distB="0" distL="0" distR="0" wp14:anchorId="577B33E9" wp14:editId="68B55E20">
+            <wp:extent cx="5727700" cy="1732263"/>
+            <wp:effectExtent l="0" t="0" r="6350" b="1905"/>
+            <wp:docPr id="22" name="Picture 22"/>
             <wp:cNvGraphicFramePr>
               <a:graphicFrameLocks xmlns:a="http://schemas.openxmlformats.org/drawingml/2006/main" noChangeAspect="1"/>
             </wp:cNvGraphicFramePr>
@@ -2530,20 +2435,19 @@
               <a:graphicData uri="http://schemas.openxmlformats.org/drawingml/2006/picture">
                 <pic:pic xmlns:pic="http://schemas.openxmlformats.org/drawingml/2006/picture">
                   <pic:nvPicPr>
-                    <pic:cNvPr id="0" name="Picture 21"/>
+                    <pic:cNvPr id="22" name="Picture 22"/>
                     <pic:cNvPicPr>
                       <a:picLocks noChangeAspect="1" noChangeArrowheads="1"/>
                     </pic:cNvPicPr>
                   </pic:nvPicPr>
                   <pic:blipFill>
-                    <a:blip r:embed="rId16">
+                    <a:blip r:embed="rId16" cstate="print">
                       <a:extLst>
                         <a:ext uri="{28A0092B-C50C-407E-A947-70E740481C1C}">
                           <a14:useLocalDpi xmlns:a14="http://schemas.microsoft.com/office/drawing/2010/main" val="0"/>
                         </a:ext>
                       </a:extLst>
                     </a:blip>
-                    <a:srcRect/>
                     <a:stretch>
                       <a:fillRect/>
                     </a:stretch>
@@ -2551,7 +2455,7 @@
                   <pic:spPr bwMode="auto">
                     <a:xfrm>
                       <a:off x="0" y="0"/>
-                      <a:ext cx="3027271" cy="263398"/>
+                      <a:ext cx="5727700" cy="1732263"/>
                     </a:xfrm>
                     <a:prstGeom prst="rect">
                       <a:avLst/>
@@ -2573,93 +2477,306 @@
         <w:spacing w:after="0" w:line="240" w:lineRule="auto"/>
         <w:jc w:val="both"/>
         <w:rPr>
-          <w:rFonts w:ascii="Courier New" w:hAnsi="Courier New" w:cs="Courier New"/>
-        </w:rPr>
-      </w:pPr>
-    </w:p>
-    <w:p>
-      <w:pPr>
-        <w:spacing w:after="0" w:line="240" w:lineRule="auto"/>
-        <w:jc w:val="both"/>
-        <w:rPr>
-          <w:rFonts w:ascii="Courier New" w:hAnsi="Courier New" w:cs="Courier New"/>
-        </w:rPr>
-      </w:pPr>
-    </w:p>
-    <w:p>
-      <w:pPr>
-        <w:pStyle w:val="Heading1"/>
-      </w:pPr>
-      <w:bookmarkStart w:id="2" w:name="_Toc59318158"/>
-      <w:r>
-        <w:lastRenderedPageBreak/>
-        <w:t>Results page</w:t>
-      </w:r>
-      <w:bookmarkEnd w:id="2"/>
-    </w:p>
-    <w:p>
-      <w:pPr>
-        <w:spacing w:after="0" w:line="240" w:lineRule="auto"/>
-        <w:jc w:val="both"/>
-        <w:rPr>
-          <w:rFonts w:ascii="Times New Roman" w:hAnsi="Times New Roman" w:cs="Times New Roman"/>
-        </w:rPr>
-      </w:pPr>
-    </w:p>
-    <w:p>
-      <w:pPr>
-        <w:spacing w:after="0" w:line="240" w:lineRule="auto"/>
-        <w:jc w:val="both"/>
-        <w:rPr>
-          <w:rFonts w:ascii="Times New Roman" w:hAnsi="Times New Roman" w:cs="Times New Roman"/>
-        </w:rPr>
-      </w:pPr>
-      <w:r>
-        <w:rPr>
-          <w:rFonts w:ascii="Times New Roman" w:hAnsi="Times New Roman" w:cs="Times New Roman"/>
-        </w:rPr>
-        <w:t xml:space="preserve">The Results page contains an interactive visualization of a </w:t>
-      </w:r>
-      <w:r>
-        <w:rPr>
-          <w:rFonts w:ascii="Times New Roman" w:hAnsi="Times New Roman" w:cs="Times New Roman"/>
-        </w:rPr>
-        <w:t>SSE</w:t>
-      </w:r>
-      <w:r>
-        <w:rPr>
-          <w:rFonts w:ascii="Times New Roman" w:hAnsi="Times New Roman" w:cs="Times New Roman"/>
-        </w:rPr>
-        <w:t xml:space="preserve"> consensus sequence, for example: </w:t>
-      </w:r>
-    </w:p>
-    <w:p>
-      <w:pPr>
-        <w:spacing w:after="0" w:line="240" w:lineRule="auto"/>
-        <w:jc w:val="both"/>
-        <w:rPr>
-          <w:rFonts w:ascii="Times New Roman" w:hAnsi="Times New Roman" w:cs="Times New Roman"/>
-        </w:rPr>
-      </w:pPr>
-    </w:p>
-    <w:p>
-      <w:pPr>
-        <w:spacing w:after="0" w:line="240" w:lineRule="auto"/>
-        <w:jc w:val="both"/>
-        <w:rPr>
-          <w:rFonts w:ascii="Times New Roman" w:hAnsi="Times New Roman" w:cs="Times New Roman"/>
-        </w:rPr>
-      </w:pPr>
+          <w:rFonts w:ascii="Times New Roman" w:hAnsi="Times New Roman" w:cs="Times New Roman"/>
+        </w:rPr>
+      </w:pPr>
+    </w:p>
+    <w:p>
+      <w:pPr>
+        <w:spacing w:after="0" w:line="240" w:lineRule="auto"/>
+        <w:jc w:val="both"/>
+        <w:rPr>
+          <w:rFonts w:ascii="Times New Roman" w:hAnsi="Times New Roman" w:cs="Times New Roman"/>
+        </w:rPr>
+      </w:pPr>
+      <w:r>
+        <w:rPr>
+          <w:rFonts w:ascii="Times New Roman" w:hAnsi="Times New Roman" w:cs="Times New Roman"/>
+        </w:rPr>
+        <w:t xml:space="preserve">A consensus sequence is depicted as the diagram, where: </w:t>
+      </w:r>
+    </w:p>
+    <w:p>
+      <w:pPr>
+        <w:pStyle w:val="ListParagraph"/>
+        <w:numPr>
+          <w:ilvl w:val="0"/>
+          <w:numId w:val="1"/>
+        </w:numPr>
+        <w:spacing w:after="0" w:line="240" w:lineRule="auto"/>
+        <w:jc w:val="both"/>
+        <w:rPr>
+          <w:rFonts w:ascii="Times New Roman" w:hAnsi="Times New Roman" w:cs="Times New Roman"/>
+        </w:rPr>
+      </w:pPr>
+      <w:r>
+        <w:rPr>
+          <w:rFonts w:ascii="Times New Roman" w:hAnsi="Times New Roman" w:cs="Times New Roman"/>
+        </w:rPr>
+        <w:t xml:space="preserve">The X-axis shows </w:t>
+      </w:r>
+      <w:r>
+        <w:rPr>
+          <w:rFonts w:ascii="Times New Roman" w:hAnsi="Times New Roman" w:cs="Times New Roman"/>
+        </w:rPr>
+        <w:t>the</w:t>
+      </w:r>
+      <w:r>
+        <w:rPr>
+          <w:rFonts w:ascii="Times New Roman" w:hAnsi="Times New Roman" w:cs="Times New Roman"/>
+        </w:rPr>
+        <w:t xml:space="preserve"> order of SSEs, which are depicted as pure rectangles or ovals. The Y-axis indicates the occurrence. As a result, height shows the percentage of protein structures </w:t>
+      </w:r>
+      <w:r>
+        <w:rPr>
+          <w:rFonts w:ascii="Times New Roman" w:hAnsi="Times New Roman" w:cs="Times New Roman"/>
+        </w:rPr>
+        <w:t xml:space="preserve">that </w:t>
+      </w:r>
+      <w:r>
+        <w:rPr>
+          <w:rFonts w:ascii="Times New Roman" w:hAnsi="Times New Roman" w:cs="Times New Roman"/>
+        </w:rPr>
+        <w:t>contain this SSE, while the width indicates the average length measured as the number of amino acid residues. The ovals (</w:t>
+      </w:r>
+      <w:r>
+        <w:rPr>
+          <w:rFonts w:ascii="Times New Roman" w:hAnsi="Times New Roman" w:cs="Times New Roman"/>
+        </w:rPr>
+        <w:t>Shape:</w:t>
+      </w:r>
+      <w:r>
+        <w:rPr>
+          <w:rFonts w:ascii="Times New Roman" w:hAnsi="Times New Roman" w:cs="Times New Roman"/>
+        </w:rPr>
+        <w:t xml:space="preserve">SymCDF visualization style) also represent the variability of the length of the specific SSE – if the length is uniform, </w:t>
+      </w:r>
+      <w:r>
+        <w:rPr>
+          <w:rFonts w:ascii="Times New Roman" w:hAnsi="Times New Roman" w:cs="Times New Roman"/>
+        </w:rPr>
+        <w:t>the shape</w:t>
+      </w:r>
+      <w:r>
+        <w:rPr>
+          <w:rFonts w:ascii="Times New Roman" w:hAnsi="Times New Roman" w:cs="Times New Roman"/>
+        </w:rPr>
+        <w:t xml:space="preserve"> is more rectangle</w:t>
+      </w:r>
+      <w:r>
+        <w:rPr>
+          <w:rFonts w:ascii="Times New Roman" w:hAnsi="Times New Roman" w:cs="Times New Roman"/>
+        </w:rPr>
+        <w:t>-</w:t>
+      </w:r>
+      <w:r>
+        <w:rPr>
+          <w:rFonts w:ascii="Times New Roman" w:hAnsi="Times New Roman" w:cs="Times New Roman"/>
+        </w:rPr>
+        <w:t>like</w:t>
+      </w:r>
+      <w:r>
+        <w:rPr>
+          <w:rFonts w:ascii="Times New Roman" w:hAnsi="Times New Roman" w:cs="Times New Roman"/>
+        </w:rPr>
+        <w:t>;</w:t>
+      </w:r>
+      <w:r>
+        <w:rPr>
+          <w:rFonts w:ascii="Times New Roman" w:hAnsi="Times New Roman" w:cs="Times New Roman"/>
+        </w:rPr>
+        <w:t xml:space="preserve"> if the length is </w:t>
+      </w:r>
+      <w:r>
+        <w:rPr>
+          <w:rFonts w:ascii="Times New Roman" w:hAnsi="Times New Roman" w:cs="Times New Roman"/>
+        </w:rPr>
+        <w:t xml:space="preserve">more </w:t>
+      </w:r>
+      <w:r>
+        <w:rPr>
+          <w:rFonts w:ascii="Times New Roman" w:hAnsi="Times New Roman" w:cs="Times New Roman"/>
+        </w:rPr>
+        <w:t xml:space="preserve">variable then the </w:t>
+      </w:r>
+      <w:r>
+        <w:rPr>
+          <w:rFonts w:ascii="Times New Roman" w:hAnsi="Times New Roman" w:cs="Times New Roman"/>
+        </w:rPr>
+        <w:t>shape</w:t>
+      </w:r>
+      <w:r>
+        <w:rPr>
+          <w:rFonts w:ascii="Times New Roman" w:hAnsi="Times New Roman" w:cs="Times New Roman"/>
+        </w:rPr>
+        <w:t xml:space="preserve"> is </w:t>
+      </w:r>
+      <w:r>
+        <w:rPr>
+          <w:rFonts w:ascii="Times New Roman" w:hAnsi="Times New Roman" w:cs="Times New Roman"/>
+        </w:rPr>
+        <w:t>deformed</w:t>
+      </w:r>
+      <w:r>
+        <w:rPr>
+          <w:rFonts w:ascii="Times New Roman" w:hAnsi="Times New Roman" w:cs="Times New Roman"/>
+        </w:rPr>
+        <w:t xml:space="preserve"> according to the </w:t>
+      </w:r>
+      <w:r>
+        <w:rPr>
+          <w:rFonts w:ascii="Times New Roman" w:hAnsi="Times New Roman" w:cs="Times New Roman"/>
+        </w:rPr>
+        <w:t>statistical distribution of the SSE length.</w:t>
+      </w:r>
+    </w:p>
+    <w:p>
+      <w:pPr>
+        <w:pStyle w:val="ListParagraph"/>
+        <w:numPr>
+          <w:ilvl w:val="0"/>
+          <w:numId w:val="1"/>
+        </w:numPr>
+        <w:spacing w:after="0" w:line="240" w:lineRule="auto"/>
+        <w:jc w:val="both"/>
+        <w:rPr>
+          <w:rFonts w:ascii="Times New Roman" w:hAnsi="Times New Roman" w:cs="Times New Roman"/>
+        </w:rPr>
+      </w:pPr>
+      <w:r>
+        <w:rPr>
+          <w:rFonts w:ascii="Times New Roman" w:hAnsi="Times New Roman" w:cs="Times New Roman"/>
+        </w:rPr>
+        <w:t xml:space="preserve">Only consensus SSEs with occurrence above the occurrence threshold </w:t>
+      </w:r>
+      <w:r>
+        <w:rPr>
+          <w:rFonts w:ascii="Times New Roman" w:hAnsi="Times New Roman" w:cs="Times New Roman"/>
+        </w:rPr>
+        <w:t>are</w:t>
+      </w:r>
+      <w:r>
+        <w:rPr>
+          <w:rFonts w:ascii="Times New Roman" w:hAnsi="Times New Roman" w:cs="Times New Roman"/>
+        </w:rPr>
+        <w:t xml:space="preserve"> shown (default: 20%).</w:t>
+      </w:r>
+    </w:p>
+    <w:p>
+      <w:pPr>
+        <w:pStyle w:val="ListParagraph"/>
+        <w:numPr>
+          <w:ilvl w:val="0"/>
+          <w:numId w:val="1"/>
+        </w:numPr>
+        <w:spacing w:after="0" w:line="240" w:lineRule="auto"/>
+        <w:jc w:val="both"/>
+        <w:rPr>
+          <w:rFonts w:ascii="Times New Roman" w:hAnsi="Times New Roman" w:cs="Times New Roman"/>
+        </w:rPr>
+      </w:pPr>
+      <w:r>
+        <w:rPr>
+          <w:rFonts w:ascii="Times New Roman" w:hAnsi="Times New Roman" w:cs="Times New Roman"/>
+        </w:rPr>
+        <w:t>Rectangles</w:t>
+      </w:r>
+      <w:r>
+        <w:rPr>
+          <w:rFonts w:ascii="Times New Roman" w:hAnsi="Times New Roman" w:cs="Times New Roman"/>
+        </w:rPr>
+        <w:t xml:space="preserve"> depicting β-strands from the same β-sheet have the same color, while all helices are gr</w:t>
+      </w:r>
+      <w:r>
+        <w:rPr>
+          <w:rFonts w:ascii="Times New Roman" w:hAnsi="Times New Roman" w:cs="Times New Roman"/>
+        </w:rPr>
+        <w:t>a</w:t>
+      </w:r>
+      <w:r>
+        <w:rPr>
+          <w:rFonts w:ascii="Times New Roman" w:hAnsi="Times New Roman" w:cs="Times New Roman"/>
+        </w:rPr>
+        <w:t xml:space="preserve">y. </w:t>
+      </w:r>
+    </w:p>
+    <w:p>
+      <w:pPr>
+        <w:spacing w:after="0" w:line="240" w:lineRule="auto"/>
+        <w:jc w:val="both"/>
+        <w:rPr>
+          <w:rFonts w:ascii="Times New Roman" w:hAnsi="Times New Roman" w:cs="Times New Roman"/>
+        </w:rPr>
+      </w:pPr>
+    </w:p>
+    <w:p>
+      <w:pPr>
+        <w:spacing w:after="0" w:line="240" w:lineRule="auto"/>
+        <w:jc w:val="both"/>
+        <w:rPr>
+          <w:rFonts w:ascii="Times New Roman" w:hAnsi="Times New Roman" w:cs="Times New Roman"/>
+        </w:rPr>
+      </w:pPr>
+      <w:r>
+        <w:rPr>
+          <w:rFonts w:ascii="Times New Roman" w:hAnsi="Times New Roman" w:cs="Times New Roman"/>
+        </w:rPr>
+        <w:t xml:space="preserve">Parts of the sequence can </w:t>
+      </w:r>
+      <w:r>
+        <w:rPr>
+          <w:rFonts w:ascii="Times New Roman" w:hAnsi="Times New Roman" w:cs="Times New Roman"/>
+          <w:b/>
+          <w:bCs/>
+        </w:rPr>
+        <w:t>be zoom</w:t>
+      </w:r>
+      <w:r>
+        <w:rPr>
+          <w:rFonts w:ascii="Times New Roman" w:hAnsi="Times New Roman" w:cs="Times New Roman"/>
+          <w:b/>
+          <w:bCs/>
+        </w:rPr>
+        <w:t>ed</w:t>
+      </w:r>
+      <w:r>
+        <w:rPr>
+          <w:rFonts w:ascii="Times New Roman" w:hAnsi="Times New Roman" w:cs="Times New Roman"/>
+          <w:b/>
+          <w:bCs/>
+        </w:rPr>
+        <w:t xml:space="preserve"> in</w:t>
+      </w:r>
+      <w:r>
+        <w:rPr>
+          <w:rFonts w:ascii="Times New Roman" w:hAnsi="Times New Roman" w:cs="Times New Roman"/>
+          <w:b/>
+          <w:bCs/>
+        </w:rPr>
+        <w:t xml:space="preserve"> and out</w:t>
+      </w:r>
+      <w:r>
+        <w:rPr>
+          <w:rFonts w:ascii="Times New Roman" w:hAnsi="Times New Roman" w:cs="Times New Roman"/>
+        </w:rPr>
+        <w:t xml:space="preserve"> by</w:t>
+      </w:r>
+      <w:r>
+        <w:rPr>
+          <w:rFonts w:ascii="Times New Roman" w:hAnsi="Times New Roman" w:cs="Times New Roman"/>
+        </w:rPr>
+        <w:t xml:space="preserve"> </w:t>
+      </w:r>
       <w:r>
         <w:rPr>
           <w:rFonts w:ascii="Times New Roman" w:hAnsi="Times New Roman" w:cs="Times New Roman"/>
           <w:noProof/>
         </w:rPr>
         <w:drawing>
-          <wp:inline distT="0" distB="0" distL="0" distR="0" wp14:anchorId="577B33E9" wp14:editId="05CA8062">
-            <wp:extent cx="5727700" cy="1762760"/>
-            <wp:effectExtent l="0" t="0" r="6350" b="8890"/>
-            <wp:docPr id="22" name="Picture 22"/>
+          <wp:inline distT="0" distB="0" distL="0" distR="0" wp14:anchorId="29A93BCA" wp14:editId="58ECCE00">
+            <wp:extent cx="403328" cy="130573"/>
+            <wp:effectExtent l="0" t="0" r="0" b="3175"/>
+            <wp:docPr id="24" name="Picture 24"/>
             <wp:cNvGraphicFramePr>
               <a:graphicFrameLocks xmlns:a="http://schemas.openxmlformats.org/drawingml/2006/main" noChangeAspect="1"/>
             </wp:cNvGraphicFramePr>
@@ -2667,7 +2784,7 @@
               <a:graphicData uri="http://schemas.openxmlformats.org/drawingml/2006/picture">
                 <pic:pic xmlns:pic="http://schemas.openxmlformats.org/drawingml/2006/picture">
                   <pic:nvPicPr>
-                    <pic:cNvPr id="0" name="Picture 22"/>
+                    <pic:cNvPr id="24" name="Picture 24"/>
                     <pic:cNvPicPr>
                       <a:picLocks noChangeAspect="1" noChangeArrowheads="1"/>
                     </pic:cNvPicPr>
@@ -2680,7 +2797,6 @@
                         </a:ext>
                       </a:extLst>
                     </a:blip>
-                    <a:srcRect/>
                     <a:stretch>
                       <a:fillRect/>
                     </a:stretch>
@@ -2688,7 +2804,7 @@
                   <pic:spPr bwMode="auto">
                     <a:xfrm>
                       <a:off x="0" y="0"/>
-                      <a:ext cx="5727700" cy="1762760"/>
+                      <a:ext cx="403328" cy="130573"/>
                     </a:xfrm>
                     <a:prstGeom prst="rect">
                       <a:avLst/>
@@ -2704,224 +2820,47 @@
           </wp:inline>
         </w:drawing>
       </w:r>
-    </w:p>
-    <w:p>
-      <w:pPr>
-        <w:spacing w:after="0" w:line="240" w:lineRule="auto"/>
-        <w:jc w:val="both"/>
-        <w:rPr>
-          <w:rFonts w:ascii="Times New Roman" w:hAnsi="Times New Roman" w:cs="Times New Roman"/>
-        </w:rPr>
-      </w:pPr>
-    </w:p>
-    <w:p>
-      <w:pPr>
-        <w:spacing w:after="0" w:line="240" w:lineRule="auto"/>
-        <w:jc w:val="both"/>
-        <w:rPr>
-          <w:rFonts w:ascii="Times New Roman" w:hAnsi="Times New Roman" w:cs="Times New Roman"/>
-        </w:rPr>
-      </w:pPr>
-      <w:r>
-        <w:rPr>
-          <w:rFonts w:ascii="Times New Roman" w:hAnsi="Times New Roman" w:cs="Times New Roman"/>
-        </w:rPr>
-        <w:t xml:space="preserve">A consensus sequence is depicted as the diagram, where: </w:t>
-      </w:r>
-    </w:p>
-    <w:p>
-      <w:pPr>
-        <w:pStyle w:val="ListParagraph"/>
-        <w:numPr>
-          <w:ilvl w:val="0"/>
-          <w:numId w:val="1"/>
-        </w:numPr>
-        <w:spacing w:after="0" w:line="240" w:lineRule="auto"/>
-        <w:jc w:val="both"/>
-        <w:rPr>
-          <w:rFonts w:ascii="Times New Roman" w:hAnsi="Times New Roman" w:cs="Times New Roman"/>
-        </w:rPr>
-      </w:pPr>
-      <w:r>
-        <w:rPr>
-          <w:rFonts w:ascii="Times New Roman" w:hAnsi="Times New Roman" w:cs="Times New Roman"/>
-        </w:rPr>
-        <w:t>The X-axis shows an order of SSEs, which are depicted as pure rectangles or ovals. The Y-axis indicates the occurrence. As a result, height shows the percentage of protein structures contain this SSE, while the width indicates the average length measured as the number of amino acid residues. The ovals (</w:t>
-      </w:r>
-      <w:proofErr w:type="spellStart"/>
-      <w:r>
-        <w:rPr>
-          <w:rFonts w:ascii="Times New Roman" w:hAnsi="Times New Roman" w:cs="Times New Roman"/>
-        </w:rPr>
-        <w:t>SymCDF</w:t>
-      </w:r>
-      <w:proofErr w:type="spellEnd"/>
-      <w:r>
-        <w:rPr>
-          <w:rFonts w:ascii="Times New Roman" w:hAnsi="Times New Roman" w:cs="Times New Roman"/>
-        </w:rPr>
-        <w:t xml:space="preserve"> visualization style) also represent the variability of the length of the specific SSE – if the length is uniform, SSE is more rectangle like, if the length is variable then the oval is procured according to the occurrence of the specific length within the specified family</w:t>
-      </w:r>
-    </w:p>
-    <w:p>
-      <w:pPr>
-        <w:pStyle w:val="ListParagraph"/>
-        <w:numPr>
-          <w:ilvl w:val="0"/>
-          <w:numId w:val="1"/>
-        </w:numPr>
-        <w:spacing w:after="0" w:line="240" w:lineRule="auto"/>
-        <w:jc w:val="both"/>
-        <w:rPr>
-          <w:rFonts w:ascii="Times New Roman" w:hAnsi="Times New Roman" w:cs="Times New Roman"/>
-        </w:rPr>
-      </w:pPr>
-      <w:r>
-        <w:rPr>
-          <w:rFonts w:ascii="Times New Roman" w:hAnsi="Times New Roman" w:cs="Times New Roman"/>
-        </w:rPr>
-        <w:t xml:space="preserve">Only consensus SSEs with occurrence above the occurrence threshold </w:t>
-      </w:r>
-      <w:r>
-        <w:rPr>
-          <w:rFonts w:ascii="Times New Roman" w:hAnsi="Times New Roman" w:cs="Times New Roman"/>
-        </w:rPr>
-        <w:t>i</w:t>
-      </w:r>
-      <w:r>
-        <w:rPr>
-          <w:rFonts w:ascii="Times New Roman" w:hAnsi="Times New Roman" w:cs="Times New Roman"/>
-        </w:rPr>
-        <w:t>s</w:t>
-      </w:r>
-      <w:r>
-        <w:rPr>
-          <w:rFonts w:ascii="Times New Roman" w:hAnsi="Times New Roman" w:cs="Times New Roman"/>
-        </w:rPr>
-        <w:t xml:space="preserve"> shown (default: 20%).</w:t>
-      </w:r>
-    </w:p>
-    <w:p>
-      <w:pPr>
-        <w:pStyle w:val="ListParagraph"/>
-        <w:numPr>
-          <w:ilvl w:val="0"/>
-          <w:numId w:val="1"/>
-        </w:numPr>
-        <w:spacing w:after="0" w:line="240" w:lineRule="auto"/>
-        <w:jc w:val="both"/>
-        <w:rPr>
-          <w:rFonts w:ascii="Times New Roman" w:hAnsi="Times New Roman" w:cs="Times New Roman"/>
-        </w:rPr>
-      </w:pPr>
-      <w:r>
-        <w:rPr>
-          <w:rFonts w:ascii="Times New Roman" w:hAnsi="Times New Roman" w:cs="Times New Roman"/>
-        </w:rPr>
-        <w:t>Rectangles</w:t>
-      </w:r>
-      <w:r>
-        <w:rPr>
-          <w:rFonts w:ascii="Times New Roman" w:hAnsi="Times New Roman" w:cs="Times New Roman"/>
-        </w:rPr>
-        <w:t xml:space="preserve"> depicting β-strands from the same β-sheet have the same </w:t>
-      </w:r>
-      <w:proofErr w:type="spellStart"/>
-      <w:r>
-        <w:rPr>
-          <w:rFonts w:ascii="Times New Roman" w:hAnsi="Times New Roman" w:cs="Times New Roman"/>
-        </w:rPr>
-        <w:t>color</w:t>
-      </w:r>
-      <w:proofErr w:type="spellEnd"/>
-      <w:r>
-        <w:rPr>
-          <w:rFonts w:ascii="Times New Roman" w:hAnsi="Times New Roman" w:cs="Times New Roman"/>
-        </w:rPr>
-        <w:t>, while all helices are gr</w:t>
-      </w:r>
-      <w:r>
-        <w:rPr>
-          <w:rFonts w:ascii="Times New Roman" w:hAnsi="Times New Roman" w:cs="Times New Roman"/>
-        </w:rPr>
-        <w:t>e</w:t>
-      </w:r>
-      <w:r>
-        <w:rPr>
-          <w:rFonts w:ascii="Times New Roman" w:hAnsi="Times New Roman" w:cs="Times New Roman"/>
-        </w:rPr>
-        <w:t xml:space="preserve">y. </w:t>
-      </w:r>
-    </w:p>
-    <w:p>
-      <w:pPr>
-        <w:spacing w:after="0" w:line="240" w:lineRule="auto"/>
-        <w:jc w:val="both"/>
-        <w:rPr>
-          <w:rFonts w:ascii="Times New Roman" w:hAnsi="Times New Roman" w:cs="Times New Roman"/>
-        </w:rPr>
-      </w:pPr>
-    </w:p>
-    <w:p>
-      <w:pPr>
-        <w:spacing w:after="0" w:line="240" w:lineRule="auto"/>
-        <w:jc w:val="both"/>
-        <w:rPr>
-          <w:rFonts w:ascii="Times New Roman" w:hAnsi="Times New Roman" w:cs="Times New Roman"/>
-        </w:rPr>
-      </w:pPr>
-      <w:r>
-        <w:rPr>
-          <w:rFonts w:ascii="Times New Roman" w:hAnsi="Times New Roman" w:cs="Times New Roman"/>
-        </w:rPr>
-        <w:t xml:space="preserve">Parts of the sequence can </w:t>
-      </w:r>
-      <w:r>
-        <w:rPr>
-          <w:rFonts w:ascii="Times New Roman" w:hAnsi="Times New Roman" w:cs="Times New Roman"/>
-          <w:b/>
-          <w:bCs/>
-        </w:rPr>
-        <w:t>be zoom in</w:t>
-      </w:r>
-      <w:r>
-        <w:rPr>
-          <w:rFonts w:ascii="Times New Roman" w:hAnsi="Times New Roman" w:cs="Times New Roman"/>
-          <w:b/>
-          <w:bCs/>
-        </w:rPr>
-        <w:t xml:space="preserve"> and ou</w:t>
-      </w:r>
-      <w:r>
-        <w:rPr>
-          <w:rFonts w:ascii="Times New Roman" w:hAnsi="Times New Roman" w:cs="Times New Roman"/>
-          <w:b/>
-          <w:bCs/>
-        </w:rPr>
-        <w:t>t</w:t>
-      </w:r>
-      <w:r>
-        <w:rPr>
-          <w:rFonts w:ascii="Times New Roman" w:hAnsi="Times New Roman" w:cs="Times New Roman"/>
-        </w:rPr>
-        <w:t xml:space="preserve"> by</w:t>
-      </w:r>
-      <w:r>
-        <w:rPr>
-          <w:rFonts w:ascii="Times New Roman" w:hAnsi="Times New Roman" w:cs="Times New Roman"/>
-        </w:rPr>
-        <w:t xml:space="preserve"> </w:t>
-      </w:r>
+      <w:r>
+        <w:rPr>
+          <w:rFonts w:ascii="Times New Roman" w:hAnsi="Times New Roman" w:cs="Times New Roman"/>
+        </w:rPr>
+        <w:t>. Hovering over an SSE shows SSE details</w:t>
+      </w:r>
+      <w:r>
+        <w:rPr>
+          <w:rFonts w:ascii="Times New Roman" w:hAnsi="Times New Roman" w:cs="Times New Roman"/>
+        </w:rPr>
+        <w:t>:</w:t>
+      </w:r>
+    </w:p>
+    <w:p>
+      <w:pPr>
+        <w:spacing w:after="0" w:line="240" w:lineRule="auto"/>
+        <w:jc w:val="both"/>
+        <w:rPr>
+          <w:rFonts w:ascii="Times New Roman" w:hAnsi="Times New Roman" w:cs="Times New Roman"/>
+        </w:rPr>
+      </w:pPr>
+    </w:p>
+    <w:p>
+      <w:pPr>
+        <w:spacing w:after="0" w:line="240" w:lineRule="auto"/>
+        <w:ind w:firstLine="720"/>
+        <w:jc w:val="both"/>
+        <w:rPr>
+          <w:rFonts w:ascii="Times New Roman" w:hAnsi="Times New Roman" w:cs="Times New Roman"/>
+        </w:rPr>
+      </w:pPr>
       <w:r>
         <w:rPr>
           <w:rFonts w:ascii="Times New Roman" w:hAnsi="Times New Roman" w:cs="Times New Roman"/>
           <w:noProof/>
         </w:rPr>
         <w:drawing>
-          <wp:inline distT="0" distB="0" distL="0" distR="0" wp14:anchorId="29A93BCA" wp14:editId="6DA3759F">
-            <wp:extent cx="387706" cy="181396"/>
-            <wp:effectExtent l="0" t="0" r="0" b="9525"/>
-            <wp:docPr id="24" name="Picture 24"/>
+          <wp:inline distT="0" distB="0" distL="0" distR="0" wp14:anchorId="297592F7" wp14:editId="361EF5EF">
+            <wp:extent cx="5233956" cy="1606616"/>
+            <wp:effectExtent l="0" t="0" r="5080" b="0"/>
+            <wp:docPr id="23" name="Picture 23"/>
             <wp:cNvGraphicFramePr>
               <a:graphicFrameLocks xmlns:a="http://schemas.openxmlformats.org/drawingml/2006/main" noChangeAspect="1"/>
             </wp:cNvGraphicFramePr>
@@ -2929,20 +2868,19 @@
               <a:graphicData uri="http://schemas.openxmlformats.org/drawingml/2006/picture">
                 <pic:pic xmlns:pic="http://schemas.openxmlformats.org/drawingml/2006/picture">
                   <pic:nvPicPr>
-                    <pic:cNvPr id="0" name="Picture 24"/>
+                    <pic:cNvPr id="23" name="Picture 23"/>
                     <pic:cNvPicPr>
                       <a:picLocks noChangeAspect="1" noChangeArrowheads="1"/>
                     </pic:cNvPicPr>
                   </pic:nvPicPr>
                   <pic:blipFill>
-                    <a:blip r:embed="rId18">
+                    <a:blip r:embed="rId18" cstate="print">
                       <a:extLst>
                         <a:ext uri="{28A0092B-C50C-407E-A947-70E740481C1C}">
                           <a14:useLocalDpi xmlns:a14="http://schemas.microsoft.com/office/drawing/2010/main" val="0"/>
                         </a:ext>
                       </a:extLst>
                     </a:blip>
-                    <a:srcRect/>
                     <a:stretch>
                       <a:fillRect/>
                     </a:stretch>
@@ -2950,7 +2888,7 @@
                   <pic:spPr bwMode="auto">
                     <a:xfrm>
                       <a:off x="0" y="0"/>
-                      <a:ext cx="403328" cy="188705"/>
+                      <a:ext cx="5233956" cy="1606616"/>
                     </a:xfrm>
                     <a:prstGeom prst="rect">
                       <a:avLst/>
@@ -2966,47 +2904,90 @@
           </wp:inline>
         </w:drawing>
       </w:r>
-      <w:r>
-        <w:rPr>
-          <w:rFonts w:ascii="Times New Roman" w:hAnsi="Times New Roman" w:cs="Times New Roman"/>
-        </w:rPr>
-        <w:t>, see example here</w:t>
-      </w:r>
-      <w:r>
-        <w:rPr>
-          <w:rFonts w:ascii="Times New Roman" w:hAnsi="Times New Roman" w:cs="Times New Roman"/>
-        </w:rPr>
-        <w:t>:</w:t>
-      </w:r>
-    </w:p>
-    <w:p>
-      <w:pPr>
-        <w:spacing w:after="0" w:line="240" w:lineRule="auto"/>
-        <w:jc w:val="both"/>
-        <w:rPr>
-          <w:rFonts w:ascii="Times New Roman" w:hAnsi="Times New Roman" w:cs="Times New Roman"/>
-        </w:rPr>
-      </w:pPr>
-    </w:p>
-    <w:p>
-      <w:pPr>
-        <w:spacing w:after="0" w:line="240" w:lineRule="auto"/>
-        <w:ind w:firstLine="720"/>
-        <w:jc w:val="both"/>
-        <w:rPr>
-          <w:rFonts w:ascii="Times New Roman" w:hAnsi="Times New Roman" w:cs="Times New Roman"/>
-        </w:rPr>
-      </w:pPr>
+    </w:p>
+    <w:p>
+      <w:pPr>
+        <w:spacing w:after="0" w:line="240" w:lineRule="auto"/>
+        <w:jc w:val="both"/>
+        <w:rPr>
+          <w:rFonts w:ascii="Times New Roman" w:hAnsi="Times New Roman" w:cs="Times New Roman"/>
+        </w:rPr>
+      </w:pPr>
+    </w:p>
+    <w:p>
+      <w:pPr>
+        <w:spacing w:after="0" w:line="240" w:lineRule="auto"/>
+        <w:jc w:val="both"/>
+        <w:rPr>
+          <w:rFonts w:ascii="Times New Roman" w:hAnsi="Times New Roman" w:cs="Times New Roman"/>
+        </w:rPr>
+      </w:pPr>
+      <w:r>
+        <w:rPr>
+          <w:rFonts w:ascii="Times New Roman" w:hAnsi="Times New Roman" w:cs="Times New Roman"/>
+        </w:rPr>
+        <w:t xml:space="preserve">The </w:t>
+      </w:r>
+      <w:r>
+        <w:rPr>
+          <w:rFonts w:ascii="Times New Roman" w:hAnsi="Times New Roman" w:cs="Times New Roman"/>
+        </w:rPr>
+        <w:t xml:space="preserve">consensus sequence can </w:t>
+      </w:r>
+      <w:r>
+        <w:rPr>
+          <w:rFonts w:ascii="Times New Roman" w:hAnsi="Times New Roman" w:cs="Times New Roman"/>
+        </w:rPr>
+        <w:t xml:space="preserve">be </w:t>
+      </w:r>
+      <w:r>
+        <w:rPr>
+          <w:rFonts w:ascii="Times New Roman" w:hAnsi="Times New Roman" w:cs="Times New Roman"/>
+          <w:b/>
+          <w:bCs/>
+        </w:rPr>
+        <w:t>colored</w:t>
+      </w:r>
+      <w:r>
+        <w:rPr>
+          <w:rFonts w:ascii="Times New Roman" w:hAnsi="Times New Roman" w:cs="Times New Roman"/>
+        </w:rPr>
+        <w:t xml:space="preserve"> in s</w:t>
+      </w:r>
+      <w:r>
+        <w:rPr>
+          <w:rFonts w:ascii="Times New Roman" w:hAnsi="Times New Roman" w:cs="Times New Roman"/>
+        </w:rPr>
+        <w:t xml:space="preserve">everal </w:t>
+      </w:r>
+      <w:r>
+        <w:rPr>
+          <w:rFonts w:ascii="Times New Roman" w:hAnsi="Times New Roman" w:cs="Times New Roman"/>
+        </w:rPr>
+        <w:t>way</w:t>
+      </w:r>
+      <w:r>
+        <w:rPr>
+          <w:rFonts w:ascii="Times New Roman" w:hAnsi="Times New Roman" w:cs="Times New Roman"/>
+        </w:rPr>
+        <w:t>s</w:t>
+      </w:r>
+      <w:r>
+        <w:rPr>
+          <w:rFonts w:ascii="Times New Roman" w:hAnsi="Times New Roman" w:cs="Times New Roman"/>
+        </w:rPr>
+        <w:t xml:space="preserve"> using </w:t>
+      </w:r>
       <w:r>
         <w:rPr>
           <w:rFonts w:ascii="Times New Roman" w:hAnsi="Times New Roman" w:cs="Times New Roman"/>
           <w:noProof/>
         </w:rPr>
         <w:drawing>
-          <wp:inline distT="0" distB="0" distL="0" distR="0" wp14:anchorId="297592F7" wp14:editId="7FBED83B">
-            <wp:extent cx="5252313" cy="1596657"/>
-            <wp:effectExtent l="0" t="0" r="5715" b="3810"/>
-            <wp:docPr id="23" name="Picture 23"/>
+          <wp:inline distT="0" distB="0" distL="0" distR="0" wp14:anchorId="1A9FA837" wp14:editId="622FD447">
+            <wp:extent cx="534009" cy="155279"/>
+            <wp:effectExtent l="0" t="0" r="0" b="0"/>
+            <wp:docPr id="30" name="Picture 30"/>
             <wp:cNvGraphicFramePr>
               <a:graphicFrameLocks xmlns:a="http://schemas.openxmlformats.org/drawingml/2006/main" noChangeAspect="1"/>
             </wp:cNvGraphicFramePr>
@@ -3014,20 +2995,19 @@
               <a:graphicData uri="http://schemas.openxmlformats.org/drawingml/2006/picture">
                 <pic:pic xmlns:pic="http://schemas.openxmlformats.org/drawingml/2006/picture">
                   <pic:nvPicPr>
-                    <pic:cNvPr id="0" name="Picture 23"/>
+                    <pic:cNvPr id="30" name="Picture 30"/>
                     <pic:cNvPicPr>
                       <a:picLocks noChangeAspect="1" noChangeArrowheads="1"/>
                     </pic:cNvPicPr>
                   </pic:nvPicPr>
                   <pic:blipFill>
-                    <a:blip r:embed="rId19">
+                    <a:blip r:embed="rId19" cstate="print">
                       <a:extLst>
                         <a:ext uri="{28A0092B-C50C-407E-A947-70E740481C1C}">
                           <a14:useLocalDpi xmlns:a14="http://schemas.microsoft.com/office/drawing/2010/main" val="0"/>
                         </a:ext>
                       </a:extLst>
                     </a:blip>
-                    <a:srcRect/>
                     <a:stretch>
                       <a:fillRect/>
                     </a:stretch>
@@ -3035,7 +3015,7 @@
                   <pic:spPr bwMode="auto">
                     <a:xfrm>
                       <a:off x="0" y="0"/>
-                      <a:ext cx="5285073" cy="1606616"/>
+                      <a:ext cx="534009" cy="155279"/>
                     </a:xfrm>
                     <a:prstGeom prst="rect">
                       <a:avLst/>
@@ -3051,138 +3031,6 @@
           </wp:inline>
         </w:drawing>
       </w:r>
-    </w:p>
-    <w:p>
-      <w:pPr>
-        <w:spacing w:after="0" w:line="240" w:lineRule="auto"/>
-        <w:jc w:val="both"/>
-        <w:rPr>
-          <w:rFonts w:ascii="Times New Roman" w:hAnsi="Times New Roman" w:cs="Times New Roman"/>
-        </w:rPr>
-      </w:pPr>
-    </w:p>
-    <w:p>
-      <w:pPr>
-        <w:spacing w:after="0" w:line="240" w:lineRule="auto"/>
-        <w:jc w:val="both"/>
-        <w:rPr>
-          <w:rFonts w:ascii="Times New Roman" w:hAnsi="Times New Roman" w:cs="Times New Roman"/>
-        </w:rPr>
-      </w:pPr>
-      <w:r>
-        <w:rPr>
-          <w:rFonts w:ascii="Times New Roman" w:hAnsi="Times New Roman" w:cs="Times New Roman"/>
-        </w:rPr>
-        <w:t xml:space="preserve">The </w:t>
-      </w:r>
-      <w:r>
-        <w:rPr>
-          <w:rFonts w:ascii="Times New Roman" w:hAnsi="Times New Roman" w:cs="Times New Roman"/>
-        </w:rPr>
-        <w:t xml:space="preserve">consensus sequence can </w:t>
-      </w:r>
-      <w:r>
-        <w:rPr>
-          <w:rFonts w:ascii="Times New Roman" w:hAnsi="Times New Roman" w:cs="Times New Roman"/>
-        </w:rPr>
-        <w:t xml:space="preserve">be </w:t>
-      </w:r>
-      <w:proofErr w:type="spellStart"/>
-      <w:r>
-        <w:rPr>
-          <w:rFonts w:ascii="Times New Roman" w:hAnsi="Times New Roman" w:cs="Times New Roman"/>
-          <w:b/>
-          <w:bCs/>
-        </w:rPr>
-        <w:t>colored</w:t>
-      </w:r>
-      <w:proofErr w:type="spellEnd"/>
-      <w:r>
-        <w:rPr>
-          <w:rFonts w:ascii="Times New Roman" w:hAnsi="Times New Roman" w:cs="Times New Roman"/>
-          <w:b/>
-          <w:bCs/>
-        </w:rPr>
-        <w:t xml:space="preserve"> </w:t>
-      </w:r>
-      <w:r>
-        <w:rPr>
-          <w:rFonts w:ascii="Times New Roman" w:hAnsi="Times New Roman" w:cs="Times New Roman"/>
-        </w:rPr>
-        <w:t xml:space="preserve">several </w:t>
-      </w:r>
-      <w:r>
-        <w:rPr>
-          <w:rFonts w:ascii="Times New Roman" w:hAnsi="Times New Roman" w:cs="Times New Roman"/>
-        </w:rPr>
-        <w:t>way</w:t>
-      </w:r>
-      <w:r>
-        <w:rPr>
-          <w:rFonts w:ascii="Times New Roman" w:hAnsi="Times New Roman" w:cs="Times New Roman"/>
-        </w:rPr>
-        <w:t>s</w:t>
-      </w:r>
-      <w:r>
-        <w:rPr>
-          <w:rFonts w:ascii="Times New Roman" w:hAnsi="Times New Roman" w:cs="Times New Roman"/>
-        </w:rPr>
-        <w:t xml:space="preserve"> using </w:t>
-      </w:r>
-      <w:r>
-        <w:rPr>
-          <w:rFonts w:ascii="Times New Roman" w:hAnsi="Times New Roman" w:cs="Times New Roman"/>
-          <w:noProof/>
-        </w:rPr>
-        <w:drawing>
-          <wp:inline distT="0" distB="0" distL="0" distR="0" wp14:anchorId="1A9FA837" wp14:editId="7E89D3BA">
-            <wp:extent cx="534009" cy="157555"/>
-            <wp:effectExtent l="0" t="0" r="0" b="0"/>
-            <wp:docPr id="30" name="Picture 30"/>
-            <wp:cNvGraphicFramePr>
-              <a:graphicFrameLocks xmlns:a="http://schemas.openxmlformats.org/drawingml/2006/main" noChangeAspect="1"/>
-            </wp:cNvGraphicFramePr>
-            <a:graphic xmlns:a="http://schemas.openxmlformats.org/drawingml/2006/main">
-              <a:graphicData uri="http://schemas.openxmlformats.org/drawingml/2006/picture">
-                <pic:pic xmlns:pic="http://schemas.openxmlformats.org/drawingml/2006/picture">
-                  <pic:nvPicPr>
-                    <pic:cNvPr id="0" name="Picture 29"/>
-                    <pic:cNvPicPr>
-                      <a:picLocks noChangeAspect="1" noChangeArrowheads="1"/>
-                    </pic:cNvPicPr>
-                  </pic:nvPicPr>
-                  <pic:blipFill>
-                    <a:blip r:embed="rId20">
-                      <a:extLst>
-                        <a:ext uri="{28A0092B-C50C-407E-A947-70E740481C1C}">
-                          <a14:useLocalDpi xmlns:a14="http://schemas.microsoft.com/office/drawing/2010/main" val="0"/>
-                        </a:ext>
-                      </a:extLst>
-                    </a:blip>
-                    <a:srcRect/>
-                    <a:stretch>
-                      <a:fillRect/>
-                    </a:stretch>
-                  </pic:blipFill>
-                  <pic:spPr bwMode="auto">
-                    <a:xfrm>
-                      <a:off x="0" y="0"/>
-                      <a:ext cx="549313" cy="162070"/>
-                    </a:xfrm>
-                    <a:prstGeom prst="rect">
-                      <a:avLst/>
-                    </a:prstGeom>
-                    <a:noFill/>
-                    <a:ln>
-                      <a:noFill/>
-                    </a:ln>
-                  </pic:spPr>
-                </pic:pic>
-              </a:graphicData>
-            </a:graphic>
-          </wp:inline>
-        </w:drawing>
-      </w:r>
       <w:r>
         <w:rPr>
           <w:rFonts w:ascii="Times New Roman" w:hAnsi="Times New Roman" w:cs="Times New Roman"/>
@@ -3218,27 +3066,41 @@
           <w:b/>
           <w:bCs/>
         </w:rPr>
-        <w:t>Uniformly:</w:t>
-      </w:r>
-      <w:r>
-        <w:rPr>
-          <w:rFonts w:ascii="Times New Roman" w:hAnsi="Times New Roman" w:cs="Times New Roman"/>
-        </w:rPr>
-        <w:t xml:space="preserve"> All SSE in the same </w:t>
-      </w:r>
-      <w:proofErr w:type="spellStart"/>
-      <w:r>
-        <w:rPr>
-          <w:rFonts w:ascii="Times New Roman" w:hAnsi="Times New Roman" w:cs="Times New Roman"/>
-        </w:rPr>
-        <w:t>color</w:t>
-      </w:r>
-      <w:proofErr w:type="spellEnd"/>
-      <w:r>
-        <w:rPr>
-          <w:rFonts w:ascii="Times New Roman" w:hAnsi="Times New Roman" w:cs="Times New Roman"/>
-        </w:rPr>
-        <w:t>.</w:t>
+        <w:t>Unifor</w:t>
+      </w:r>
+      <w:r>
+        <w:rPr>
+          <w:rFonts w:ascii="Times New Roman" w:hAnsi="Times New Roman" w:cs="Times New Roman"/>
+          <w:b/>
+          <w:bCs/>
+        </w:rPr>
+        <w:t>m</w:t>
+      </w:r>
+      <w:r>
+        <w:rPr>
+          <w:rFonts w:ascii="Times New Roman" w:hAnsi="Times New Roman" w:cs="Times New Roman"/>
+          <w:b/>
+          <w:bCs/>
+        </w:rPr>
+        <w:t>:</w:t>
+      </w:r>
+      <w:r>
+        <w:rPr>
+          <w:rFonts w:ascii="Times New Roman" w:hAnsi="Times New Roman" w:cs="Times New Roman"/>
+        </w:rPr>
+        <w:t xml:space="preserve"> All SSE</w:t>
+      </w:r>
+      <w:r>
+        <w:rPr>
+          <w:rFonts w:ascii="Times New Roman" w:hAnsi="Times New Roman" w:cs="Times New Roman"/>
+        </w:rPr>
+        <w:t>s</w:t>
+      </w:r>
+      <w:r>
+        <w:rPr>
+          <w:rFonts w:ascii="Times New Roman" w:hAnsi="Times New Roman" w:cs="Times New Roman"/>
+        </w:rPr>
+        <w:t xml:space="preserve"> in the same color.</w:t>
       </w:r>
     </w:p>
     <w:p>
@@ -3274,7 +3136,7 @@
                     </pic:cNvPicPr>
                   </pic:nvPicPr>
                   <pic:blipFill>
-                    <a:blip r:embed="rId21" cstate="print">
+                    <a:blip r:embed="rId20" cstate="print">
                       <a:extLst>
                         <a:ext uri="{28A0092B-C50C-407E-A947-70E740481C1C}">
                           <a14:useLocalDpi xmlns:a14="http://schemas.microsoft.com/office/drawing/2010/main" val="0"/>
@@ -3391,7 +3253,7 @@
         <w:rPr>
           <w:rFonts w:ascii="Times New Roman" w:hAnsi="Times New Roman" w:cs="Times New Roman"/>
         </w:rPr>
-        <w:t>e</w:t>
+        <w:t>a</w:t>
       </w:r>
       <w:r>
         <w:rPr>
@@ -3433,7 +3295,7 @@
                     </pic:cNvPicPr>
                   </pic:nvPicPr>
                   <pic:blipFill>
-                    <a:blip r:embed="rId22">
+                    <a:blip r:embed="rId21">
                       <a:extLst>
                         <a:ext uri="{28A0092B-C50C-407E-A947-70E740481C1C}">
                           <a14:useLocalDpi xmlns:a14="http://schemas.microsoft.com/office/drawing/2010/main" val="0"/>
@@ -3502,107 +3364,28 @@
           <w:bCs/>
           <w:color w:val="000000" w:themeColor="text1"/>
         </w:rPr>
-        <w:t>D</w:t>
-      </w:r>
-      <w:r>
-        <w:rPr>
-          <w:rFonts w:ascii="Times New Roman" w:hAnsi="Times New Roman" w:cs="Times New Roman"/>
-          <w:b/>
-          <w:bCs/>
+        <w:t xml:space="preserve">Default coloring. </w:t>
+      </w:r>
+      <w:r>
+        <w:rPr>
+          <w:rFonts w:ascii="Times New Roman" w:hAnsi="Times New Roman" w:cs="Times New Roman"/>
           <w:color w:val="000000" w:themeColor="text1"/>
         </w:rPr>
-        <w:t>efault</w:t>
-      </w:r>
-      <w:r>
-        <w:rPr>
-          <w:rFonts w:ascii="Times New Roman" w:hAnsi="Times New Roman" w:cs="Times New Roman"/>
-          <w:b/>
-          <w:bCs/>
+        <w:t>β-strands from the same β-sheet have the same color, while all helices are gr</w:t>
+      </w:r>
+      <w:r>
+        <w:rPr>
+          <w:rFonts w:ascii="Times New Roman" w:hAnsi="Times New Roman" w:cs="Times New Roman"/>
           <w:color w:val="000000" w:themeColor="text1"/>
         </w:rPr>
-        <w:t xml:space="preserve"> </w:t>
-      </w:r>
-      <w:proofErr w:type="spellStart"/>
-      <w:r>
-        <w:rPr>
-          <w:rFonts w:ascii="Times New Roman" w:hAnsi="Times New Roman" w:cs="Times New Roman"/>
-          <w:b/>
-          <w:bCs/>
+        <w:t>a</w:t>
+      </w:r>
+      <w:r>
+        <w:rPr>
+          <w:rFonts w:ascii="Times New Roman" w:hAnsi="Times New Roman" w:cs="Times New Roman"/>
           <w:color w:val="000000" w:themeColor="text1"/>
         </w:rPr>
-        <w:t>color</w:t>
-      </w:r>
-      <w:r>
-        <w:rPr>
-          <w:rFonts w:ascii="Times New Roman" w:hAnsi="Times New Roman" w:cs="Times New Roman"/>
-          <w:b/>
-          <w:bCs/>
-          <w:color w:val="000000" w:themeColor="text1"/>
-        </w:rPr>
-        <w:t>i</w:t>
-      </w:r>
-      <w:r>
-        <w:rPr>
-          <w:rFonts w:ascii="Times New Roman" w:hAnsi="Times New Roman" w:cs="Times New Roman"/>
-          <w:b/>
-          <w:bCs/>
-          <w:color w:val="000000" w:themeColor="text1"/>
-        </w:rPr>
-        <w:t>ng</w:t>
-      </w:r>
-      <w:proofErr w:type="spellEnd"/>
-      <w:r>
-        <w:rPr>
-          <w:rFonts w:ascii="Times New Roman" w:hAnsi="Times New Roman" w:cs="Times New Roman"/>
-          <w:b/>
-          <w:bCs/>
-          <w:color w:val="000000" w:themeColor="text1"/>
-        </w:rPr>
-        <w:t xml:space="preserve">. </w:t>
-      </w:r>
-      <w:r>
-        <w:rPr>
-          <w:rFonts w:ascii="Times New Roman" w:hAnsi="Times New Roman" w:cs="Times New Roman"/>
-          <w:color w:val="000000" w:themeColor="text1"/>
-        </w:rPr>
-        <w:t xml:space="preserve">β-strands from the same β-sheet have the same </w:t>
-      </w:r>
-      <w:proofErr w:type="spellStart"/>
-      <w:r>
-        <w:rPr>
-          <w:rFonts w:ascii="Times New Roman" w:hAnsi="Times New Roman" w:cs="Times New Roman"/>
-          <w:color w:val="000000" w:themeColor="text1"/>
-        </w:rPr>
-        <w:t>color</w:t>
-      </w:r>
-      <w:proofErr w:type="spellEnd"/>
-      <w:r>
-        <w:rPr>
-          <w:rFonts w:ascii="Times New Roman" w:hAnsi="Times New Roman" w:cs="Times New Roman"/>
-          <w:color w:val="000000" w:themeColor="text1"/>
-        </w:rPr>
-        <w:t>, while all helices are gr</w:t>
-      </w:r>
-      <w:r>
-        <w:rPr>
-          <w:rFonts w:ascii="Times New Roman" w:hAnsi="Times New Roman" w:cs="Times New Roman"/>
-          <w:color w:val="000000" w:themeColor="text1"/>
-        </w:rPr>
-        <w:t>e</w:t>
-      </w:r>
-      <w:r>
-        <w:rPr>
-          <w:rFonts w:ascii="Times New Roman" w:hAnsi="Times New Roman" w:cs="Times New Roman"/>
-          <w:color w:val="000000" w:themeColor="text1"/>
-        </w:rPr>
-        <w:t>y</w:t>
-      </w:r>
-      <w:r>
-        <w:rPr>
-          <w:rFonts w:ascii="Times New Roman" w:hAnsi="Times New Roman" w:cs="Times New Roman"/>
-          <w:color w:val="000000" w:themeColor="text1"/>
-        </w:rPr>
-        <w:t xml:space="preserve">. </w:t>
+        <w:t xml:space="preserve">y. </w:t>
       </w:r>
     </w:p>
     <w:p>
@@ -3640,7 +3423,7 @@
                     </pic:cNvPicPr>
                   </pic:nvPicPr>
                   <pic:blipFill>
-                    <a:blip r:embed="rId23">
+                    <a:blip r:embed="rId22">
                       <a:extLst>
                         <a:ext uri="{28A0092B-C50C-407E-A947-70E740481C1C}">
                           <a14:useLocalDpi xmlns:a14="http://schemas.microsoft.com/office/drawing/2010/main" val="0"/>
@@ -3703,19 +3486,7 @@
         <w:rPr>
           <w:rFonts w:ascii="Times New Roman" w:hAnsi="Times New Roman" w:cs="Times New Roman"/>
         </w:rPr>
-        <w:t>3D variability measures the standard deviation of the SSE end point coordinates. Low values (dark) indicate conserved SSE position,</w:t>
-      </w:r>
-      <w:r>
-        <w:rPr>
-          <w:rFonts w:ascii="Times New Roman" w:hAnsi="Times New Roman" w:cs="Times New Roman"/>
-        </w:rPr>
-        <w:t xml:space="preserve"> </w:t>
-      </w:r>
-      <w:r>
-        <w:rPr>
-          <w:rFonts w:ascii="Times New Roman" w:hAnsi="Times New Roman" w:cs="Times New Roman"/>
-        </w:rPr>
-        <w:t>high values (bright) indicate variable SSE position.</w:t>
+        <w:t>3D variability measures the standard deviation of the SSE end point coordinates. Low values (dark) indicate conserved SSE position, high values (bright) indicate variable SSE position.</w:t>
       </w:r>
     </w:p>
     <w:p>
@@ -3763,7 +3534,7 @@
                     </pic:cNvPicPr>
                   </pic:nvPicPr>
                   <pic:blipFill>
-                    <a:blip r:embed="rId24">
+                    <a:blip r:embed="rId23">
                       <a:extLst>
                         <a:ext uri="{28A0092B-C50C-407E-A947-70E740481C1C}">
                           <a14:useLocalDpi xmlns:a14="http://schemas.microsoft.com/office/drawing/2010/main" val="0"/>
@@ -3843,19 +3614,7 @@
         <w:rPr>
           <w:rFonts w:ascii="Times New Roman" w:hAnsi="Times New Roman" w:cs="Times New Roman"/>
         </w:rPr>
-        <w:t xml:space="preserve">have </w:t>
-      </w:r>
-      <w:r>
-        <w:rPr>
-          <w:rFonts w:ascii="Times New Roman" w:hAnsi="Times New Roman" w:cs="Times New Roman"/>
-        </w:rPr>
-        <w:t>t</w:t>
-      </w:r>
-      <w:r>
-        <w:rPr>
-          <w:rFonts w:ascii="Times New Roman" w:hAnsi="Times New Roman" w:cs="Times New Roman"/>
-        </w:rPr>
-        <w:t xml:space="preserve">wo </w:t>
+        <w:t xml:space="preserve">have two </w:t>
       </w:r>
       <w:r>
         <w:rPr>
@@ -3883,9 +3642,9 @@
           <w:noProof/>
         </w:rPr>
         <w:drawing>
-          <wp:inline distT="0" distB="0" distL="0" distR="0" wp14:anchorId="55912CD2" wp14:editId="6FB6C6C8">
-            <wp:extent cx="554026" cy="183058"/>
-            <wp:effectExtent l="0" t="0" r="0" b="7620"/>
+          <wp:inline distT="0" distB="0" distL="0" distR="0" wp14:anchorId="55912CD2" wp14:editId="730E0D49">
+            <wp:extent cx="595084" cy="167112"/>
+            <wp:effectExtent l="0" t="0" r="0" b="4445"/>
             <wp:docPr id="13" name="Picture 13"/>
             <wp:cNvGraphicFramePr>
               <a:graphicFrameLocks xmlns:a="http://schemas.openxmlformats.org/drawingml/2006/main" noChangeAspect="1"/>
@@ -3894,20 +3653,19 @@
               <a:graphicData uri="http://schemas.openxmlformats.org/drawingml/2006/picture">
                 <pic:pic xmlns:pic="http://schemas.openxmlformats.org/drawingml/2006/picture">
                   <pic:nvPicPr>
-                    <pic:cNvPr id="0" name="Picture 6"/>
+                    <pic:cNvPr id="13" name="Picture 13"/>
                     <pic:cNvPicPr>
                       <a:picLocks noChangeAspect="1" noChangeArrowheads="1"/>
                     </pic:cNvPicPr>
                   </pic:nvPicPr>
                   <pic:blipFill>
-                    <a:blip r:embed="rId25">
+                    <a:blip r:embed="rId24" cstate="print">
                       <a:extLst>
                         <a:ext uri="{28A0092B-C50C-407E-A947-70E740481C1C}">
                           <a14:useLocalDpi xmlns:a14="http://schemas.microsoft.com/office/drawing/2010/main" val="0"/>
                         </a:ext>
                       </a:extLst>
                     </a:blip>
-                    <a:srcRect/>
                     <a:stretch>
                       <a:fillRect/>
                     </a:stretch>
@@ -3915,7 +3673,7 @@
                   <pic:spPr bwMode="auto">
                     <a:xfrm>
                       <a:off x="0" y="0"/>
-                      <a:ext cx="595084" cy="196624"/>
+                      <a:ext cx="595084" cy="167112"/>
                     </a:xfrm>
                     <a:prstGeom prst="rect">
                       <a:avLst/>
@@ -4007,7 +3765,7 @@
                     </pic:cNvPicPr>
                   </pic:nvPicPr>
                   <pic:blipFill>
-                    <a:blip r:embed="rId26">
+                    <a:blip r:embed="rId25">
                       <a:extLst>
                         <a:ext uri="{28A0092B-C50C-407E-A947-70E740481C1C}">
                           <a14:useLocalDpi xmlns:a14="http://schemas.microsoft.com/office/drawing/2010/main" val="0"/>
@@ -4064,23 +3822,13 @@
           <w:rFonts w:ascii="Times New Roman" w:hAnsi="Times New Roman" w:cs="Times New Roman"/>
         </w:rPr>
       </w:pPr>
-      <w:proofErr w:type="spellStart"/>
       <w:r>
         <w:rPr>
           <w:rFonts w:ascii="Times New Roman" w:hAnsi="Times New Roman" w:cs="Times New Roman"/>
           <w:b/>
           <w:bCs/>
         </w:rPr>
-        <w:t>SymCDF</w:t>
-      </w:r>
-      <w:proofErr w:type="spellEnd"/>
-      <w:r>
-        <w:rPr>
-          <w:rFonts w:ascii="Times New Roman" w:hAnsi="Times New Roman" w:cs="Times New Roman"/>
-          <w:b/>
-          <w:bCs/>
-        </w:rPr>
-        <w:t>:</w:t>
+        <w:t>SymCDF:</w:t>
       </w:r>
       <w:r>
         <w:rPr>
@@ -4095,31 +3843,61 @@
           <w:bCs/>
           <w:color w:val="000000" w:themeColor="text1"/>
         </w:rPr>
-        <w:t>D</w:t>
-      </w:r>
-      <w:r>
-        <w:rPr>
-          <w:rFonts w:ascii="Times New Roman" w:hAnsi="Times New Roman" w:cs="Times New Roman"/>
-          <w:b/>
-          <w:bCs/>
-          <w:color w:val="000000" w:themeColor="text1"/>
-        </w:rPr>
-        <w:t>efault</w:t>
-      </w:r>
-      <w:r>
-        <w:rPr>
-          <w:rFonts w:ascii="Times New Roman" w:hAnsi="Times New Roman" w:cs="Times New Roman"/>
-          <w:b/>
-          <w:bCs/>
-          <w:color w:val="000000" w:themeColor="text1"/>
-        </w:rPr>
-        <w:t xml:space="preserve"> shape. </w:t>
-      </w:r>
-      <w:r>
-        <w:rPr>
-          <w:rFonts w:ascii="Times New Roman" w:hAnsi="Times New Roman" w:cs="Times New Roman"/>
-        </w:rPr>
-        <w:t>Show SSEs as rectangles. Height of the rectangle indicates occurrence (what percentage of structures contain this SSE), width indicates average length (number of residues).</w:t>
+        <w:t xml:space="preserve">Default shape. </w:t>
+      </w:r>
+      <w:r>
+        <w:rPr>
+          <w:rFonts w:ascii="Times New Roman" w:hAnsi="Times New Roman" w:cs="Times New Roman"/>
+        </w:rPr>
+        <w:t xml:space="preserve">Show SSEs as </w:t>
+      </w:r>
+      <w:r>
+        <w:rPr>
+          <w:rFonts w:ascii="Times New Roman" w:hAnsi="Times New Roman" w:cs="Times New Roman"/>
+        </w:rPr>
+        <w:t>symmetric cumulative distribution function shape</w:t>
+      </w:r>
+      <w:r>
+        <w:rPr>
+          <w:rFonts w:ascii="Times New Roman" w:hAnsi="Times New Roman" w:cs="Times New Roman"/>
+        </w:rPr>
+        <w:t>. Height of the rectangle indicates occurrence</w:t>
+      </w:r>
+      <w:r>
+        <w:rPr>
+          <w:rFonts w:ascii="Times New Roman" w:hAnsi="Times New Roman" w:cs="Times New Roman"/>
+        </w:rPr>
+        <w:t xml:space="preserve">, </w:t>
+      </w:r>
+      <w:r>
+        <w:rPr>
+          <w:rFonts w:ascii="Times New Roman" w:hAnsi="Times New Roman" w:cs="Times New Roman"/>
+        </w:rPr>
+        <w:t xml:space="preserve">width indicates </w:t>
+      </w:r>
+      <w:r>
+        <w:rPr>
+          <w:rFonts w:ascii="Times New Roman" w:hAnsi="Times New Roman" w:cs="Times New Roman"/>
+        </w:rPr>
+        <w:t>maximum</w:t>
+      </w:r>
+      <w:r>
+        <w:rPr>
+          <w:rFonts w:ascii="Times New Roman" w:hAnsi="Times New Roman" w:cs="Times New Roman"/>
+        </w:rPr>
+        <w:t xml:space="preserve"> length</w:t>
+      </w:r>
+      <w:r>
+        <w:rPr>
+          <w:rFonts w:ascii="Times New Roman" w:hAnsi="Times New Roman" w:cs="Times New Roman"/>
+        </w:rPr>
+        <w:t>, shape shows length distribution</w:t>
+      </w:r>
+      <w:r>
+        <w:rPr>
+          <w:rFonts w:ascii="Times New Roman" w:hAnsi="Times New Roman" w:cs="Times New Roman"/>
+        </w:rPr>
+        <w:t>.</w:t>
       </w:r>
     </w:p>
     <w:p>
@@ -4156,7 +3934,7 @@
                     </pic:cNvPicPr>
                   </pic:nvPicPr>
                   <pic:blipFill>
-                    <a:blip r:embed="rId23">
+                    <a:blip r:embed="rId22">
                       <a:extLst>
                         <a:ext uri="{28A0092B-C50C-407E-A947-70E740481C1C}">
                           <a14:useLocalDpi xmlns:a14="http://schemas.microsoft.com/office/drawing/2010/main" val="0"/>
@@ -4194,7 +3972,6 @@
         <w:jc w:val="both"/>
         <w:rPr>
           <w:rFonts w:ascii="Times New Roman" w:hAnsi="Times New Roman" w:cs="Times New Roman"/>
-          <w:lang w:val="cs-CZ"/>
         </w:rPr>
       </w:pPr>
       <w:r>
@@ -4220,43 +3997,7 @@
         <w:rPr>
           <w:rFonts w:ascii="Times New Roman" w:hAnsi="Times New Roman" w:cs="Times New Roman"/>
         </w:rPr>
-        <w:t>w</w:t>
-      </w:r>
-      <w:r>
-        <w:rPr>
-          <w:rFonts w:ascii="Times New Roman" w:hAnsi="Times New Roman" w:cs="Times New Roman"/>
-        </w:rPr>
-        <w:t>it</w:t>
-      </w:r>
-      <w:r>
-        <w:rPr>
-          <w:rFonts w:ascii="Times New Roman" w:hAnsi="Times New Roman" w:cs="Times New Roman"/>
-        </w:rPr>
-        <w:t>h or w</w:t>
-      </w:r>
-      <w:r>
-        <w:rPr>
-          <w:rFonts w:ascii="Times New Roman" w:hAnsi="Times New Roman" w:cs="Times New Roman"/>
-        </w:rPr>
-        <w:t>it</w:t>
-      </w:r>
-      <w:r>
-        <w:rPr>
-          <w:rFonts w:ascii="Times New Roman" w:hAnsi="Times New Roman" w:cs="Times New Roman"/>
-        </w:rPr>
-        <w:t>hou</w:t>
-      </w:r>
-      <w:r>
-        <w:rPr>
-          <w:rFonts w:ascii="Times New Roman" w:hAnsi="Times New Roman" w:cs="Times New Roman"/>
-        </w:rPr>
-        <w:t>t</w:t>
-      </w:r>
-      <w:r>
-        <w:rPr>
-          <w:rFonts w:ascii="Times New Roman" w:hAnsi="Times New Roman" w:cs="Times New Roman"/>
-        </w:rPr>
-        <w:t xml:space="preserve"> </w:t>
+        <w:t xml:space="preserve">with or without </w:t>
       </w:r>
       <w:r>
         <w:rPr>
@@ -4286,9 +4027,9 @@
           <w:noProof/>
         </w:rPr>
         <w:drawing>
-          <wp:inline distT="0" distB="0" distL="0" distR="0" wp14:anchorId="37EC63B3" wp14:editId="2C5FD9C2">
-            <wp:extent cx="1133856" cy="196413"/>
-            <wp:effectExtent l="0" t="0" r="0" b="0"/>
+          <wp:inline distT="0" distB="0" distL="0" distR="0" wp14:anchorId="37EC63B3" wp14:editId="18024CDB">
+            <wp:extent cx="1158126" cy="179860"/>
+            <wp:effectExtent l="0" t="0" r="4445" b="0"/>
             <wp:docPr id="7" name="Picture 7"/>
             <wp:cNvGraphicFramePr>
               <a:graphicFrameLocks xmlns:a="http://schemas.openxmlformats.org/drawingml/2006/main" noChangeAspect="1"/>
@@ -4297,20 +4038,19 @@
               <a:graphicData uri="http://schemas.openxmlformats.org/drawingml/2006/picture">
                 <pic:pic xmlns:pic="http://schemas.openxmlformats.org/drawingml/2006/picture">
                   <pic:nvPicPr>
-                    <pic:cNvPr id="0" name="Picture 3"/>
+                    <pic:cNvPr id="7" name="Picture 7"/>
                     <pic:cNvPicPr>
                       <a:picLocks noChangeAspect="1" noChangeArrowheads="1"/>
                     </pic:cNvPicPr>
                   </pic:nvPicPr>
                   <pic:blipFill>
-                    <a:blip r:embed="rId27">
+                    <a:blip r:embed="rId26">
                       <a:extLst>
                         <a:ext uri="{28A0092B-C50C-407E-A947-70E740481C1C}">
                           <a14:useLocalDpi xmlns:a14="http://schemas.microsoft.com/office/drawing/2010/main" val="0"/>
                         </a:ext>
                       </a:extLst>
                     </a:blip>
-                    <a:srcRect/>
                     <a:stretch>
                       <a:fillRect/>
                     </a:stretch>
@@ -4318,7 +4058,7 @@
                   <pic:spPr bwMode="auto">
                     <a:xfrm>
                       <a:off x="0" y="0"/>
-                      <a:ext cx="1158126" cy="200617"/>
+                      <a:ext cx="1158126" cy="179860"/>
                     </a:xfrm>
                     <a:prstGeom prst="rect">
                       <a:avLst/>
@@ -4337,9 +4077,14 @@
       <w:r>
         <w:rPr>
           <w:rFonts w:ascii="Times New Roman" w:hAnsi="Times New Roman" w:cs="Times New Roman"/>
-          <w:lang w:val="cs-CZ"/>
-        </w:rPr>
-        <w:t>:</w:t>
+        </w:rPr>
+        <w:t xml:space="preserve">. Lower arcs represent </w:t>
+      </w:r>
+      <w:r>
+        <w:rPr>
+          <w:rFonts w:ascii="Times New Roman" w:hAnsi="Times New Roman" w:cs="Times New Roman"/>
+        </w:rPr>
+        <w:t>parallel connection of strands, upper arcs represent antiparallel connection.</w:t>
       </w:r>
     </w:p>
     <w:p>
@@ -4370,23 +4115,7 @@
           <w:b/>
           <w:bCs/>
         </w:rPr>
-        <w:t>W</w:t>
-      </w:r>
-      <w:r>
-        <w:rPr>
-          <w:rFonts w:ascii="Times New Roman" w:hAnsi="Times New Roman" w:cs="Times New Roman"/>
-          <w:b/>
-          <w:bCs/>
-        </w:rPr>
-        <w:t>it</w:t>
-      </w:r>
-      <w:r>
-        <w:rPr>
-          <w:rFonts w:ascii="Times New Roman" w:hAnsi="Times New Roman" w:cs="Times New Roman"/>
-          <w:b/>
-          <w:bCs/>
-        </w:rPr>
-        <w:t xml:space="preserve">h </w:t>
+        <w:t xml:space="preserve">With </w:t>
       </w:r>
       <w:r>
         <w:rPr>
@@ -4417,16 +4146,7 @@
           <w:bCs/>
           <w:color w:val="000000" w:themeColor="text1"/>
         </w:rPr>
-        <w:t>Default</w:t>
-      </w:r>
-      <w:r>
-        <w:rPr>
-          <w:rFonts w:ascii="Times New Roman" w:hAnsi="Times New Roman" w:cs="Times New Roman"/>
-          <w:b/>
-          <w:bCs/>
-          <w:color w:val="000000" w:themeColor="text1"/>
-        </w:rPr>
-        <w:t>.</w:t>
+        <w:t>Default.</w:t>
       </w:r>
     </w:p>
     <w:p>
@@ -4463,7 +4183,7 @@
                     </pic:cNvPicPr>
                   </pic:nvPicPr>
                   <pic:blipFill>
-                    <a:blip r:embed="rId23">
+                    <a:blip r:embed="rId22">
                       <a:extLst>
                         <a:ext uri="{28A0092B-C50C-407E-A947-70E740481C1C}">
                           <a14:useLocalDpi xmlns:a14="http://schemas.microsoft.com/office/drawing/2010/main" val="0"/>
@@ -4514,39 +4234,7 @@
           <w:b/>
           <w:bCs/>
         </w:rPr>
-        <w:t>W</w:t>
-      </w:r>
-      <w:r>
-        <w:rPr>
-          <w:rFonts w:ascii="Times New Roman" w:hAnsi="Times New Roman" w:cs="Times New Roman"/>
-          <w:b/>
-          <w:bCs/>
-        </w:rPr>
-        <w:t>it</w:t>
-      </w:r>
-      <w:r>
-        <w:rPr>
-          <w:rFonts w:ascii="Times New Roman" w:hAnsi="Times New Roman" w:cs="Times New Roman"/>
-          <w:b/>
-          <w:bCs/>
-        </w:rPr>
-        <w:t>hou</w:t>
-      </w:r>
-      <w:r>
-        <w:rPr>
-          <w:rFonts w:ascii="Times New Roman" w:hAnsi="Times New Roman" w:cs="Times New Roman"/>
-          <w:b/>
-          <w:bCs/>
-        </w:rPr>
-        <w:t>t</w:t>
-      </w:r>
-      <w:r>
-        <w:rPr>
-          <w:rFonts w:ascii="Times New Roman" w:hAnsi="Times New Roman" w:cs="Times New Roman"/>
-          <w:b/>
-          <w:bCs/>
-        </w:rPr>
-        <w:t xml:space="preserve"> </w:t>
+        <w:t xml:space="preserve">Without </w:t>
       </w:r>
       <w:r>
         <w:rPr>
@@ -4597,7 +4285,7 @@
                     </pic:cNvPicPr>
                   </pic:nvPicPr>
                   <pic:blipFill>
-                    <a:blip r:embed="rId28">
+                    <a:blip r:embed="rId27">
                       <a:extLst>
                         <a:ext uri="{28A0092B-C50C-407E-A947-70E740481C1C}">
                           <a14:useLocalDpi xmlns:a14="http://schemas.microsoft.com/office/drawing/2010/main" val="0"/>
@@ -4659,25 +4347,7 @@
         <w:rPr>
           <w:rFonts w:ascii="Times New Roman" w:hAnsi="Times New Roman" w:cs="Times New Roman"/>
         </w:rPr>
-        <w:t>Onl</w:t>
-      </w:r>
-      <w:r>
-        <w:rPr>
-          <w:rFonts w:ascii="Times New Roman" w:hAnsi="Times New Roman" w:cs="Times New Roman"/>
-        </w:rPr>
-        <w:t>y</w:t>
-      </w:r>
-      <w:r>
-        <w:rPr>
-          <w:rFonts w:ascii="Times New Roman" w:hAnsi="Times New Roman" w:cs="Times New Roman"/>
-        </w:rPr>
-        <w:t xml:space="preserve"> </w:t>
-      </w:r>
-      <w:r>
-        <w:rPr>
-          <w:rFonts w:ascii="Times New Roman" w:hAnsi="Times New Roman" w:cs="Times New Roman"/>
-        </w:rPr>
-        <w:t>SSE</w:t>
+        <w:t>Only SSE</w:t>
       </w:r>
       <w:r>
         <w:rPr>
@@ -4689,85 +4359,31 @@
         <w:rPr>
           <w:rFonts w:ascii="Times New Roman" w:hAnsi="Times New Roman" w:cs="Times New Roman"/>
         </w:rPr>
-        <w:t xml:space="preserve"> </w:t>
-      </w:r>
-      <w:r>
-        <w:rPr>
-          <w:rFonts w:ascii="Times New Roman" w:hAnsi="Times New Roman" w:cs="Times New Roman"/>
-        </w:rPr>
-        <w:t>w</w:t>
-      </w:r>
-      <w:r>
-        <w:rPr>
-          <w:rFonts w:ascii="Times New Roman" w:hAnsi="Times New Roman" w:cs="Times New Roman"/>
-        </w:rPr>
-        <w:t>it</w:t>
-      </w:r>
-      <w:r>
-        <w:rPr>
-          <w:rFonts w:ascii="Times New Roman" w:hAnsi="Times New Roman" w:cs="Times New Roman"/>
-        </w:rPr>
-        <w:t>h an occurrence h</w:t>
-      </w:r>
-      <w:r>
-        <w:rPr>
-          <w:rFonts w:ascii="Times New Roman" w:hAnsi="Times New Roman" w:cs="Times New Roman"/>
-        </w:rPr>
-        <w:t>i</w:t>
-      </w:r>
-      <w:r>
-        <w:rPr>
-          <w:rFonts w:ascii="Times New Roman" w:hAnsi="Times New Roman" w:cs="Times New Roman"/>
-        </w:rPr>
-        <w:t xml:space="preserve">gher </w:t>
-      </w:r>
-      <w:r>
-        <w:rPr>
-          <w:rFonts w:ascii="Times New Roman" w:hAnsi="Times New Roman" w:cs="Times New Roman"/>
-        </w:rPr>
-        <w:t>t</w:t>
-      </w:r>
-      <w:r>
-        <w:rPr>
-          <w:rFonts w:ascii="Times New Roman" w:hAnsi="Times New Roman" w:cs="Times New Roman"/>
-        </w:rPr>
-        <w:t xml:space="preserve">han a </w:t>
-      </w:r>
-      <w:r>
-        <w:rPr>
-          <w:rFonts w:ascii="Times New Roman" w:hAnsi="Times New Roman" w:cs="Times New Roman"/>
-        </w:rPr>
-        <w:t>t</w:t>
-      </w:r>
-      <w:r>
-        <w:rPr>
-          <w:rFonts w:ascii="Times New Roman" w:hAnsi="Times New Roman" w:cs="Times New Roman"/>
-        </w:rPr>
-        <w:t>hreshold def</w:t>
-      </w:r>
-      <w:r>
-        <w:rPr>
-          <w:rFonts w:ascii="Times New Roman" w:hAnsi="Times New Roman" w:cs="Times New Roman"/>
-        </w:rPr>
-        <w:t>i</w:t>
-      </w:r>
-      <w:r>
-        <w:rPr>
-          <w:rFonts w:ascii="Times New Roman" w:hAnsi="Times New Roman" w:cs="Times New Roman"/>
-        </w:rPr>
-        <w:t>ned b</w:t>
-      </w:r>
-      <w:r>
-        <w:rPr>
-          <w:rFonts w:ascii="Times New Roman" w:hAnsi="Times New Roman" w:cs="Times New Roman"/>
-        </w:rPr>
-        <w:t>y</w:t>
-      </w:r>
-      <w:r>
-        <w:rPr>
-          <w:rFonts w:ascii="Times New Roman" w:hAnsi="Times New Roman" w:cs="Times New Roman"/>
-        </w:rPr>
-        <w:t xml:space="preserve"> </w:t>
+        <w:t xml:space="preserve"> with </w:t>
+      </w:r>
+      <w:r>
+        <w:rPr>
+          <w:rFonts w:ascii="Times New Roman" w:hAnsi="Times New Roman" w:cs="Times New Roman"/>
+        </w:rPr>
+        <w:t>the</w:t>
+      </w:r>
+      <w:r>
+        <w:rPr>
+          <w:rFonts w:ascii="Times New Roman" w:hAnsi="Times New Roman" w:cs="Times New Roman"/>
+        </w:rPr>
+        <w:t xml:space="preserve"> occurrence higher than </w:t>
+      </w:r>
+      <w:r>
+        <w:rPr>
+          <w:rFonts w:ascii="Times New Roman" w:hAnsi="Times New Roman" w:cs="Times New Roman"/>
+        </w:rPr>
+        <w:t>the</w:t>
+      </w:r>
+      <w:r>
+        <w:rPr>
+          <w:rFonts w:ascii="Times New Roman" w:hAnsi="Times New Roman" w:cs="Times New Roman"/>
+        </w:rPr>
+        <w:t xml:space="preserve"> threshold defined by </w:t>
       </w:r>
       <w:r>
         <w:rPr>
@@ -4775,9 +4391,9 @@
           <w:noProof/>
         </w:rPr>
         <w:drawing>
-          <wp:inline distT="0" distB="0" distL="0" distR="0" wp14:anchorId="66AA048C" wp14:editId="237D4EFF">
-            <wp:extent cx="1660550" cy="182469"/>
-            <wp:effectExtent l="0" t="0" r="0" b="8255"/>
+          <wp:inline distT="0" distB="0" distL="0" distR="0" wp14:anchorId="66AA048C" wp14:editId="2BC0EE60">
+            <wp:extent cx="1765243" cy="182304"/>
+            <wp:effectExtent l="0" t="0" r="6985" b="8255"/>
             <wp:docPr id="25" name="Picture 25"/>
             <wp:cNvGraphicFramePr>
               <a:graphicFrameLocks xmlns:a="http://schemas.openxmlformats.org/drawingml/2006/main" noChangeAspect="1"/>
@@ -4786,20 +4402,19 @@
               <a:graphicData uri="http://schemas.openxmlformats.org/drawingml/2006/picture">
                 <pic:pic xmlns:pic="http://schemas.openxmlformats.org/drawingml/2006/picture">
                   <pic:nvPicPr>
-                    <pic:cNvPr id="0" name="Picture 4"/>
+                    <pic:cNvPr id="25" name="Picture 25"/>
                     <pic:cNvPicPr>
                       <a:picLocks noChangeAspect="1" noChangeArrowheads="1"/>
                     </pic:cNvPicPr>
                   </pic:nvPicPr>
                   <pic:blipFill>
-                    <a:blip r:embed="rId29">
+                    <a:blip r:embed="rId28">
                       <a:extLst>
                         <a:ext uri="{28A0092B-C50C-407E-A947-70E740481C1C}">
                           <a14:useLocalDpi xmlns:a14="http://schemas.microsoft.com/office/drawing/2010/main" val="0"/>
                         </a:ext>
                       </a:extLst>
                     </a:blip>
-                    <a:srcRect/>
                     <a:stretch>
                       <a:fillRect/>
                     </a:stretch>
@@ -4807,7 +4422,7 @@
                   <pic:spPr bwMode="auto">
                     <a:xfrm>
                       <a:off x="0" y="0"/>
-                      <a:ext cx="1765243" cy="193973"/>
+                      <a:ext cx="1765243" cy="182304"/>
                     </a:xfrm>
                     <a:prstGeom prst="rect">
                       <a:avLst/>
@@ -4827,19 +4442,7 @@
         <w:rPr>
           <w:rFonts w:ascii="Times New Roman" w:hAnsi="Times New Roman" w:cs="Times New Roman"/>
         </w:rPr>
-        <w:t>are shown, see e</w:t>
-      </w:r>
-      <w:r>
-        <w:rPr>
-          <w:rFonts w:ascii="Times New Roman" w:hAnsi="Times New Roman" w:cs="Times New Roman"/>
-        </w:rPr>
-        <w:t>x</w:t>
-      </w:r>
-      <w:r>
-        <w:rPr>
-          <w:rFonts w:ascii="Times New Roman" w:hAnsi="Times New Roman" w:cs="Times New Roman"/>
-        </w:rPr>
-        <w:t>amples:</w:t>
+        <w:t>are shown, see examples:</w:t>
       </w:r>
     </w:p>
     <w:p>
@@ -4872,16 +4475,7 @@
           <w:b/>
           <w:bCs/>
         </w:rPr>
-        <w:t>Occurrence threshold 0%</w:t>
-      </w:r>
-      <w:r>
-        <w:rPr>
-          <w:rFonts w:ascii="Times New Roman" w:hAnsi="Times New Roman" w:cs="Times New Roman"/>
-          <w:b/>
-          <w:bCs/>
-          <w:lang w:val="cs-CZ"/>
-        </w:rPr>
-        <w:t>:</w:t>
+        <w:t>Occurrence threshold 0%:</w:t>
       </w:r>
     </w:p>
     <w:p>
@@ -4900,9 +4494,9 @@
           <w:noProof/>
         </w:rPr>
         <w:drawing>
-          <wp:inline distT="0" distB="0" distL="0" distR="0" wp14:anchorId="6805CD03" wp14:editId="2FB590AB">
-            <wp:extent cx="5303139" cy="1073267"/>
-            <wp:effectExtent l="0" t="0" r="0" b="0"/>
+          <wp:inline distT="0" distB="0" distL="0" distR="0" wp14:anchorId="6805CD03" wp14:editId="250655C6">
+            <wp:extent cx="5276850" cy="1080135"/>
+            <wp:effectExtent l="0" t="0" r="0" b="5715"/>
             <wp:docPr id="27" name="Picture 27"/>
             <wp:cNvGraphicFramePr>
               <a:graphicFrameLocks xmlns:a="http://schemas.openxmlformats.org/drawingml/2006/main" noChangeAspect="1"/>
@@ -4911,20 +4505,19 @@
               <a:graphicData uri="http://schemas.openxmlformats.org/drawingml/2006/picture">
                 <pic:pic xmlns:pic="http://schemas.openxmlformats.org/drawingml/2006/picture">
                   <pic:nvPicPr>
-                    <pic:cNvPr id="0" name="Picture 8"/>
+                    <pic:cNvPr id="27" name="Picture 27"/>
                     <pic:cNvPicPr>
                       <a:picLocks noChangeAspect="1" noChangeArrowheads="1"/>
                     </pic:cNvPicPr>
                   </pic:nvPicPr>
                   <pic:blipFill>
-                    <a:blip r:embed="rId30">
+                    <a:blip r:embed="rId29">
                       <a:extLst>
                         <a:ext uri="{28A0092B-C50C-407E-A947-70E740481C1C}">
                           <a14:useLocalDpi xmlns:a14="http://schemas.microsoft.com/office/drawing/2010/main" val="0"/>
                         </a:ext>
                       </a:extLst>
                     </a:blip>
-                    <a:srcRect/>
                     <a:stretch>
                       <a:fillRect/>
                     </a:stretch>
@@ -4932,7 +4525,7 @@
                   <pic:spPr bwMode="auto">
                     <a:xfrm>
                       <a:off x="0" y="0"/>
-                      <a:ext cx="5338828" cy="1080490"/>
+                      <a:ext cx="5280841" cy="1080952"/>
                     </a:xfrm>
                     <a:prstGeom prst="rect">
                       <a:avLst/>
@@ -4978,7 +4571,7 @@
           <w:b/>
           <w:bCs/>
         </w:rPr>
-        <w:t>1</w:t>
+        <w:t>5</w:t>
       </w:r>
       <w:r>
         <w:rPr>
@@ -4986,16 +4579,7 @@
           <w:b/>
           <w:bCs/>
         </w:rPr>
-        <w:t>0%</w:t>
-      </w:r>
-      <w:r>
-        <w:rPr>
-          <w:rFonts w:ascii="Times New Roman" w:hAnsi="Times New Roman" w:cs="Times New Roman"/>
-          <w:b/>
-          <w:bCs/>
-          <w:lang w:val="cs-CZ"/>
-        </w:rPr>
-        <w:t>:</w:t>
+        <w:t>%:</w:t>
       </w:r>
     </w:p>
     <w:p>
@@ -5014,9 +4598,9 @@
           <w:noProof/>
         </w:rPr>
         <w:drawing>
-          <wp:inline distT="0" distB="0" distL="0" distR="0" wp14:anchorId="20479DDB" wp14:editId="55D638A8">
-            <wp:extent cx="5362042" cy="923750"/>
-            <wp:effectExtent l="0" t="0" r="0" b="0"/>
+          <wp:inline distT="0" distB="0" distL="0" distR="0" wp14:anchorId="20479DDB" wp14:editId="1454A903">
+            <wp:extent cx="5273808" cy="1162820"/>
+            <wp:effectExtent l="0" t="0" r="3175" b="0"/>
             <wp:docPr id="37" name="Picture 37"/>
             <wp:cNvGraphicFramePr>
               <a:graphicFrameLocks xmlns:a="http://schemas.openxmlformats.org/drawingml/2006/main" noChangeAspect="1"/>
@@ -5025,20 +4609,19 @@
               <a:graphicData uri="http://schemas.openxmlformats.org/drawingml/2006/picture">
                 <pic:pic xmlns:pic="http://schemas.openxmlformats.org/drawingml/2006/picture">
                   <pic:nvPicPr>
-                    <pic:cNvPr id="0" name="Picture 11"/>
+                    <pic:cNvPr id="37" name="Picture 37"/>
                     <pic:cNvPicPr>
                       <a:picLocks noChangeAspect="1" noChangeArrowheads="1"/>
                     </pic:cNvPicPr>
                   </pic:nvPicPr>
                   <pic:blipFill>
-                    <a:blip r:embed="rId31">
+                    <a:blip r:embed="rId30">
                       <a:extLst>
                         <a:ext uri="{28A0092B-C50C-407E-A947-70E740481C1C}">
                           <a14:useLocalDpi xmlns:a14="http://schemas.microsoft.com/office/drawing/2010/main" val="0"/>
                         </a:ext>
                       </a:extLst>
                     </a:blip>
-                    <a:srcRect/>
                     <a:stretch>
                       <a:fillRect/>
                     </a:stretch>
@@ -5046,7 +4629,7 @@
                   <pic:spPr bwMode="auto">
                     <a:xfrm>
                       <a:off x="0" y="0"/>
-                      <a:ext cx="5429897" cy="935440"/>
+                      <a:ext cx="5314177" cy="1171721"/>
                     </a:xfrm>
                     <a:prstGeom prst="rect">
                       <a:avLst/>
@@ -5084,16 +4667,7 @@
           <w:b/>
           <w:bCs/>
         </w:rPr>
-        <w:t>Occurrence threshold 20%</w:t>
-      </w:r>
-      <w:r>
-        <w:rPr>
-          <w:rFonts w:ascii="Times New Roman" w:hAnsi="Times New Roman" w:cs="Times New Roman"/>
-          <w:b/>
-          <w:bCs/>
-          <w:lang w:val="cs-CZ"/>
-        </w:rPr>
-        <w:t>:</w:t>
+        <w:t>Occurrence threshold 20%:</w:t>
       </w:r>
     </w:p>
     <w:p>
@@ -5113,9 +4687,9 @@
           <w:color w:val="000000" w:themeColor="text1"/>
         </w:rPr>
         <w:drawing>
-          <wp:inline distT="0" distB="0" distL="0" distR="0" wp14:anchorId="46790FAF" wp14:editId="2D5B8956">
-            <wp:extent cx="5259629" cy="1256152"/>
-            <wp:effectExtent l="0" t="0" r="0" b="1270"/>
+          <wp:inline distT="0" distB="0" distL="0" distR="0" wp14:anchorId="46790FAF" wp14:editId="301B6B1E">
+            <wp:extent cx="5326362" cy="1194832"/>
+            <wp:effectExtent l="0" t="0" r="8255" b="5715"/>
             <wp:docPr id="38" name="Picture 38"/>
             <wp:cNvGraphicFramePr>
               <a:graphicFrameLocks xmlns:a="http://schemas.openxmlformats.org/drawingml/2006/main" noChangeAspect="1"/>
@@ -5124,20 +4698,19 @@
               <a:graphicData uri="http://schemas.openxmlformats.org/drawingml/2006/picture">
                 <pic:pic xmlns:pic="http://schemas.openxmlformats.org/drawingml/2006/picture">
                   <pic:nvPicPr>
-                    <pic:cNvPr id="0" name="Picture 1"/>
+                    <pic:cNvPr id="38" name="Picture 38"/>
                     <pic:cNvPicPr>
                       <a:picLocks noChangeAspect="1" noChangeArrowheads="1"/>
                     </pic:cNvPicPr>
                   </pic:nvPicPr>
                   <pic:blipFill>
-                    <a:blip r:embed="rId23">
+                    <a:blip r:embed="rId31">
                       <a:extLst>
                         <a:ext uri="{28A0092B-C50C-407E-A947-70E740481C1C}">
                           <a14:useLocalDpi xmlns:a14="http://schemas.microsoft.com/office/drawing/2010/main" val="0"/>
                         </a:ext>
                       </a:extLst>
                     </a:blip>
-                    <a:srcRect/>
                     <a:stretch>
                       <a:fillRect/>
                     </a:stretch>
@@ -5145,7 +4718,7 @@
                   <pic:spPr bwMode="auto">
                     <a:xfrm>
                       <a:off x="0" y="0"/>
-                      <a:ext cx="5326362" cy="1272090"/>
+                      <a:ext cx="5326362" cy="1194832"/>
                     </a:xfrm>
                     <a:prstGeom prst="rect">
                       <a:avLst/>
@@ -5247,17 +4820,23 @@
           <w:b/>
           <w:bCs/>
         </w:rPr>
-        <w:lastRenderedPageBreak/>
-        <w:t>Occurrence threshold 30%</w:t>
+        <w:t xml:space="preserve">Occurrence threshold </w:t>
       </w:r>
       <w:r>
         <w:rPr>
           <w:rFonts w:ascii="Times New Roman" w:hAnsi="Times New Roman" w:cs="Times New Roman"/>
           <w:b/>
           <w:bCs/>
-          <w:lang w:val="cs-CZ"/>
-        </w:rPr>
-        <w:t>:</w:t>
+        </w:rPr>
+        <w:t>5</w:t>
+      </w:r>
+      <w:r>
+        <w:rPr>
+          <w:rFonts w:ascii="Times New Roman" w:hAnsi="Times New Roman" w:cs="Times New Roman"/>
+          <w:b/>
+          <w:bCs/>
+        </w:rPr>
+        <w:t>0%:</w:t>
       </w:r>
     </w:p>
     <w:p>
@@ -5276,9 +4855,9 @@
           <w:noProof/>
         </w:rPr>
         <w:drawing>
-          <wp:inline distT="0" distB="0" distL="0" distR="0" wp14:anchorId="4764B930" wp14:editId="5938CFE1">
-            <wp:extent cx="5310835" cy="1194310"/>
-            <wp:effectExtent l="0" t="0" r="4445" b="6350"/>
+          <wp:inline distT="0" distB="0" distL="0" distR="0" wp14:anchorId="4764B930" wp14:editId="3EC5B2E7">
+            <wp:extent cx="5352853" cy="1195952"/>
+            <wp:effectExtent l="0" t="0" r="635" b="4445"/>
             <wp:docPr id="40" name="Picture 40"/>
             <wp:cNvGraphicFramePr>
               <a:graphicFrameLocks xmlns:a="http://schemas.openxmlformats.org/drawingml/2006/main" noChangeAspect="1"/>
@@ -5287,7 +4866,7 @@
               <a:graphicData uri="http://schemas.openxmlformats.org/drawingml/2006/picture">
                 <pic:pic xmlns:pic="http://schemas.openxmlformats.org/drawingml/2006/picture">
                   <pic:nvPicPr>
-                    <pic:cNvPr id="0" name="Picture 13"/>
+                    <pic:cNvPr id="40" name="Picture 40"/>
                     <pic:cNvPicPr>
                       <a:picLocks noChangeAspect="1" noChangeArrowheads="1"/>
                     </pic:cNvPicPr>
@@ -5300,7 +4879,6 @@
                         </a:ext>
                       </a:extLst>
                     </a:blip>
-                    <a:srcRect/>
                     <a:stretch>
                       <a:fillRect/>
                     </a:stretch>
@@ -5308,7 +4886,7 @@
                   <pic:spPr bwMode="auto">
                     <a:xfrm>
                       <a:off x="0" y="0"/>
-                      <a:ext cx="5352853" cy="1203759"/>
+                      <a:ext cx="5352853" cy="1195952"/>
                     </a:xfrm>
                     <a:prstGeom prst="rect">
                       <a:avLst/>
@@ -5331,62 +4909,84 @@
         <w:jc w:val="both"/>
         <w:rPr>
           <w:rFonts w:ascii="Times New Roman" w:hAnsi="Times New Roman" w:cs="Times New Roman"/>
-        </w:rPr>
-      </w:pPr>
-    </w:p>
-    <w:p>
-      <w:pPr>
-        <w:pStyle w:val="ListParagraph"/>
-        <w:numPr>
-          <w:ilvl w:val="0"/>
-          <w:numId w:val="2"/>
-        </w:numPr>
-        <w:spacing w:after="0" w:line="240" w:lineRule="auto"/>
-        <w:jc w:val="both"/>
-        <w:rPr>
-          <w:rFonts w:ascii="Times New Roman" w:hAnsi="Times New Roman" w:cs="Times New Roman"/>
           <w:b/>
           <w:bCs/>
         </w:rPr>
       </w:pPr>
-      <w:r>
-        <w:rPr>
-          <w:rFonts w:ascii="Times New Roman" w:hAnsi="Times New Roman" w:cs="Times New Roman"/>
-          <w:b/>
-          <w:bCs/>
-        </w:rPr>
-        <w:t>Occurrence threshold 40%</w:t>
-      </w:r>
-      <w:r>
-        <w:rPr>
-          <w:rFonts w:ascii="Times New Roman" w:hAnsi="Times New Roman" w:cs="Times New Roman"/>
-          <w:b/>
-          <w:bCs/>
-          <w:lang w:val="cs-CZ"/>
-        </w:rPr>
-        <w:t>:</w:t>
-      </w:r>
-    </w:p>
-    <w:p>
-      <w:pPr>
-        <w:pStyle w:val="ListParagraph"/>
-        <w:spacing w:after="0" w:line="240" w:lineRule="auto"/>
-        <w:ind w:left="778"/>
-        <w:jc w:val="both"/>
-        <w:rPr>
-          <w:rFonts w:ascii="Times New Roman" w:hAnsi="Times New Roman" w:cs="Times New Roman"/>
-        </w:rPr>
-      </w:pPr>
+    </w:p>
+    <w:p>
+      <w:pPr>
+        <w:spacing w:after="0" w:line="240" w:lineRule="auto"/>
+        <w:jc w:val="both"/>
+        <w:rPr>
+          <w:rFonts w:ascii="Times New Roman" w:hAnsi="Times New Roman" w:cs="Times New Roman"/>
+        </w:rPr>
+      </w:pPr>
+      <w:r>
+        <w:rPr>
+          <w:rFonts w:ascii="Times New Roman" w:hAnsi="Times New Roman" w:cs="Times New Roman"/>
+        </w:rPr>
+        <w:t>With very low occurrence threshold</w:t>
+      </w:r>
+      <w:r>
+        <w:rPr>
+          <w:rFonts w:ascii="Times New Roman" w:hAnsi="Times New Roman" w:cs="Times New Roman"/>
+        </w:rPr>
+        <w:t>s</w:t>
+      </w:r>
+      <w:r>
+        <w:rPr>
+          <w:rFonts w:ascii="Times New Roman" w:hAnsi="Times New Roman" w:cs="Times New Roman"/>
+        </w:rPr>
+        <w:t>, the relative order of some SSEs might be undefined, therefore we can see branching in the diagram.</w:t>
+      </w:r>
+    </w:p>
+    <w:p>
+      <w:pPr>
+        <w:spacing w:after="0" w:line="240" w:lineRule="auto"/>
+        <w:jc w:val="both"/>
+        <w:rPr>
+          <w:rFonts w:ascii="Times New Roman" w:hAnsi="Times New Roman" w:cs="Times New Roman"/>
+        </w:rPr>
+      </w:pPr>
+    </w:p>
+    <w:p>
+      <w:pPr>
+        <w:spacing w:after="0" w:line="240" w:lineRule="auto"/>
+        <w:jc w:val="both"/>
+        <w:rPr>
+          <w:rFonts w:ascii="Times New Roman" w:hAnsi="Times New Roman" w:cs="Times New Roman"/>
+        </w:rPr>
+      </w:pPr>
+      <w:r>
+        <w:rPr>
+          <w:rFonts w:ascii="Times New Roman" w:hAnsi="Times New Roman" w:cs="Times New Roman"/>
+        </w:rPr>
+        <w:t>The current visualization can be exported to a PNG image u</w:t>
+      </w:r>
+      <w:bookmarkStart w:id="3" w:name="_Hlk94045334"/>
+      <w:r>
+        <w:rPr>
+          <w:rFonts w:ascii="Times New Roman" w:hAnsi="Times New Roman" w:cs="Times New Roman"/>
+        </w:rPr>
+        <w:t>sin</w:t>
+      </w:r>
+      <w:r>
+        <w:rPr>
+          <w:rFonts w:ascii="Times New Roman" w:hAnsi="Times New Roman" w:cs="Times New Roman"/>
+        </w:rPr>
+        <w:t xml:space="preserve">g </w:t>
+      </w:r>
       <w:r>
         <w:rPr>
           <w:rFonts w:ascii="Times New Roman" w:hAnsi="Times New Roman" w:cs="Times New Roman"/>
           <w:noProof/>
         </w:rPr>
         <w:drawing>
-          <wp:inline distT="0" distB="0" distL="0" distR="0" wp14:anchorId="28F67186" wp14:editId="404EAECC">
-            <wp:extent cx="5339751" cy="1193012"/>
-            <wp:effectExtent l="0" t="0" r="0" b="7620"/>
-            <wp:docPr id="41" name="Picture 41"/>
+          <wp:inline distT="0" distB="0" distL="0" distR="0" wp14:anchorId="3BB42F03" wp14:editId="4EE93E62">
+            <wp:extent cx="188424" cy="179860"/>
+            <wp:effectExtent l="0" t="0" r="2540" b="0"/>
+            <wp:docPr id="12" name="Picture 12"/>
             <wp:cNvGraphicFramePr>
               <a:graphicFrameLocks xmlns:a="http://schemas.openxmlformats.org/drawingml/2006/main" noChangeAspect="1"/>
             </wp:cNvGraphicFramePr>
@@ -5394,7 +4994,7 @@
               <a:graphicData uri="http://schemas.openxmlformats.org/drawingml/2006/picture">
                 <pic:pic xmlns:pic="http://schemas.openxmlformats.org/drawingml/2006/picture">
                   <pic:nvPicPr>
-                    <pic:cNvPr id="0" name="Picture 14"/>
+                    <pic:cNvPr id="12" name="Picture 12"/>
                     <pic:cNvPicPr>
                       <a:picLocks noChangeAspect="1" noChangeArrowheads="1"/>
                     </pic:cNvPicPr>
@@ -5407,7 +5007,6 @@
                         </a:ext>
                       </a:extLst>
                     </a:blip>
-                    <a:srcRect/>
                     <a:stretch>
                       <a:fillRect/>
                     </a:stretch>
@@ -5415,7 +5014,7 @@
                   <pic:spPr bwMode="auto">
                     <a:xfrm>
                       <a:off x="0" y="0"/>
-                      <a:ext cx="5446637" cy="1216893"/>
+                      <a:ext cx="188424" cy="179860"/>
                     </a:xfrm>
                     <a:prstGeom prst="rect">
                       <a:avLst/>
@@ -5431,65 +5030,36 @@
           </wp:inline>
         </w:drawing>
       </w:r>
-    </w:p>
-    <w:p>
-      <w:pPr>
-        <w:spacing w:after="0" w:line="240" w:lineRule="auto"/>
-        <w:jc w:val="both"/>
-        <w:rPr>
-          <w:rFonts w:ascii="Times New Roman" w:hAnsi="Times New Roman" w:cs="Times New Roman"/>
-        </w:rPr>
-      </w:pPr>
-    </w:p>
-    <w:p>
-      <w:pPr>
-        <w:spacing w:after="0" w:line="240" w:lineRule="auto"/>
-        <w:jc w:val="both"/>
-        <w:rPr>
-          <w:rFonts w:ascii="Times New Roman" w:hAnsi="Times New Roman" w:cs="Times New Roman"/>
-        </w:rPr>
-      </w:pPr>
-    </w:p>
-    <w:p>
-      <w:pPr>
-        <w:spacing w:after="0" w:line="240" w:lineRule="auto"/>
-        <w:jc w:val="both"/>
-        <w:rPr>
-          <w:rFonts w:ascii="Times New Roman" w:hAnsi="Times New Roman" w:cs="Times New Roman"/>
-        </w:rPr>
-      </w:pPr>
-    </w:p>
-    <w:p>
-      <w:pPr>
-        <w:spacing w:after="0" w:line="240" w:lineRule="auto"/>
-        <w:jc w:val="both"/>
-        <w:rPr>
-          <w:rFonts w:ascii="Times New Roman" w:hAnsi="Times New Roman" w:cs="Times New Roman"/>
-        </w:rPr>
-      </w:pPr>
-      <w:r>
-        <w:rPr>
-          <w:rFonts w:ascii="Times New Roman" w:hAnsi="Times New Roman" w:cs="Times New Roman"/>
-        </w:rPr>
-        <w:t xml:space="preserve">The </w:t>
-      </w:r>
-      <w:r>
-        <w:rPr>
-          <w:rFonts w:ascii="Times New Roman" w:hAnsi="Times New Roman" w:cs="Times New Roman"/>
-        </w:rPr>
-        <w:t>Resul</w:t>
-      </w:r>
-      <w:r>
-        <w:rPr>
-          <w:rFonts w:ascii="Times New Roman" w:hAnsi="Times New Roman" w:cs="Times New Roman"/>
-        </w:rPr>
-        <w:t>t</w:t>
-      </w:r>
-      <w:r>
-        <w:rPr>
-          <w:rFonts w:ascii="Times New Roman" w:hAnsi="Times New Roman" w:cs="Times New Roman"/>
-        </w:rPr>
-        <w:t xml:space="preserve">s page </w:t>
+      <w:r>
+        <w:rPr>
+          <w:rFonts w:ascii="Times New Roman" w:hAnsi="Times New Roman" w:cs="Times New Roman"/>
+        </w:rPr>
+        <w:t>.</w:t>
+      </w:r>
+      <w:bookmarkEnd w:id="3"/>
+    </w:p>
+    <w:p>
+      <w:pPr>
+        <w:spacing w:after="0" w:line="240" w:lineRule="auto"/>
+        <w:jc w:val="both"/>
+        <w:rPr>
+          <w:rFonts w:ascii="Times New Roman" w:hAnsi="Times New Roman" w:cs="Times New Roman"/>
+        </w:rPr>
+      </w:pPr>
+    </w:p>
+    <w:p>
+      <w:pPr>
+        <w:spacing w:after="0" w:line="240" w:lineRule="auto"/>
+        <w:jc w:val="both"/>
+        <w:rPr>
+          <w:rFonts w:ascii="Times New Roman" w:hAnsi="Times New Roman" w:cs="Times New Roman"/>
+        </w:rPr>
+      </w:pPr>
+      <w:r>
+        <w:rPr>
+          <w:rFonts w:ascii="Times New Roman" w:hAnsi="Times New Roman" w:cs="Times New Roman"/>
+        </w:rPr>
+        <w:t xml:space="preserve">The Results page </w:t>
       </w:r>
       <w:r>
         <w:rPr>
@@ -5507,91 +5077,13 @@
         <w:rPr>
           <w:rFonts w:ascii="Times New Roman" w:hAnsi="Times New Roman" w:cs="Times New Roman"/>
         </w:rPr>
-        <w:t xml:space="preserve"> f</w:t>
-      </w:r>
-      <w:r>
-        <w:rPr>
-          <w:rFonts w:ascii="Times New Roman" w:hAnsi="Times New Roman" w:cs="Times New Roman"/>
-        </w:rPr>
-        <w:t>i</w:t>
-      </w:r>
-      <w:r>
-        <w:rPr>
-          <w:rFonts w:ascii="Times New Roman" w:hAnsi="Times New Roman" w:cs="Times New Roman"/>
-        </w:rPr>
-        <w:t>gure of 3D s</w:t>
-      </w:r>
-      <w:r>
-        <w:rPr>
-          <w:rFonts w:ascii="Times New Roman" w:hAnsi="Times New Roman" w:cs="Times New Roman"/>
-        </w:rPr>
-        <w:t>t</w:t>
-      </w:r>
-      <w:r>
-        <w:rPr>
-          <w:rFonts w:ascii="Times New Roman" w:hAnsi="Times New Roman" w:cs="Times New Roman"/>
-        </w:rPr>
-        <w:t>ruc</w:t>
-      </w:r>
-      <w:r>
-        <w:rPr>
-          <w:rFonts w:ascii="Times New Roman" w:hAnsi="Times New Roman" w:cs="Times New Roman"/>
-        </w:rPr>
-        <w:t>t</w:t>
-      </w:r>
-      <w:r>
-        <w:rPr>
-          <w:rFonts w:ascii="Times New Roman" w:hAnsi="Times New Roman" w:cs="Times New Roman"/>
-        </w:rPr>
-        <w:t xml:space="preserve">ure SSE consensus </w:t>
-      </w:r>
-      <w:r>
-        <w:rPr>
-          <w:rFonts w:ascii="Times New Roman" w:hAnsi="Times New Roman" w:cs="Times New Roman"/>
-        </w:rPr>
-        <w:t>genera</w:t>
-      </w:r>
-      <w:r>
-        <w:rPr>
-          <w:rFonts w:ascii="Times New Roman" w:hAnsi="Times New Roman" w:cs="Times New Roman"/>
-        </w:rPr>
-        <w:t>t</w:t>
-      </w:r>
-      <w:r>
-        <w:rPr>
-          <w:rFonts w:ascii="Times New Roman" w:hAnsi="Times New Roman" w:cs="Times New Roman"/>
-        </w:rPr>
-        <w:t xml:space="preserve">ed </w:t>
-      </w:r>
-      <w:r>
-        <w:rPr>
-          <w:rFonts w:ascii="Times New Roman" w:hAnsi="Times New Roman" w:cs="Times New Roman"/>
-        </w:rPr>
-        <w:t>t</w:t>
-      </w:r>
-      <w:r>
-        <w:rPr>
-          <w:rFonts w:ascii="Times New Roman" w:hAnsi="Times New Roman" w:cs="Times New Roman"/>
-        </w:rPr>
-        <w:t>oge</w:t>
-      </w:r>
-      <w:r>
-        <w:rPr>
-          <w:rFonts w:ascii="Times New Roman" w:hAnsi="Times New Roman" w:cs="Times New Roman"/>
-        </w:rPr>
-        <w:t>t</w:t>
-      </w:r>
-      <w:r>
-        <w:rPr>
-          <w:rFonts w:ascii="Times New Roman" w:hAnsi="Times New Roman" w:cs="Times New Roman"/>
-        </w:rPr>
-        <w:t>her b</w:t>
-      </w:r>
-      <w:r>
-        <w:rPr>
-          <w:rFonts w:ascii="Times New Roman" w:hAnsi="Times New Roman" w:cs="Times New Roman"/>
-        </w:rPr>
-        <w:t xml:space="preserve">y </w:t>
+        <w:t xml:space="preserve"> figure of 3D structure SSE consensus </w:t>
+      </w:r>
+      <w:r>
+        <w:rPr>
+          <w:rFonts w:ascii="Times New Roman" w:hAnsi="Times New Roman" w:cs="Times New Roman"/>
+        </w:rPr>
+        <w:t xml:space="preserve">generated together by </w:t>
       </w:r>
       <w:hyperlink r:id="rId34" w:history="1">
         <w:r>
@@ -5612,93 +5104,13 @@
         <w:rPr>
           <w:rFonts w:ascii="Times New Roman" w:hAnsi="Times New Roman" w:cs="Times New Roman"/>
         </w:rPr>
-        <w:t xml:space="preserve">and </w:t>
-      </w:r>
-      <w:proofErr w:type="spellStart"/>
-      <w:r>
-        <w:rPr>
-          <w:rFonts w:ascii="Times New Roman" w:hAnsi="Times New Roman" w:cs="Times New Roman"/>
-        </w:rPr>
-        <w:t>OverPro</w:t>
-      </w:r>
-      <w:r>
-        <w:rPr>
-          <w:rFonts w:ascii="Times New Roman" w:hAnsi="Times New Roman" w:cs="Times New Roman"/>
-        </w:rPr>
-        <w:t>t</w:t>
-      </w:r>
-      <w:proofErr w:type="spellEnd"/>
-      <w:r>
-        <w:rPr>
-          <w:rFonts w:ascii="Times New Roman" w:hAnsi="Times New Roman" w:cs="Times New Roman"/>
-        </w:rPr>
-        <w:t xml:space="preserve"> </w:t>
-      </w:r>
-      <w:r>
-        <w:rPr>
-          <w:rFonts w:ascii="Times New Roman" w:hAnsi="Times New Roman" w:cs="Times New Roman"/>
-        </w:rPr>
-        <w:t>and a f</w:t>
-      </w:r>
-      <w:r>
-        <w:rPr>
-          <w:rFonts w:ascii="Times New Roman" w:hAnsi="Times New Roman" w:cs="Times New Roman"/>
-        </w:rPr>
-        <w:t>i</w:t>
-      </w:r>
-      <w:r>
-        <w:rPr>
-          <w:rFonts w:ascii="Times New Roman" w:hAnsi="Times New Roman" w:cs="Times New Roman"/>
-        </w:rPr>
-        <w:t>gure of 2D s</w:t>
-      </w:r>
-      <w:r>
-        <w:rPr>
-          <w:rFonts w:ascii="Times New Roman" w:hAnsi="Times New Roman" w:cs="Times New Roman"/>
-        </w:rPr>
-        <w:t>t</w:t>
-      </w:r>
-      <w:r>
-        <w:rPr>
-          <w:rFonts w:ascii="Times New Roman" w:hAnsi="Times New Roman" w:cs="Times New Roman"/>
-        </w:rPr>
-        <w:t>ruc</w:t>
-      </w:r>
-      <w:r>
-        <w:rPr>
-          <w:rFonts w:ascii="Times New Roman" w:hAnsi="Times New Roman" w:cs="Times New Roman"/>
-        </w:rPr>
-        <w:t>t</w:t>
-      </w:r>
-      <w:r>
-        <w:rPr>
-          <w:rFonts w:ascii="Times New Roman" w:hAnsi="Times New Roman" w:cs="Times New Roman"/>
-        </w:rPr>
-        <w:t>ure SSE consensus prov</w:t>
-      </w:r>
-      <w:r>
-        <w:rPr>
-          <w:rFonts w:ascii="Times New Roman" w:hAnsi="Times New Roman" w:cs="Times New Roman"/>
-        </w:rPr>
-        <w:t>i</w:t>
-      </w:r>
-      <w:r>
-        <w:rPr>
-          <w:rFonts w:ascii="Times New Roman" w:hAnsi="Times New Roman" w:cs="Times New Roman"/>
-        </w:rPr>
-        <w:t>ded b</w:t>
-      </w:r>
-      <w:r>
-        <w:rPr>
-          <w:rFonts w:ascii="Times New Roman" w:hAnsi="Times New Roman" w:cs="Times New Roman"/>
-        </w:rPr>
-        <w:t>y</w:t>
-      </w:r>
-      <w:r>
-        <w:rPr>
-          <w:rFonts w:ascii="Times New Roman" w:hAnsi="Times New Roman" w:cs="Times New Roman"/>
-        </w:rPr>
-        <w:t xml:space="preserve"> </w:t>
+        <w:t xml:space="preserve">and OverProt </w:t>
+      </w:r>
+      <w:r>
+        <w:rPr>
+          <w:rFonts w:ascii="Times New Roman" w:hAnsi="Times New Roman" w:cs="Times New Roman"/>
+        </w:rPr>
+        <w:t xml:space="preserve">and a figure of 2D structure SSE consensus provided by </w:t>
       </w:r>
       <w:hyperlink r:id="rId35" w:history="1">
         <w:r>
@@ -5728,7 +5140,6 @@
     <w:p>
       <w:pPr>
         <w:spacing w:after="0" w:line="240" w:lineRule="auto"/>
-        <w:ind w:left="720"/>
         <w:jc w:val="both"/>
         <w:rPr>
           <w:rFonts w:ascii="Times New Roman" w:hAnsi="Times New Roman" w:cs="Times New Roman"/>
@@ -5740,9 +5151,9 @@
           <w:noProof/>
         </w:rPr>
         <w:drawing>
-          <wp:inline distT="0" distB="0" distL="0" distR="0" wp14:anchorId="615F81D4" wp14:editId="1CA2383C">
-            <wp:extent cx="6184900" cy="3044825"/>
-            <wp:effectExtent l="0" t="0" r="6350" b="3175"/>
+          <wp:inline distT="0" distB="0" distL="0" distR="0" wp14:anchorId="615F81D4" wp14:editId="386A7300">
+            <wp:extent cx="5712475" cy="3044825"/>
+            <wp:effectExtent l="0" t="0" r="2540" b="3175"/>
             <wp:docPr id="9" name="Picture 9"/>
             <wp:cNvGraphicFramePr>
               <a:graphicFrameLocks xmlns:a="http://schemas.openxmlformats.org/drawingml/2006/main" noChangeAspect="1"/>
@@ -5751,20 +5162,19 @@
               <a:graphicData uri="http://schemas.openxmlformats.org/drawingml/2006/picture">
                 <pic:pic xmlns:pic="http://schemas.openxmlformats.org/drawingml/2006/picture">
                   <pic:nvPicPr>
-                    <pic:cNvPr id="0" name="Picture 1"/>
+                    <pic:cNvPr id="9" name="Picture 9"/>
                     <pic:cNvPicPr>
                       <a:picLocks noChangeAspect="1" noChangeArrowheads="1"/>
                     </pic:cNvPicPr>
                   </pic:nvPicPr>
                   <pic:blipFill>
-                    <a:blip r:embed="rId36">
+                    <a:blip r:embed="rId36" cstate="print">
                       <a:extLst>
                         <a:ext uri="{28A0092B-C50C-407E-A947-70E740481C1C}">
                           <a14:useLocalDpi xmlns:a14="http://schemas.microsoft.com/office/drawing/2010/main" val="0"/>
                         </a:ext>
                       </a:extLst>
                     </a:blip>
-                    <a:srcRect/>
                     <a:stretch>
                       <a:fillRect/>
                     </a:stretch>
@@ -5772,7 +5182,7 @@
                   <pic:spPr bwMode="auto">
                     <a:xfrm>
                       <a:off x="0" y="0"/>
-                      <a:ext cx="6184900" cy="3044825"/>
+                      <a:ext cx="5712475" cy="3044825"/>
                     </a:xfrm>
                     <a:prstGeom prst="rect">
                       <a:avLst/>
@@ -5810,391 +5220,49 @@
         <w:rPr>
           <w:rFonts w:ascii="Times New Roman" w:hAnsi="Times New Roman" w:cs="Times New Roman"/>
         </w:rPr>
-        <w:t>No</w:t>
-      </w:r>
-      <w:r>
-        <w:rPr>
-          <w:rFonts w:ascii="Times New Roman" w:hAnsi="Times New Roman" w:cs="Times New Roman"/>
-        </w:rPr>
-        <w:t>t</w:t>
-      </w:r>
-      <w:r>
-        <w:rPr>
-          <w:rFonts w:ascii="Times New Roman" w:hAnsi="Times New Roman" w:cs="Times New Roman"/>
-        </w:rPr>
-        <w:t xml:space="preserve">e: </w:t>
-      </w:r>
-      <w:r>
-        <w:rPr>
-          <w:rFonts w:ascii="Times New Roman" w:hAnsi="Times New Roman" w:cs="Times New Roman"/>
-        </w:rPr>
-        <w:t>I</w:t>
-      </w:r>
-      <w:r>
-        <w:rPr>
-          <w:rFonts w:ascii="Times New Roman" w:hAnsi="Times New Roman" w:cs="Times New Roman"/>
-        </w:rPr>
-        <w:t>f</w:t>
-      </w:r>
-      <w:r>
-        <w:rPr>
-          <w:rFonts w:ascii="Times New Roman" w:hAnsi="Times New Roman" w:cs="Times New Roman"/>
-        </w:rPr>
-        <w:t xml:space="preserve"> </w:t>
-      </w:r>
-      <w:r>
-        <w:rPr>
-          <w:rFonts w:ascii="Times New Roman" w:hAnsi="Times New Roman" w:cs="Times New Roman"/>
-        </w:rPr>
-        <w:t>t</w:t>
-      </w:r>
-      <w:r>
-        <w:rPr>
-          <w:rFonts w:ascii="Times New Roman" w:hAnsi="Times New Roman" w:cs="Times New Roman"/>
-        </w:rPr>
-        <w:t>he user performed s</w:t>
-      </w:r>
-      <w:r>
-        <w:rPr>
-          <w:rFonts w:ascii="Times New Roman" w:hAnsi="Times New Roman" w:cs="Times New Roman"/>
-        </w:rPr>
-        <w:t>election of input proteins via user-defined queries</w:t>
-      </w:r>
-      <w:r>
-        <w:rPr>
-          <w:rFonts w:ascii="Times New Roman" w:hAnsi="Times New Roman" w:cs="Times New Roman"/>
-        </w:rPr>
-        <w:t xml:space="preserve">, </w:t>
-      </w:r>
-      <w:r>
-        <w:rPr>
-          <w:rFonts w:ascii="Times New Roman" w:hAnsi="Times New Roman" w:cs="Times New Roman"/>
-        </w:rPr>
-        <w:t>t</w:t>
-      </w:r>
-      <w:r>
-        <w:rPr>
-          <w:rFonts w:ascii="Times New Roman" w:hAnsi="Times New Roman" w:cs="Times New Roman"/>
-        </w:rPr>
-        <w:t>he 2D s</w:t>
-      </w:r>
-      <w:r>
-        <w:rPr>
-          <w:rFonts w:ascii="Times New Roman" w:hAnsi="Times New Roman" w:cs="Times New Roman"/>
-        </w:rPr>
-        <w:t>t</w:t>
-      </w:r>
-      <w:r>
-        <w:rPr>
-          <w:rFonts w:ascii="Times New Roman" w:hAnsi="Times New Roman" w:cs="Times New Roman"/>
-        </w:rPr>
-        <w:t>ruc</w:t>
-      </w:r>
-      <w:r>
-        <w:rPr>
-          <w:rFonts w:ascii="Times New Roman" w:hAnsi="Times New Roman" w:cs="Times New Roman"/>
-        </w:rPr>
-        <w:t>t</w:t>
-      </w:r>
-      <w:r>
-        <w:rPr>
-          <w:rFonts w:ascii="Times New Roman" w:hAnsi="Times New Roman" w:cs="Times New Roman"/>
-        </w:rPr>
-        <w:t xml:space="preserve">ure SSE consensus </w:t>
-      </w:r>
-      <w:r>
-        <w:rPr>
-          <w:rFonts w:ascii="Times New Roman" w:hAnsi="Times New Roman" w:cs="Times New Roman"/>
-        </w:rPr>
-        <w:t>i</w:t>
-      </w:r>
-      <w:r>
-        <w:rPr>
-          <w:rFonts w:ascii="Times New Roman" w:hAnsi="Times New Roman" w:cs="Times New Roman"/>
-        </w:rPr>
-        <w:t>s no</w:t>
-      </w:r>
-      <w:r>
-        <w:rPr>
-          <w:rFonts w:ascii="Times New Roman" w:hAnsi="Times New Roman" w:cs="Times New Roman"/>
-        </w:rPr>
-        <w:t>t</w:t>
-      </w:r>
-      <w:r>
-        <w:rPr>
-          <w:rFonts w:ascii="Times New Roman" w:hAnsi="Times New Roman" w:cs="Times New Roman"/>
-        </w:rPr>
-        <w:t xml:space="preserve"> prov</w:t>
-      </w:r>
-      <w:r>
-        <w:rPr>
-          <w:rFonts w:ascii="Times New Roman" w:hAnsi="Times New Roman" w:cs="Times New Roman"/>
-        </w:rPr>
-        <w:t>i</w:t>
-      </w:r>
-      <w:r>
-        <w:rPr>
-          <w:rFonts w:ascii="Times New Roman" w:hAnsi="Times New Roman" w:cs="Times New Roman"/>
-        </w:rPr>
-        <w:t xml:space="preserve">ded, because </w:t>
-      </w:r>
-      <w:r>
-        <w:rPr>
-          <w:rFonts w:ascii="Times New Roman" w:hAnsi="Times New Roman" w:cs="Times New Roman"/>
-        </w:rPr>
-        <w:t>it</w:t>
-      </w:r>
-      <w:r>
-        <w:rPr>
-          <w:rFonts w:ascii="Times New Roman" w:hAnsi="Times New Roman" w:cs="Times New Roman"/>
-        </w:rPr>
-        <w:t>s genera</w:t>
-      </w:r>
-      <w:r>
-        <w:rPr>
-          <w:rFonts w:ascii="Times New Roman" w:hAnsi="Times New Roman" w:cs="Times New Roman"/>
-        </w:rPr>
-        <w:t>ti</w:t>
-      </w:r>
-      <w:r>
-        <w:rPr>
-          <w:rFonts w:ascii="Times New Roman" w:hAnsi="Times New Roman" w:cs="Times New Roman"/>
-        </w:rPr>
-        <w:t xml:space="preserve">on </w:t>
-      </w:r>
-      <w:r>
-        <w:rPr>
-          <w:rFonts w:ascii="Times New Roman" w:hAnsi="Times New Roman" w:cs="Times New Roman"/>
-        </w:rPr>
-        <w:t>i</w:t>
-      </w:r>
-      <w:r>
-        <w:rPr>
-          <w:rFonts w:ascii="Times New Roman" w:hAnsi="Times New Roman" w:cs="Times New Roman"/>
-        </w:rPr>
-        <w:t xml:space="preserve">s </w:t>
-      </w:r>
-      <w:r>
-        <w:rPr>
-          <w:rFonts w:ascii="Times New Roman" w:hAnsi="Times New Roman" w:cs="Times New Roman"/>
-        </w:rPr>
-        <w:t>ti</w:t>
-      </w:r>
-      <w:r>
-        <w:rPr>
-          <w:rFonts w:ascii="Times New Roman" w:hAnsi="Times New Roman" w:cs="Times New Roman"/>
-        </w:rPr>
-        <w:t>me-demand</w:t>
-      </w:r>
-      <w:r>
-        <w:rPr>
-          <w:rFonts w:ascii="Times New Roman" w:hAnsi="Times New Roman" w:cs="Times New Roman"/>
-        </w:rPr>
-        <w:t>i</w:t>
-      </w:r>
-      <w:r>
-        <w:rPr>
-          <w:rFonts w:ascii="Times New Roman" w:hAnsi="Times New Roman" w:cs="Times New Roman"/>
-        </w:rPr>
-        <w:t>ng.</w:t>
-      </w:r>
-    </w:p>
-    <w:p>
-      <w:pPr>
-        <w:spacing w:after="0" w:line="240" w:lineRule="auto"/>
-        <w:jc w:val="both"/>
-        <w:rPr>
-          <w:rFonts w:ascii="Times New Roman" w:hAnsi="Times New Roman" w:cs="Times New Roman"/>
-        </w:rPr>
-      </w:pPr>
-    </w:p>
-    <w:p>
-      <w:pPr>
-        <w:spacing w:after="0" w:line="240" w:lineRule="auto"/>
-        <w:jc w:val="both"/>
-        <w:rPr>
-          <w:rFonts w:ascii="Times New Roman" w:hAnsi="Times New Roman" w:cs="Times New Roman"/>
-        </w:rPr>
-      </w:pPr>
-      <w:r>
-        <w:rPr>
-          <w:rFonts w:ascii="Times New Roman" w:hAnsi="Times New Roman" w:cs="Times New Roman"/>
-        </w:rPr>
-        <w:t>Af</w:t>
-      </w:r>
-      <w:r>
-        <w:rPr>
-          <w:rFonts w:ascii="Times New Roman" w:hAnsi="Times New Roman" w:cs="Times New Roman"/>
-        </w:rPr>
-        <w:t>t</w:t>
-      </w:r>
-      <w:r>
-        <w:rPr>
-          <w:rFonts w:ascii="Times New Roman" w:hAnsi="Times New Roman" w:cs="Times New Roman"/>
-        </w:rPr>
-        <w:t xml:space="preserve">erwards, </w:t>
-      </w:r>
-      <w:r>
-        <w:rPr>
-          <w:rFonts w:ascii="Times New Roman" w:hAnsi="Times New Roman" w:cs="Times New Roman"/>
-        </w:rPr>
-        <w:t>t</w:t>
-      </w:r>
-      <w:r>
-        <w:rPr>
-          <w:rFonts w:ascii="Times New Roman" w:hAnsi="Times New Roman" w:cs="Times New Roman"/>
-        </w:rPr>
-        <w:t xml:space="preserve">he </w:t>
-      </w:r>
-      <w:r>
-        <w:rPr>
-          <w:rFonts w:ascii="Times New Roman" w:hAnsi="Times New Roman" w:cs="Times New Roman"/>
-        </w:rPr>
-        <w:t>Resul</w:t>
-      </w:r>
-      <w:r>
-        <w:rPr>
-          <w:rFonts w:ascii="Times New Roman" w:hAnsi="Times New Roman" w:cs="Times New Roman"/>
-        </w:rPr>
-        <w:t>t</w:t>
-      </w:r>
-      <w:r>
-        <w:rPr>
-          <w:rFonts w:ascii="Times New Roman" w:hAnsi="Times New Roman" w:cs="Times New Roman"/>
-        </w:rPr>
-        <w:t>s page prov</w:t>
-      </w:r>
-      <w:r>
-        <w:rPr>
-          <w:rFonts w:ascii="Times New Roman" w:hAnsi="Times New Roman" w:cs="Times New Roman"/>
-        </w:rPr>
-        <w:t>i</w:t>
-      </w:r>
-      <w:r>
-        <w:rPr>
-          <w:rFonts w:ascii="Times New Roman" w:hAnsi="Times New Roman" w:cs="Times New Roman"/>
-        </w:rPr>
-        <w:t>des l</w:t>
-      </w:r>
-      <w:r>
-        <w:rPr>
-          <w:rFonts w:ascii="Times New Roman" w:hAnsi="Times New Roman" w:cs="Times New Roman"/>
-        </w:rPr>
-        <w:t>i</w:t>
-      </w:r>
-      <w:r>
-        <w:rPr>
-          <w:rFonts w:ascii="Times New Roman" w:hAnsi="Times New Roman" w:cs="Times New Roman"/>
-        </w:rPr>
-        <w:t xml:space="preserve">nks </w:t>
-      </w:r>
-      <w:r>
-        <w:rPr>
-          <w:rFonts w:ascii="Times New Roman" w:hAnsi="Times New Roman" w:cs="Times New Roman"/>
-        </w:rPr>
-        <w:t>t</w:t>
-      </w:r>
-      <w:r>
-        <w:rPr>
-          <w:rFonts w:ascii="Times New Roman" w:hAnsi="Times New Roman" w:cs="Times New Roman"/>
-        </w:rPr>
-        <w:t xml:space="preserve">o </w:t>
-      </w:r>
-      <w:r>
-        <w:rPr>
-          <w:rFonts w:ascii="Times New Roman" w:hAnsi="Times New Roman" w:cs="Times New Roman"/>
-        </w:rPr>
-        <w:t>CATH</w:t>
-      </w:r>
-      <w:r>
-        <w:rPr>
-          <w:rFonts w:ascii="Times New Roman" w:hAnsi="Times New Roman" w:cs="Times New Roman"/>
-        </w:rPr>
-        <w:t xml:space="preserve"> and </w:t>
-      </w:r>
-      <w:r>
-        <w:rPr>
-          <w:rFonts w:ascii="Times New Roman" w:hAnsi="Times New Roman" w:cs="Times New Roman"/>
-        </w:rPr>
-        <w:t>2DProts</w:t>
-      </w:r>
-      <w:r>
-        <w:rPr>
-          <w:rFonts w:ascii="Times New Roman" w:hAnsi="Times New Roman" w:cs="Times New Roman"/>
-        </w:rPr>
-        <w:t xml:space="preserve"> pages abou</w:t>
-      </w:r>
-      <w:r>
-        <w:rPr>
-          <w:rFonts w:ascii="Times New Roman" w:hAnsi="Times New Roman" w:cs="Times New Roman"/>
-        </w:rPr>
-        <w:t>t</w:t>
-      </w:r>
-      <w:r>
-        <w:rPr>
-          <w:rFonts w:ascii="Times New Roman" w:hAnsi="Times New Roman" w:cs="Times New Roman"/>
-        </w:rPr>
-        <w:t xml:space="preserve"> </w:t>
-      </w:r>
-      <w:r>
-        <w:rPr>
-          <w:rFonts w:ascii="Times New Roman" w:hAnsi="Times New Roman" w:cs="Times New Roman"/>
-        </w:rPr>
-        <w:t>t</w:t>
-      </w:r>
-      <w:r>
-        <w:rPr>
-          <w:rFonts w:ascii="Times New Roman" w:hAnsi="Times New Roman" w:cs="Times New Roman"/>
-        </w:rPr>
-        <w:t>he pro</w:t>
-      </w:r>
-      <w:r>
-        <w:rPr>
-          <w:rFonts w:ascii="Times New Roman" w:hAnsi="Times New Roman" w:cs="Times New Roman"/>
-        </w:rPr>
-        <w:t>t</w:t>
-      </w:r>
-      <w:r>
-        <w:rPr>
-          <w:rFonts w:ascii="Times New Roman" w:hAnsi="Times New Roman" w:cs="Times New Roman"/>
-        </w:rPr>
-        <w:t>e</w:t>
-      </w:r>
-      <w:r>
-        <w:rPr>
-          <w:rFonts w:ascii="Times New Roman" w:hAnsi="Times New Roman" w:cs="Times New Roman"/>
-        </w:rPr>
-        <w:t>i</w:t>
-      </w:r>
-      <w:r>
-        <w:rPr>
-          <w:rFonts w:ascii="Times New Roman" w:hAnsi="Times New Roman" w:cs="Times New Roman"/>
-        </w:rPr>
-        <w:t>n fam</w:t>
-      </w:r>
-      <w:r>
-        <w:rPr>
-          <w:rFonts w:ascii="Times New Roman" w:hAnsi="Times New Roman" w:cs="Times New Roman"/>
-        </w:rPr>
-        <w:t>i</w:t>
-      </w:r>
-      <w:r>
-        <w:rPr>
-          <w:rFonts w:ascii="Times New Roman" w:hAnsi="Times New Roman" w:cs="Times New Roman"/>
-        </w:rPr>
-        <w:t>l</w:t>
-      </w:r>
-      <w:r>
-        <w:rPr>
-          <w:rFonts w:ascii="Times New Roman" w:hAnsi="Times New Roman" w:cs="Times New Roman"/>
-        </w:rPr>
-        <w:t>y</w:t>
-      </w:r>
-      <w:r>
-        <w:rPr>
-          <w:rFonts w:ascii="Times New Roman" w:hAnsi="Times New Roman" w:cs="Times New Roman"/>
-        </w:rPr>
-        <w:t xml:space="preserve">. </w:t>
+        <w:t xml:space="preserve">Note: </w:t>
+      </w:r>
+      <w:r>
+        <w:rPr>
+          <w:rFonts w:ascii="Times New Roman" w:hAnsi="Times New Roman" w:cs="Times New Roman"/>
+        </w:rPr>
+        <w:t xml:space="preserve">If </w:t>
+      </w:r>
+      <w:r>
+        <w:rPr>
+          <w:rFonts w:ascii="Times New Roman" w:hAnsi="Times New Roman" w:cs="Times New Roman"/>
+        </w:rPr>
+        <w:t>the user performed selection of input proteins via user-defined queries, the 2D structure SSE consensus is not provided, because its generation is time-demanding.</w:t>
+      </w:r>
+    </w:p>
+    <w:p>
+      <w:pPr>
+        <w:spacing w:after="0" w:line="240" w:lineRule="auto"/>
+        <w:jc w:val="both"/>
+        <w:rPr>
+          <w:rFonts w:ascii="Times New Roman" w:hAnsi="Times New Roman" w:cs="Times New Roman"/>
+        </w:rPr>
+      </w:pPr>
+    </w:p>
+    <w:p>
+      <w:pPr>
+        <w:spacing w:after="0" w:line="240" w:lineRule="auto"/>
+        <w:jc w:val="both"/>
+        <w:rPr>
+          <w:rFonts w:ascii="Times New Roman" w:hAnsi="Times New Roman" w:cs="Times New Roman"/>
+        </w:rPr>
+      </w:pPr>
+      <w:r>
+        <w:rPr>
+          <w:rFonts w:ascii="Times New Roman" w:hAnsi="Times New Roman" w:cs="Times New Roman"/>
+        </w:rPr>
+        <w:t>Afterwards, t</w:t>
+      </w:r>
+      <w:r>
+        <w:rPr>
+          <w:rFonts w:ascii="Times New Roman" w:hAnsi="Times New Roman" w:cs="Times New Roman"/>
+        </w:rPr>
+        <w:t xml:space="preserve">he Results page provides links to CATH and 2DProts pages about the protein family. </w:t>
       </w:r>
       <w:r>
         <w:rPr>
@@ -6206,91 +5274,13 @@
         <w:rPr>
           <w:rFonts w:ascii="Times New Roman" w:hAnsi="Times New Roman" w:cs="Times New Roman"/>
         </w:rPr>
-        <w:t>, Resul</w:t>
-      </w:r>
-      <w:r>
-        <w:rPr>
-          <w:rFonts w:ascii="Times New Roman" w:hAnsi="Times New Roman" w:cs="Times New Roman"/>
-        </w:rPr>
-        <w:t>t</w:t>
-      </w:r>
-      <w:r>
-        <w:rPr>
-          <w:rFonts w:ascii="Times New Roman" w:hAnsi="Times New Roman" w:cs="Times New Roman"/>
-        </w:rPr>
-        <w:t>s page prov</w:t>
-      </w:r>
-      <w:r>
-        <w:rPr>
-          <w:rFonts w:ascii="Times New Roman" w:hAnsi="Times New Roman" w:cs="Times New Roman"/>
-        </w:rPr>
-        <w:t>i</w:t>
-      </w:r>
-      <w:r>
-        <w:rPr>
-          <w:rFonts w:ascii="Times New Roman" w:hAnsi="Times New Roman" w:cs="Times New Roman"/>
-        </w:rPr>
-        <w:t xml:space="preserve">des a </w:t>
-      </w:r>
-      <w:r>
-        <w:rPr>
-          <w:rFonts w:ascii="Times New Roman" w:hAnsi="Times New Roman" w:cs="Times New Roman"/>
-        </w:rPr>
-        <w:t>zi</w:t>
-      </w:r>
-      <w:r>
-        <w:rPr>
-          <w:rFonts w:ascii="Times New Roman" w:hAnsi="Times New Roman" w:cs="Times New Roman"/>
-        </w:rPr>
-        <w:t>p f</w:t>
-      </w:r>
-      <w:r>
-        <w:rPr>
-          <w:rFonts w:ascii="Times New Roman" w:hAnsi="Times New Roman" w:cs="Times New Roman"/>
-        </w:rPr>
-        <w:t>i</w:t>
-      </w:r>
-      <w:r>
-        <w:rPr>
-          <w:rFonts w:ascii="Times New Roman" w:hAnsi="Times New Roman" w:cs="Times New Roman"/>
-        </w:rPr>
-        <w:t>le summar</w:t>
-      </w:r>
-      <w:r>
-        <w:rPr>
-          <w:rFonts w:ascii="Times New Roman" w:hAnsi="Times New Roman" w:cs="Times New Roman"/>
-        </w:rPr>
-        <w:t>izi</w:t>
-      </w:r>
-      <w:r>
-        <w:rPr>
-          <w:rFonts w:ascii="Times New Roman" w:hAnsi="Times New Roman" w:cs="Times New Roman"/>
-        </w:rPr>
-        <w:t xml:space="preserve">ng </w:t>
-      </w:r>
-      <w:r>
-        <w:rPr>
-          <w:rFonts w:ascii="Times New Roman" w:hAnsi="Times New Roman" w:cs="Times New Roman"/>
-        </w:rPr>
-        <w:t>t</w:t>
-      </w:r>
-      <w:r>
-        <w:rPr>
-          <w:rFonts w:ascii="Times New Roman" w:hAnsi="Times New Roman" w:cs="Times New Roman"/>
-        </w:rPr>
-        <w:t>he resul</w:t>
-      </w:r>
-      <w:r>
-        <w:rPr>
-          <w:rFonts w:ascii="Times New Roman" w:hAnsi="Times New Roman" w:cs="Times New Roman"/>
-        </w:rPr>
-        <w:t>t</w:t>
-      </w:r>
-      <w:r>
-        <w:rPr>
-          <w:rFonts w:ascii="Times New Roman" w:hAnsi="Times New Roman" w:cs="Times New Roman"/>
-        </w:rPr>
-        <w:t>s.</w:t>
+        <w:t xml:space="preserve">, Results page provides a zip file summarizing the </w:t>
+      </w:r>
+      <w:r>
+        <w:rPr>
+          <w:rFonts w:ascii="Times New Roman" w:hAnsi="Times New Roman" w:cs="Times New Roman"/>
+        </w:rPr>
+        <w:t>results.</w:t>
       </w:r>
     </w:p>
     <w:p>
@@ -6304,15 +5294,17 @@
           <w:u w:val="single"/>
         </w:rPr>
       </w:pPr>
-      <w:r>
-        <w:rPr>
-          <w:rFonts w:ascii="Times New Roman" w:hAnsi="Times New Roman" w:cs="Times New Roman"/>
-          <w:b/>
-          <w:bCs/>
-          <w:sz w:val="24"/>
-          <w:szCs w:val="24"/>
-          <w:u w:val="single"/>
-        </w:rPr>
+    </w:p>
+    <w:p>
+      <w:pPr>
+        <w:rPr>
+          <w:rFonts w:asciiTheme="majorHAnsi" w:eastAsiaTheme="majorEastAsia" w:hAnsiTheme="majorHAnsi" w:cstheme="majorBidi"/>
+          <w:color w:val="2F5496" w:themeColor="accent1" w:themeShade="BF"/>
+          <w:sz w:val="32"/>
+          <w:szCs w:val="32"/>
+        </w:rPr>
+      </w:pPr>
+      <w:r>
         <w:br w:type="page"/>
       </w:r>
     </w:p>
@@ -6320,26 +5312,36 @@
       <w:pPr>
         <w:pStyle w:val="Heading1"/>
       </w:pPr>
-      <w:bookmarkStart w:id="3" w:name="_Toc59318159"/>
+      <w:bookmarkStart w:id="4" w:name="_Toc94046276"/>
       <w:r>
         <w:lastRenderedPageBreak/>
-        <w:t>Limitations</w:t>
-      </w:r>
-      <w:bookmarkEnd w:id="3"/>
-    </w:p>
-    <w:p>
-      <w:pPr>
-        <w:spacing w:after="0" w:line="240" w:lineRule="auto"/>
-        <w:jc w:val="both"/>
-        <w:rPr>
-          <w:rFonts w:ascii="Times New Roman" w:hAnsi="Times New Roman" w:cs="Times New Roman"/>
-          <w:b/>
-          <w:bCs/>
-          <w:sz w:val="24"/>
-          <w:szCs w:val="24"/>
-          <w:u w:val="single"/>
-        </w:rPr>
-      </w:pPr>
+        <w:t>Domain view page</w:t>
+      </w:r>
+      <w:bookmarkEnd w:id="4"/>
+    </w:p>
+    <w:p>
+      <w:pPr>
+        <w:spacing w:after="0" w:line="240" w:lineRule="auto"/>
+        <w:jc w:val="both"/>
+        <w:rPr>
+          <w:rFonts w:ascii="Times New Roman" w:hAnsi="Times New Roman" w:cs="Times New Roman"/>
+        </w:rPr>
+      </w:pPr>
+    </w:p>
+    <w:p>
+      <w:pPr>
+        <w:spacing w:after="0" w:line="240" w:lineRule="auto"/>
+        <w:jc w:val="both"/>
+        <w:rPr>
+          <w:rFonts w:ascii="Times New Roman" w:hAnsi="Times New Roman" w:cs="Times New Roman"/>
+        </w:rPr>
+      </w:pPr>
+      <w:r>
+        <w:rPr>
+          <w:rFonts w:ascii="Times New Roman" w:hAnsi="Times New Roman" w:cs="Times New Roman"/>
+        </w:rPr>
+        <w:t>The user can navigate to the integrated visualization of a protein domain by:</w:t>
+      </w:r>
     </w:p>
     <w:p>
       <w:pPr>
@@ -6348,7 +5350,494 @@
           <w:ilvl w:val="0"/>
           <w:numId w:val="1"/>
         </w:numPr>
-        <w:spacing w:after="0" w:line="240" w:lineRule="auto"/>
+        <w:spacing w:before="240" w:after="0" w:line="360" w:lineRule="auto"/>
+        <w:jc w:val="both"/>
+        <w:rPr>
+          <w:rFonts w:ascii="Times New Roman" w:hAnsi="Times New Roman" w:cs="Times New Roman"/>
+        </w:rPr>
+      </w:pPr>
+      <w:r>
+        <w:rPr>
+          <w:rFonts w:ascii="Times New Roman" w:hAnsi="Times New Roman" w:cs="Times New Roman"/>
+        </w:rPr>
+        <w:t>Clicking on the example domain on the Results page (of a precomputed CATH family):</w:t>
+      </w:r>
+    </w:p>
+    <w:p>
+      <w:pPr>
+        <w:pStyle w:val="ListParagraph"/>
+        <w:spacing w:before="240" w:after="0" w:line="360" w:lineRule="auto"/>
+        <w:ind w:left="1080" w:firstLine="360"/>
+        <w:jc w:val="both"/>
+        <w:rPr>
+          <w:rFonts w:ascii="Times New Roman" w:hAnsi="Times New Roman" w:cs="Times New Roman"/>
+        </w:rPr>
+      </w:pPr>
+      <w:r>
+        <w:rPr>
+          <w:rFonts w:ascii="Times New Roman" w:hAnsi="Times New Roman" w:cs="Times New Roman"/>
+          <w:noProof/>
+        </w:rPr>
+        <w:drawing>
+          <wp:inline distT="0" distB="0" distL="0" distR="0" wp14:anchorId="1DDFB2F7" wp14:editId="1EAD0253">
+            <wp:extent cx="1909935" cy="202565"/>
+            <wp:effectExtent l="0" t="0" r="0" b="6985"/>
+            <wp:docPr id="19" name="Picture 19"/>
+            <wp:cNvGraphicFramePr>
+              <a:graphicFrameLocks xmlns:a="http://schemas.openxmlformats.org/drawingml/2006/main" noChangeAspect="1"/>
+            </wp:cNvGraphicFramePr>
+            <a:graphic xmlns:a="http://schemas.openxmlformats.org/drawingml/2006/main">
+              <a:graphicData uri="http://schemas.openxmlformats.org/drawingml/2006/picture">
+                <pic:pic xmlns:pic="http://schemas.openxmlformats.org/drawingml/2006/picture">
+                  <pic:nvPicPr>
+                    <pic:cNvPr id="19" name="Picture 19"/>
+                    <pic:cNvPicPr>
+                      <a:picLocks noChangeAspect="1" noChangeArrowheads="1"/>
+                    </pic:cNvPicPr>
+                  </pic:nvPicPr>
+                  <pic:blipFill>
+                    <a:blip r:embed="rId37">
+                      <a:extLst>
+                        <a:ext uri="{28A0092B-C50C-407E-A947-70E740481C1C}">
+                          <a14:useLocalDpi xmlns:a14="http://schemas.microsoft.com/office/drawing/2010/main" val="0"/>
+                        </a:ext>
+                      </a:extLst>
+                    </a:blip>
+                    <a:stretch>
+                      <a:fillRect/>
+                    </a:stretch>
+                  </pic:blipFill>
+                  <pic:spPr bwMode="auto">
+                    <a:xfrm>
+                      <a:off x="0" y="0"/>
+                      <a:ext cx="2212048" cy="234607"/>
+                    </a:xfrm>
+                    <a:prstGeom prst="rect">
+                      <a:avLst/>
+                    </a:prstGeom>
+                    <a:noFill/>
+                    <a:ln>
+                      <a:noFill/>
+                    </a:ln>
+                  </pic:spPr>
+                </pic:pic>
+              </a:graphicData>
+            </a:graphic>
+          </wp:inline>
+        </w:drawing>
+      </w:r>
+    </w:p>
+    <w:p>
+      <w:pPr>
+        <w:pStyle w:val="ListParagraph"/>
+        <w:numPr>
+          <w:ilvl w:val="0"/>
+          <w:numId w:val="1"/>
+        </w:numPr>
+        <w:spacing w:before="240" w:after="0" w:line="360" w:lineRule="auto"/>
+        <w:jc w:val="both"/>
+        <w:rPr>
+          <w:rFonts w:ascii="Times New Roman" w:hAnsi="Times New Roman" w:cs="Times New Roman"/>
+        </w:rPr>
+      </w:pPr>
+      <w:r>
+        <w:rPr>
+          <w:rFonts w:ascii="Times New Roman" w:hAnsi="Times New Roman" w:cs="Times New Roman"/>
+        </w:rPr>
+        <w:t>Selecting a domain from the list of domains for a family:</w:t>
+      </w:r>
+    </w:p>
+    <w:p>
+      <w:pPr>
+        <w:pStyle w:val="ListParagraph"/>
+        <w:spacing w:before="240" w:after="0" w:line="360" w:lineRule="auto"/>
+        <w:ind w:left="1080" w:firstLine="360"/>
+        <w:jc w:val="both"/>
+        <w:rPr>
+          <w:rFonts w:ascii="Times New Roman" w:hAnsi="Times New Roman" w:cs="Times New Roman"/>
+        </w:rPr>
+      </w:pPr>
+      <w:r>
+        <w:rPr>
+          <w:rFonts w:ascii="Times New Roman" w:hAnsi="Times New Roman" w:cs="Times New Roman"/>
+          <w:noProof/>
+        </w:rPr>
+        <w:drawing>
+          <wp:inline distT="0" distB="0" distL="0" distR="0" wp14:anchorId="0DFE4BFC" wp14:editId="6535A54A">
+            <wp:extent cx="1935509" cy="487451"/>
+            <wp:effectExtent l="0" t="0" r="7620" b="8255"/>
+            <wp:docPr id="20" name="Picture 20"/>
+            <wp:cNvGraphicFramePr>
+              <a:graphicFrameLocks xmlns:a="http://schemas.openxmlformats.org/drawingml/2006/main" noChangeAspect="1"/>
+            </wp:cNvGraphicFramePr>
+            <a:graphic xmlns:a="http://schemas.openxmlformats.org/drawingml/2006/main">
+              <a:graphicData uri="http://schemas.openxmlformats.org/drawingml/2006/picture">
+                <pic:pic xmlns:pic="http://schemas.openxmlformats.org/drawingml/2006/picture">
+                  <pic:nvPicPr>
+                    <pic:cNvPr id="20" name="Picture 20"/>
+                    <pic:cNvPicPr>
+                      <a:picLocks noChangeAspect="1" noChangeArrowheads="1"/>
+                    </pic:cNvPicPr>
+                  </pic:nvPicPr>
+                  <pic:blipFill>
+                    <a:blip r:embed="rId38">
+                      <a:extLst>
+                        <a:ext uri="{28A0092B-C50C-407E-A947-70E740481C1C}">
+                          <a14:useLocalDpi xmlns:a14="http://schemas.microsoft.com/office/drawing/2010/main" val="0"/>
+                        </a:ext>
+                      </a:extLst>
+                    </a:blip>
+                    <a:stretch>
+                      <a:fillRect/>
+                    </a:stretch>
+                  </pic:blipFill>
+                  <pic:spPr bwMode="auto">
+                    <a:xfrm>
+                      <a:off x="0" y="0"/>
+                      <a:ext cx="1992524" cy="501810"/>
+                    </a:xfrm>
+                    <a:prstGeom prst="rect">
+                      <a:avLst/>
+                    </a:prstGeom>
+                    <a:noFill/>
+                    <a:ln>
+                      <a:noFill/>
+                    </a:ln>
+                  </pic:spPr>
+                </pic:pic>
+              </a:graphicData>
+            </a:graphic>
+          </wp:inline>
+        </w:drawing>
+      </w:r>
+    </w:p>
+    <w:p>
+      <w:pPr>
+        <w:pStyle w:val="ListParagraph"/>
+        <w:numPr>
+          <w:ilvl w:val="0"/>
+          <w:numId w:val="1"/>
+        </w:numPr>
+        <w:spacing w:before="240" w:after="0" w:line="360" w:lineRule="auto"/>
+        <w:jc w:val="both"/>
+        <w:rPr>
+          <w:rFonts w:ascii="Times New Roman" w:hAnsi="Times New Roman" w:cs="Times New Roman"/>
+        </w:rPr>
+      </w:pPr>
+      <w:r>
+        <w:rPr>
+          <w:rFonts w:ascii="Times New Roman" w:hAnsi="Times New Roman" w:cs="Times New Roman"/>
+        </w:rPr>
+        <w:t xml:space="preserve">Entering </w:t>
+      </w:r>
+      <w:r>
+        <w:rPr>
+          <w:rFonts w:ascii="Times New Roman" w:hAnsi="Times New Roman" w:cs="Times New Roman"/>
+        </w:rPr>
+        <w:t>a</w:t>
+      </w:r>
+      <w:r>
+        <w:rPr>
+          <w:rFonts w:ascii="Times New Roman" w:hAnsi="Times New Roman" w:cs="Times New Roman"/>
+        </w:rPr>
+        <w:t xml:space="preserve"> domain ID into the search box</w:t>
+      </w:r>
+      <w:r>
+        <w:rPr>
+          <w:rFonts w:ascii="Times New Roman" w:hAnsi="Times New Roman" w:cs="Times New Roman"/>
+        </w:rPr>
+        <w:t>:</w:t>
+      </w:r>
+    </w:p>
+    <w:p>
+      <w:pPr>
+        <w:pStyle w:val="ListParagraph"/>
+        <w:spacing w:before="240" w:after="0" w:line="360" w:lineRule="auto"/>
+        <w:ind w:left="1080" w:firstLine="360"/>
+        <w:jc w:val="both"/>
+        <w:rPr>
+          <w:rFonts w:ascii="Times New Roman" w:hAnsi="Times New Roman" w:cs="Times New Roman"/>
+        </w:rPr>
+      </w:pPr>
+      <w:r>
+        <w:rPr>
+          <w:rFonts w:ascii="Times New Roman" w:hAnsi="Times New Roman" w:cs="Times New Roman"/>
+          <w:noProof/>
+        </w:rPr>
+        <w:drawing>
+          <wp:inline distT="0" distB="0" distL="0" distR="0" wp14:anchorId="5243829A" wp14:editId="21A41A3C">
+            <wp:extent cx="1932545" cy="315773"/>
+            <wp:effectExtent l="0" t="0" r="0" b="8255"/>
+            <wp:docPr id="21" name="Picture 21"/>
+            <wp:cNvGraphicFramePr>
+              <a:graphicFrameLocks xmlns:a="http://schemas.openxmlformats.org/drawingml/2006/main" noChangeAspect="1"/>
+            </wp:cNvGraphicFramePr>
+            <a:graphic xmlns:a="http://schemas.openxmlformats.org/drawingml/2006/main">
+              <a:graphicData uri="http://schemas.openxmlformats.org/drawingml/2006/picture">
+                <pic:pic xmlns:pic="http://schemas.openxmlformats.org/drawingml/2006/picture">
+                  <pic:nvPicPr>
+                    <pic:cNvPr id="21" name="Picture 21"/>
+                    <pic:cNvPicPr>
+                      <a:picLocks noChangeAspect="1" noChangeArrowheads="1"/>
+                    </pic:cNvPicPr>
+                  </pic:nvPicPr>
+                  <pic:blipFill>
+                    <a:blip r:embed="rId39">
+                      <a:extLst>
+                        <a:ext uri="{28A0092B-C50C-407E-A947-70E740481C1C}">
+                          <a14:useLocalDpi xmlns:a14="http://schemas.microsoft.com/office/drawing/2010/main" val="0"/>
+                        </a:ext>
+                      </a:extLst>
+                    </a:blip>
+                    <a:stretch>
+                      <a:fillRect/>
+                    </a:stretch>
+                  </pic:blipFill>
+                  <pic:spPr bwMode="auto">
+                    <a:xfrm>
+                      <a:off x="0" y="0"/>
+                      <a:ext cx="1978912" cy="323349"/>
+                    </a:xfrm>
+                    <a:prstGeom prst="rect">
+                      <a:avLst/>
+                    </a:prstGeom>
+                    <a:noFill/>
+                    <a:ln>
+                      <a:noFill/>
+                    </a:ln>
+                  </pic:spPr>
+                </pic:pic>
+              </a:graphicData>
+            </a:graphic>
+          </wp:inline>
+        </w:drawing>
+      </w:r>
+    </w:p>
+    <w:p>
+      <w:pPr>
+        <w:spacing w:after="0" w:line="240" w:lineRule="auto"/>
+        <w:jc w:val="both"/>
+        <w:rPr>
+          <w:rFonts w:ascii="Times New Roman" w:hAnsi="Times New Roman" w:cs="Times New Roman"/>
+        </w:rPr>
+      </w:pPr>
+    </w:p>
+    <w:p>
+      <w:pPr>
+        <w:spacing w:after="0" w:line="240" w:lineRule="auto"/>
+        <w:jc w:val="both"/>
+        <w:rPr>
+          <w:rFonts w:ascii="Times New Roman" w:hAnsi="Times New Roman" w:cs="Times New Roman"/>
+        </w:rPr>
+      </w:pPr>
+      <w:r>
+        <w:rPr>
+          <w:rFonts w:ascii="Times New Roman" w:hAnsi="Times New Roman" w:cs="Times New Roman"/>
+        </w:rPr>
+        <w:t xml:space="preserve">On the </w:t>
+      </w:r>
+      <w:r>
+        <w:rPr>
+          <w:rFonts w:ascii="Times New Roman" w:hAnsi="Times New Roman" w:cs="Times New Roman"/>
+        </w:rPr>
+        <w:t>domain view</w:t>
+      </w:r>
+      <w:r>
+        <w:rPr>
+          <w:rFonts w:ascii="Times New Roman" w:hAnsi="Times New Roman" w:cs="Times New Roman"/>
+        </w:rPr>
+        <w:t xml:space="preserve"> page, the user can observe how the 1D information on consensus sequence of a selected family from Overprot relates to the 2D and 3D information </w:t>
+      </w:r>
+      <w:r>
+        <w:rPr>
+          <w:rFonts w:ascii="Times New Roman" w:hAnsi="Times New Roman" w:cs="Times New Roman"/>
+        </w:rPr>
+        <w:t>on</w:t>
+      </w:r>
+      <w:r>
+        <w:rPr>
+          <w:rFonts w:ascii="Times New Roman" w:hAnsi="Times New Roman" w:cs="Times New Roman"/>
+        </w:rPr>
+        <w:t xml:space="preserve"> </w:t>
+      </w:r>
+      <w:r>
+        <w:rPr>
+          <w:rFonts w:ascii="Times New Roman" w:hAnsi="Times New Roman" w:cs="Times New Roman"/>
+        </w:rPr>
+        <w:t>the selected</w:t>
+      </w:r>
+      <w:r>
+        <w:rPr>
+          <w:rFonts w:ascii="Times New Roman" w:hAnsi="Times New Roman" w:cs="Times New Roman"/>
+        </w:rPr>
+        <w:t xml:space="preserve"> protein domain</w:t>
+      </w:r>
+      <w:r>
+        <w:rPr>
+          <w:rFonts w:ascii="Times New Roman" w:hAnsi="Times New Roman" w:cs="Times New Roman"/>
+        </w:rPr>
+        <w:t xml:space="preserve"> from</w:t>
+      </w:r>
+      <w:r>
+        <w:rPr>
+          <w:rFonts w:ascii="Times New Roman" w:hAnsi="Times New Roman" w:cs="Times New Roman"/>
+        </w:rPr>
+        <w:t xml:space="preserve"> that family</w:t>
+      </w:r>
+      <w:r>
+        <w:rPr>
+          <w:rFonts w:ascii="Times New Roman" w:hAnsi="Times New Roman" w:cs="Times New Roman"/>
+        </w:rPr>
+        <w:t>:</w:t>
+      </w:r>
+    </w:p>
+    <w:p>
+      <w:pPr>
+        <w:spacing w:after="0" w:line="240" w:lineRule="auto"/>
+        <w:jc w:val="both"/>
+        <w:rPr>
+          <w:rFonts w:ascii="Times New Roman" w:hAnsi="Times New Roman" w:cs="Times New Roman"/>
+        </w:rPr>
+      </w:pPr>
+    </w:p>
+    <w:p>
+      <w:pPr>
+        <w:spacing w:after="0" w:line="240" w:lineRule="auto"/>
+        <w:jc w:val="center"/>
+        <w:rPr>
+          <w:rFonts w:ascii="Times New Roman" w:hAnsi="Times New Roman" w:cs="Times New Roman"/>
+        </w:rPr>
+      </w:pPr>
+      <w:r>
+        <w:rPr>
+          <w:rFonts w:ascii="Times New Roman" w:hAnsi="Times New Roman" w:cs="Times New Roman"/>
+          <w:noProof/>
+        </w:rPr>
+        <w:drawing>
+          <wp:inline distT="0" distB="0" distL="0" distR="0" wp14:anchorId="6558823B" wp14:editId="30097318">
+            <wp:extent cx="5904749" cy="4389120"/>
+            <wp:effectExtent l="0" t="0" r="1270" b="0"/>
+            <wp:docPr id="26" name="Picture 26"/>
+            <wp:cNvGraphicFramePr>
+              <a:graphicFrameLocks xmlns:a="http://schemas.openxmlformats.org/drawingml/2006/main" noChangeAspect="1"/>
+            </wp:cNvGraphicFramePr>
+            <a:graphic xmlns:a="http://schemas.openxmlformats.org/drawingml/2006/main">
+              <a:graphicData uri="http://schemas.openxmlformats.org/drawingml/2006/picture">
+                <pic:pic xmlns:pic="http://schemas.openxmlformats.org/drawingml/2006/picture">
+                  <pic:nvPicPr>
+                    <pic:cNvPr id="26" name="Picture 26"/>
+                    <pic:cNvPicPr>
+                      <a:picLocks noChangeAspect="1" noChangeArrowheads="1"/>
+                    </pic:cNvPicPr>
+                  </pic:nvPicPr>
+                  <pic:blipFill>
+                    <a:blip r:embed="rId40">
+                      <a:extLst>
+                        <a:ext uri="{28A0092B-C50C-407E-A947-70E740481C1C}">
+                          <a14:useLocalDpi xmlns:a14="http://schemas.microsoft.com/office/drawing/2010/main" val="0"/>
+                        </a:ext>
+                      </a:extLst>
+                    </a:blip>
+                    <a:stretch>
+                      <a:fillRect/>
+                    </a:stretch>
+                  </pic:blipFill>
+                  <pic:spPr bwMode="auto">
+                    <a:xfrm>
+                      <a:off x="0" y="0"/>
+                      <a:ext cx="5930681" cy="4408396"/>
+                    </a:xfrm>
+                    <a:prstGeom prst="rect">
+                      <a:avLst/>
+                    </a:prstGeom>
+                    <a:noFill/>
+                    <a:ln>
+                      <a:noFill/>
+                    </a:ln>
+                  </pic:spPr>
+                </pic:pic>
+              </a:graphicData>
+            </a:graphic>
+          </wp:inline>
+        </w:drawing>
+      </w:r>
+    </w:p>
+    <w:p>
+      <w:pPr>
+        <w:spacing w:after="0" w:line="240" w:lineRule="auto"/>
+        <w:jc w:val="both"/>
+        <w:rPr>
+          <w:rFonts w:ascii="Times New Roman" w:hAnsi="Times New Roman" w:cs="Times New Roman"/>
+        </w:rPr>
+      </w:pPr>
+    </w:p>
+    <w:p>
+      <w:pPr>
+        <w:spacing w:after="0" w:line="240" w:lineRule="auto"/>
+        <w:jc w:val="both"/>
+        <w:rPr>
+          <w:rFonts w:ascii="Times New Roman" w:hAnsi="Times New Roman" w:cs="Times New Roman"/>
+        </w:rPr>
+      </w:pPr>
+      <w:r>
+        <w:rPr>
+          <w:rFonts w:ascii="Times New Roman" w:hAnsi="Times New Roman" w:cs="Times New Roman"/>
+        </w:rPr>
+        <w:t xml:space="preserve">The 2D view is represented by </w:t>
+      </w:r>
+      <w:r>
+        <w:rPr>
+          <w:rFonts w:ascii="Times New Roman" w:hAnsi="Times New Roman" w:cs="Times New Roman"/>
+        </w:rPr>
+        <w:t xml:space="preserve">the </w:t>
+      </w:r>
+      <w:r>
+        <w:rPr>
+          <w:rFonts w:ascii="Times New Roman" w:hAnsi="Times New Roman" w:cs="Times New Roman"/>
+        </w:rPr>
+        <w:t>interactive version of 2DProts domain diagram, while the 3D view is implemented using PDBe Mol* molecular viewer.</w:t>
+      </w:r>
+    </w:p>
+    <w:p>
+      <w:pPr>
+        <w:spacing w:after="0" w:line="240" w:lineRule="auto"/>
+        <w:jc w:val="both"/>
+        <w:rPr>
+          <w:rFonts w:asciiTheme="majorHAnsi" w:eastAsiaTheme="majorEastAsia" w:hAnsiTheme="majorHAnsi" w:cstheme="majorBidi"/>
+          <w:color w:val="2F5496" w:themeColor="accent1" w:themeShade="BF"/>
+          <w:sz w:val="32"/>
+          <w:szCs w:val="32"/>
+        </w:rPr>
+      </w:pPr>
+      <w:r>
+        <w:rPr>
+          <w:rFonts w:ascii="Times New Roman" w:hAnsi="Times New Roman" w:cs="Times New Roman"/>
+        </w:rPr>
+        <w:t>All three tools are interconnected, so that the user can hover over an entity (an element in OverProt view, or a residue in 2DProts and PDBe Mol* view) in one view and see the corresponding entities highlighted in the other two views.</w:t>
+      </w:r>
+      <w:r>
+        <w:br w:type="page"/>
+      </w:r>
+    </w:p>
+    <w:p>
+      <w:pPr>
+        <w:pStyle w:val="Heading1"/>
+      </w:pPr>
+      <w:bookmarkStart w:id="5" w:name="_Toc94046277"/>
+      <w:r>
+        <w:lastRenderedPageBreak/>
+        <w:t>Limitations</w:t>
+      </w:r>
+      <w:bookmarkEnd w:id="5"/>
+    </w:p>
+    <w:p>
+      <w:pPr>
+        <w:pStyle w:val="ListParagraph"/>
+        <w:numPr>
+          <w:ilvl w:val="0"/>
+          <w:numId w:val="1"/>
+        </w:numPr>
+        <w:spacing w:before="240" w:after="0" w:line="240" w:lineRule="auto"/>
         <w:jc w:val="both"/>
         <w:rPr>
           <w:rFonts w:ascii="Times New Roman" w:hAnsi="Times New Roman" w:cs="Times New Roman"/>
@@ -6364,7 +5853,7 @@
         <w:rPr>
           <w:rFonts w:ascii="Times New Roman" w:hAnsi="Times New Roman" w:cs="Times New Roman"/>
         </w:rPr>
-        <w:t>d</w:t>
+        <w:t>s</w:t>
       </w:r>
       <w:r>
         <w:rPr>
@@ -6388,33 +5877,140 @@
         <w:rPr>
           <w:rFonts w:ascii="Times New Roman" w:hAnsi="Times New Roman" w:cs="Times New Roman"/>
         </w:rPr>
-        <w:t xml:space="preserve"> consensus sequences precomputed by </w:t>
-      </w:r>
-      <w:proofErr w:type="spellStart"/>
-      <w:r>
-        <w:rPr>
-          <w:rFonts w:ascii="Times New Roman" w:hAnsi="Times New Roman" w:cs="Times New Roman"/>
-        </w:rPr>
-        <w:t>OverProt</w:t>
-      </w:r>
-      <w:proofErr w:type="spellEnd"/>
-      <w:r>
-        <w:rPr>
-          <w:rFonts w:ascii="Times New Roman" w:hAnsi="Times New Roman" w:cs="Times New Roman"/>
-        </w:rPr>
-        <w:t xml:space="preserve"> are used. </w:t>
-      </w:r>
-      <w:r>
-        <w:rPr>
-          <w:rFonts w:ascii="Times New Roman" w:hAnsi="Times New Roman" w:cs="Times New Roman"/>
-        </w:rPr>
-        <w:t>The update is done once per month</w:t>
-      </w:r>
-      <w:r>
-        <w:rPr>
-          <w:rFonts w:ascii="Times New Roman" w:hAnsi="Times New Roman" w:cs="Times New Roman"/>
-        </w:rPr>
-        <w:t>. It markedly saves computational time and makes the results immediately available. But in parallel, it brings the following limitations:</w:t>
+        <w:t xml:space="preserve"> consensus sequences precomputed by OverProt are used</w:t>
+      </w:r>
+      <w:r>
+        <w:rPr>
+          <w:rFonts w:ascii="Times New Roman" w:hAnsi="Times New Roman" w:cs="Times New Roman"/>
+        </w:rPr>
+        <w:t>, so the results are available immediately</w:t>
+      </w:r>
+      <w:r>
+        <w:rPr>
+          <w:rFonts w:ascii="Times New Roman" w:hAnsi="Times New Roman" w:cs="Times New Roman"/>
+        </w:rPr>
+        <w:t>.</w:t>
+      </w:r>
+      <w:r>
+        <w:rPr>
+          <w:rFonts w:ascii="Times New Roman" w:hAnsi="Times New Roman" w:cs="Times New Roman"/>
+        </w:rPr>
+        <w:t xml:space="preserve"> However, these results are based on the </w:t>
+      </w:r>
+      <w:r>
+        <w:rPr>
+          <w:rFonts w:ascii="Times New Roman" w:hAnsi="Times New Roman" w:cs="Times New Roman"/>
+        </w:rPr>
+        <w:t>latest</w:t>
+      </w:r>
+      <w:r>
+        <w:rPr>
+          <w:rFonts w:ascii="Times New Roman" w:hAnsi="Times New Roman" w:cs="Times New Roman"/>
+        </w:rPr>
+        <w:t xml:space="preserve"> CATH release</w:t>
+      </w:r>
+      <w:r>
+        <w:rPr>
+          <w:rFonts w:ascii="Times New Roman" w:hAnsi="Times New Roman" w:cs="Times New Roman"/>
+        </w:rPr>
+        <w:t>; th</w:t>
+      </w:r>
+      <w:r>
+        <w:rPr>
+          <w:rFonts w:ascii="Times New Roman" w:hAnsi="Times New Roman" w:cs="Times New Roman"/>
+        </w:rPr>
+        <w:t xml:space="preserve">erefore the </w:t>
+      </w:r>
+      <w:r>
+        <w:rPr>
+          <w:rFonts w:ascii="Times New Roman" w:hAnsi="Times New Roman" w:cs="Times New Roman"/>
+        </w:rPr>
+        <w:t>newest protein</w:t>
+      </w:r>
+      <w:r>
+        <w:rPr>
+          <w:rFonts w:ascii="Times New Roman" w:hAnsi="Times New Roman" w:cs="Times New Roman"/>
+        </w:rPr>
+        <w:t xml:space="preserve"> structure</w:t>
+      </w:r>
+      <w:r>
+        <w:rPr>
+          <w:rFonts w:ascii="Times New Roman" w:hAnsi="Times New Roman" w:cs="Times New Roman"/>
+        </w:rPr>
+        <w:t>s are not included. From PDB entries which contain multiple domains from the same family, only one chain is included in the consensus computation.</w:t>
+      </w:r>
+    </w:p>
+    <w:p>
+      <w:pPr>
+        <w:pStyle w:val="ListParagraph"/>
+        <w:spacing w:before="240" w:after="0" w:line="240" w:lineRule="auto"/>
+        <w:ind w:left="360"/>
+        <w:jc w:val="both"/>
+        <w:rPr>
+          <w:rFonts w:ascii="Times New Roman" w:hAnsi="Times New Roman" w:cs="Times New Roman"/>
+        </w:rPr>
+      </w:pPr>
+    </w:p>
+    <w:p>
+      <w:pPr>
+        <w:pStyle w:val="ListParagraph"/>
+        <w:numPr>
+          <w:ilvl w:val="0"/>
+          <w:numId w:val="1"/>
+        </w:numPr>
+        <w:spacing w:before="240" w:after="0" w:line="240" w:lineRule="auto"/>
+        <w:jc w:val="both"/>
+        <w:rPr>
+          <w:rFonts w:ascii="Times New Roman" w:hAnsi="Times New Roman" w:cs="Times New Roman"/>
+        </w:rPr>
+      </w:pPr>
+      <w:r>
+        <w:rPr>
+          <w:rFonts w:ascii="Times New Roman" w:hAnsi="Times New Roman" w:cs="Times New Roman"/>
+        </w:rPr>
+        <w:t xml:space="preserve">When </w:t>
+      </w:r>
+      <w:r>
+        <w:rPr>
+          <w:rFonts w:ascii="Times New Roman" w:hAnsi="Times New Roman" w:cs="Times New Roman"/>
+        </w:rPr>
+        <w:t>a user select</w:t>
+      </w:r>
+      <w:r>
+        <w:rPr>
+          <w:rFonts w:ascii="Times New Roman" w:hAnsi="Times New Roman" w:cs="Times New Roman"/>
+        </w:rPr>
+        <w:t>s</w:t>
+      </w:r>
+      <w:r>
+        <w:rPr>
+          <w:rFonts w:ascii="Times New Roman" w:hAnsi="Times New Roman" w:cs="Times New Roman"/>
+        </w:rPr>
+        <w:t xml:space="preserve"> </w:t>
+      </w:r>
+      <w:r>
+        <w:rPr>
+          <w:rFonts w:ascii="Times New Roman" w:hAnsi="Times New Roman" w:cs="Times New Roman"/>
+        </w:rPr>
+        <w:t>the protein family members</w:t>
+      </w:r>
+      <w:r>
+        <w:rPr>
+          <w:rFonts w:ascii="Times New Roman" w:hAnsi="Times New Roman" w:cs="Times New Roman"/>
+        </w:rPr>
+        <w:t xml:space="preserve"> via user-defined queries</w:t>
+      </w:r>
+      <w:r>
+        <w:rPr>
+          <w:rFonts w:ascii="Times New Roman" w:hAnsi="Times New Roman" w:cs="Times New Roman"/>
+        </w:rPr>
+        <w:t xml:space="preserve">, </w:t>
+      </w:r>
+      <w:r>
+        <w:rPr>
+          <w:rFonts w:ascii="Times New Roman" w:hAnsi="Times New Roman" w:cs="Times New Roman"/>
+        </w:rPr>
+        <w:t>there are the following limitations:</w:t>
       </w:r>
     </w:p>
     <w:p>
@@ -6434,13 +6030,13 @@
         <w:rPr>
           <w:rFonts w:ascii="Times New Roman" w:hAnsi="Times New Roman" w:cs="Times New Roman"/>
         </w:rPr>
-        <w:t>T</w:t>
-      </w:r>
-      <w:r>
-        <w:rPr>
-          <w:rFonts w:ascii="Times New Roman" w:hAnsi="Times New Roman" w:cs="Times New Roman"/>
-        </w:rPr>
-        <w:t>he newest protein family members are not included.</w:t>
+        <w:t>N</w:t>
+      </w:r>
+      <w:r>
+        <w:rPr>
+          <w:rFonts w:ascii="Times New Roman" w:hAnsi="Times New Roman" w:cs="Times New Roman"/>
+        </w:rPr>
+        <w:t xml:space="preserve">o more than 500 PDB IDs can be provided. </w:t>
       </w:r>
     </w:p>
     <w:p>
@@ -6460,13 +6056,25 @@
         <w:rPr>
           <w:rFonts w:ascii="Times New Roman" w:hAnsi="Times New Roman" w:cs="Times New Roman"/>
         </w:rPr>
-        <w:t xml:space="preserve">Only A chains used for the </w:t>
-      </w:r>
-      <w:r>
-        <w:rPr>
-          <w:rFonts w:ascii="Times New Roman" w:hAnsi="Times New Roman" w:cs="Times New Roman"/>
-        </w:rPr>
-        <w:t>precomputation</w:t>
+        <w:t>A user ha</w:t>
+      </w:r>
+      <w:r>
+        <w:rPr>
+          <w:rFonts w:ascii="Times New Roman" w:hAnsi="Times New Roman" w:cs="Times New Roman"/>
+        </w:rPr>
+        <w:t>s</w:t>
+      </w:r>
+      <w:r>
+        <w:rPr>
+          <w:rFonts w:ascii="Times New Roman" w:hAnsi="Times New Roman" w:cs="Times New Roman"/>
+        </w:rPr>
+        <w:t xml:space="preserve"> to wait for the </w:t>
+      </w:r>
+      <w:r>
+        <w:rPr>
+          <w:rFonts w:ascii="Times New Roman" w:hAnsi="Times New Roman" w:cs="Times New Roman"/>
+        </w:rPr>
+        <w:t>results</w:t>
       </w:r>
       <w:r>
         <w:rPr>
@@ -6474,6 +6082,143 @@
         </w:rPr>
         <w:t>.</w:t>
       </w:r>
+    </w:p>
+    <w:p>
+      <w:pPr>
+        <w:pStyle w:val="ListParagraph"/>
+        <w:numPr>
+          <w:ilvl w:val="1"/>
+          <w:numId w:val="1"/>
+        </w:numPr>
+        <w:spacing w:after="0" w:line="240" w:lineRule="auto"/>
+        <w:jc w:val="both"/>
+        <w:rPr>
+          <w:rFonts w:ascii="Times New Roman" w:hAnsi="Times New Roman" w:cs="Times New Roman"/>
+        </w:rPr>
+      </w:pPr>
+      <w:r>
+        <w:rPr>
+          <w:rFonts w:ascii="Times New Roman" w:hAnsi="Times New Roman" w:cs="Times New Roman"/>
+        </w:rPr>
+        <w:t>OverProt is not able to recogni</w:t>
+      </w:r>
+      <w:r>
+        <w:rPr>
+          <w:rFonts w:ascii="Times New Roman" w:hAnsi="Times New Roman" w:cs="Times New Roman"/>
+        </w:rPr>
+        <w:t>z</w:t>
+      </w:r>
+      <w:r>
+        <w:rPr>
+          <w:rFonts w:ascii="Times New Roman" w:hAnsi="Times New Roman" w:cs="Times New Roman"/>
+        </w:rPr>
+        <w:t xml:space="preserve">e if the submitted PDB </w:t>
+      </w:r>
+      <w:r>
+        <w:rPr>
+          <w:rFonts w:ascii="Times New Roman" w:hAnsi="Times New Roman" w:cs="Times New Roman"/>
+        </w:rPr>
+        <w:t>IDs</w:t>
+      </w:r>
+      <w:r>
+        <w:rPr>
+          <w:rFonts w:ascii="Times New Roman" w:hAnsi="Times New Roman" w:cs="Times New Roman"/>
+        </w:rPr>
+        <w:t xml:space="preserve"> </w:t>
+      </w:r>
+      <w:r>
+        <w:rPr>
+          <w:rFonts w:ascii="Times New Roman" w:hAnsi="Times New Roman" w:cs="Times New Roman"/>
+        </w:rPr>
+        <w:t>are</w:t>
+      </w:r>
+      <w:r>
+        <w:rPr>
+          <w:rFonts w:ascii="Times New Roman" w:hAnsi="Times New Roman" w:cs="Times New Roman"/>
+        </w:rPr>
+        <w:t xml:space="preserve"> members of one protein family or at least</w:t>
+      </w:r>
+      <w:r>
+        <w:rPr>
+          <w:rFonts w:ascii="Times New Roman" w:hAnsi="Times New Roman" w:cs="Times New Roman"/>
+        </w:rPr>
+        <w:t xml:space="preserve"> in</w:t>
+      </w:r>
+      <w:r>
+        <w:rPr>
+          <w:rFonts w:ascii="Times New Roman" w:hAnsi="Times New Roman" w:cs="Times New Roman"/>
+        </w:rPr>
+        <w:t xml:space="preserve"> some way intercomparable proteins. Therefore</w:t>
+      </w:r>
+      <w:r>
+        <w:rPr>
+          <w:rFonts w:ascii="Times New Roman" w:hAnsi="Times New Roman" w:cs="Times New Roman"/>
+        </w:rPr>
+        <w:t>,</w:t>
+      </w:r>
+      <w:r>
+        <w:rPr>
+          <w:rFonts w:ascii="Times New Roman" w:hAnsi="Times New Roman" w:cs="Times New Roman"/>
+        </w:rPr>
+        <w:t xml:space="preserve"> if too heterogeneous proteins are provided, </w:t>
+      </w:r>
+      <w:r>
+        <w:rPr>
+          <w:rFonts w:ascii="Times New Roman" w:hAnsi="Times New Roman" w:cs="Times New Roman"/>
+        </w:rPr>
+        <w:t>the</w:t>
+      </w:r>
+      <w:r>
+        <w:rPr>
+          <w:rFonts w:ascii="Times New Roman" w:hAnsi="Times New Roman" w:cs="Times New Roman"/>
+        </w:rPr>
+        <w:t xml:space="preserve"> calculation </w:t>
+      </w:r>
+      <w:r>
+        <w:rPr>
+          <w:rFonts w:ascii="Times New Roman" w:hAnsi="Times New Roman" w:cs="Times New Roman"/>
+        </w:rPr>
+        <w:t>might be</w:t>
+      </w:r>
+      <w:r>
+        <w:rPr>
+          <w:rFonts w:ascii="Times New Roman" w:hAnsi="Times New Roman" w:cs="Times New Roman"/>
+        </w:rPr>
+        <w:t xml:space="preserve"> too time-consuming</w:t>
+      </w:r>
+      <w:r>
+        <w:rPr>
+          <w:rFonts w:ascii="Times New Roman" w:hAnsi="Times New Roman" w:cs="Times New Roman"/>
+        </w:rPr>
+        <w:t xml:space="preserve"> and the result might be meaningless.</w:t>
+      </w:r>
+      <w:r>
+        <w:rPr>
+          <w:rFonts w:ascii="Times New Roman" w:hAnsi="Times New Roman" w:cs="Times New Roman"/>
+        </w:rPr>
+        <w:t xml:space="preserve"> </w:t>
+      </w:r>
+      <w:r>
+        <w:rPr>
+          <w:rFonts w:ascii="Times New Roman" w:hAnsi="Times New Roman" w:cs="Times New Roman"/>
+        </w:rPr>
+        <w:t>The responsibility to provide protein domains w</w:t>
+      </w:r>
+      <w:r>
+        <w:rPr>
+          <w:rFonts w:ascii="Times New Roman" w:hAnsi="Times New Roman" w:cs="Times New Roman"/>
+        </w:rPr>
+        <w:t>hich share structural similarity is left to the user.</w:t>
+      </w:r>
+    </w:p>
+    <w:p>
+      <w:pPr>
+        <w:spacing w:after="0" w:line="240" w:lineRule="auto"/>
+        <w:jc w:val="both"/>
+        <w:rPr>
+          <w:rFonts w:ascii="Times New Roman" w:hAnsi="Times New Roman" w:cs="Times New Roman"/>
+        </w:rPr>
+      </w:pPr>
     </w:p>
     <w:p>
       <w:pPr>
@@ -6492,49 +6237,31 @@
         <w:rPr>
           <w:rFonts w:ascii="Times New Roman" w:hAnsi="Times New Roman" w:cs="Times New Roman"/>
         </w:rPr>
-        <w:t xml:space="preserve">When </w:t>
-      </w:r>
-      <w:r>
-        <w:rPr>
-          <w:rFonts w:ascii="Times New Roman" w:hAnsi="Times New Roman" w:cs="Times New Roman"/>
-        </w:rPr>
-        <w:t>a user select</w:t>
-      </w:r>
-      <w:r>
-        <w:rPr>
-          <w:rFonts w:ascii="Times New Roman" w:hAnsi="Times New Roman" w:cs="Times New Roman"/>
-        </w:rPr>
-        <w:t>ed</w:t>
-      </w:r>
-      <w:r>
-        <w:rPr>
-          <w:rFonts w:ascii="Times New Roman" w:hAnsi="Times New Roman" w:cs="Times New Roman"/>
-        </w:rPr>
-        <w:t xml:space="preserve"> </w:t>
-      </w:r>
-      <w:r>
-        <w:rPr>
-          <w:rFonts w:ascii="Times New Roman" w:hAnsi="Times New Roman" w:cs="Times New Roman"/>
-        </w:rPr>
-        <w:t>the protein family members</w:t>
-      </w:r>
-      <w:r>
-        <w:rPr>
-          <w:rFonts w:ascii="Times New Roman" w:hAnsi="Times New Roman" w:cs="Times New Roman"/>
-        </w:rPr>
-        <w:t xml:space="preserve"> via user-defined queries</w:t>
-      </w:r>
-      <w:r>
-        <w:rPr>
-          <w:rFonts w:ascii="Times New Roman" w:hAnsi="Times New Roman" w:cs="Times New Roman"/>
-        </w:rPr>
-        <w:t xml:space="preserve">, </w:t>
-      </w:r>
-      <w:r>
-        <w:rPr>
-          <w:rFonts w:ascii="Times New Roman" w:hAnsi="Times New Roman" w:cs="Times New Roman"/>
-        </w:rPr>
-        <w:t>there are the following limitations:</w:t>
+        <w:t>The integrated domain view may not be fully functional in some older web browser</w:t>
+      </w:r>
+      <w:r>
+        <w:rPr>
+          <w:rFonts w:ascii="Times New Roman" w:hAnsi="Times New Roman" w:cs="Times New Roman"/>
+        </w:rPr>
+        <w:t>s (updating to the newest version should help)</w:t>
+      </w:r>
+      <w:r>
+        <w:rPr>
+          <w:rFonts w:ascii="Times New Roman" w:hAnsi="Times New Roman" w:cs="Times New Roman"/>
+        </w:rPr>
+        <w:t xml:space="preserve">. We tested </w:t>
+      </w:r>
+      <w:r>
+        <w:rPr>
+          <w:rFonts w:ascii="Times New Roman" w:hAnsi="Times New Roman" w:cs="Times New Roman"/>
+        </w:rPr>
+        <w:t xml:space="preserve">it on </w:t>
+      </w:r>
+      <w:r>
+        <w:rPr>
+          <w:rFonts w:ascii="Times New Roman" w:hAnsi="Times New Roman" w:cs="Times New Roman"/>
+        </w:rPr>
+        <w:t xml:space="preserve">the following browser versions: </w:t>
       </w:r>
     </w:p>
     <w:p>
@@ -6554,13 +6281,49 @@
         <w:rPr>
           <w:rFonts w:ascii="Times New Roman" w:hAnsi="Times New Roman" w:cs="Times New Roman"/>
         </w:rPr>
-        <w:t>N</w:t>
-      </w:r>
-      <w:r>
-        <w:rPr>
-          <w:rFonts w:ascii="Times New Roman" w:hAnsi="Times New Roman" w:cs="Times New Roman"/>
-        </w:rPr>
-        <w:t xml:space="preserve">o more than 500 PDB IDs can be provided. </w:t>
+        <w:t>Windows:</w:t>
+      </w:r>
+      <w:r>
+        <w:rPr>
+          <w:rFonts w:ascii="Times New Roman" w:hAnsi="Times New Roman" w:cs="Times New Roman"/>
+        </w:rPr>
+        <w:t xml:space="preserve"> </w:t>
+      </w:r>
+      <w:r>
+        <w:rPr>
+          <w:rFonts w:ascii="Times New Roman" w:hAnsi="Times New Roman" w:cs="Times New Roman"/>
+        </w:rPr>
+        <w:t>Edge 85</w:t>
+      </w:r>
+      <w:r>
+        <w:rPr>
+          <w:rFonts w:ascii="Times New Roman" w:hAnsi="Times New Roman" w:cs="Times New Roman"/>
+        </w:rPr>
+        <w:t xml:space="preserve">, </w:t>
+      </w:r>
+      <w:r>
+        <w:rPr>
+          <w:rFonts w:ascii="Times New Roman" w:hAnsi="Times New Roman" w:cs="Times New Roman"/>
+        </w:rPr>
+        <w:t xml:space="preserve">Firefox 96, </w:t>
+      </w:r>
+      <w:r>
+        <w:rPr>
+          <w:rFonts w:ascii="Times New Roman" w:hAnsi="Times New Roman" w:cs="Times New Roman"/>
+        </w:rPr>
+        <w:t>Chrome 97, Opera 83</w:t>
+      </w:r>
+      <w:r>
+        <w:rPr>
+          <w:rFonts w:ascii="Times New Roman" w:hAnsi="Times New Roman" w:cs="Times New Roman"/>
+        </w:rPr>
+        <w:t xml:space="preserve"> – fully functional; Internet Explorer – no support</w:t>
+      </w:r>
+      <w:r>
+        <w:rPr>
+          <w:rFonts w:ascii="Times New Roman" w:hAnsi="Times New Roman" w:cs="Times New Roman"/>
+        </w:rPr>
+        <w:t>.</w:t>
       </w:r>
     </w:p>
     <w:p>
@@ -6580,27 +6343,19 @@
         <w:rPr>
           <w:rFonts w:ascii="Times New Roman" w:hAnsi="Times New Roman" w:cs="Times New Roman"/>
         </w:rPr>
-        <w:t xml:space="preserve">A user </w:t>
-      </w:r>
-      <w:proofErr w:type="gramStart"/>
-      <w:r>
-        <w:rPr>
-          <w:rFonts w:ascii="Times New Roman" w:hAnsi="Times New Roman" w:cs="Times New Roman"/>
-        </w:rPr>
-        <w:t>have</w:t>
-      </w:r>
-      <w:proofErr w:type="gramEnd"/>
-      <w:r>
-        <w:rPr>
-          <w:rFonts w:ascii="Times New Roman" w:hAnsi="Times New Roman" w:cs="Times New Roman"/>
-        </w:rPr>
-        <w:t xml:space="preserve"> to wait for the </w:t>
-      </w:r>
-      <w:r>
-        <w:rPr>
-          <w:rFonts w:ascii="Times New Roman" w:hAnsi="Times New Roman" w:cs="Times New Roman"/>
-        </w:rPr>
-        <w:t>results</w:t>
+        <w:t>Linux: Firefox 96, Chromium 97</w:t>
+      </w:r>
+      <w:r>
+        <w:rPr>
+          <w:rFonts w:ascii="Times New Roman" w:hAnsi="Times New Roman" w:cs="Times New Roman"/>
+        </w:rPr>
+        <w:t xml:space="preserve"> – fully functional; Opera</w:t>
+      </w:r>
+      <w:r>
+        <w:rPr>
+          <w:rFonts w:ascii="Times New Roman" w:hAnsi="Times New Roman" w:cs="Times New Roman"/>
+        </w:rPr>
+        <w:t xml:space="preserve"> 83 – slow loading, delays in interactivity</w:t>
       </w:r>
       <w:r>
         <w:rPr>
@@ -6622,93 +6377,11 @@
           <w:rFonts w:ascii="Times New Roman" w:hAnsi="Times New Roman" w:cs="Times New Roman"/>
         </w:rPr>
       </w:pPr>
-      <w:proofErr w:type="spellStart"/>
-      <w:r>
-        <w:rPr>
-          <w:rFonts w:ascii="Times New Roman" w:hAnsi="Times New Roman" w:cs="Times New Roman"/>
-        </w:rPr>
-        <w:t>OverProt</w:t>
-      </w:r>
-      <w:proofErr w:type="spellEnd"/>
-      <w:r>
-        <w:rPr>
-          <w:rFonts w:ascii="Times New Roman" w:hAnsi="Times New Roman" w:cs="Times New Roman"/>
-        </w:rPr>
-        <w:t xml:space="preserve"> is not able to recognise, if the submitted PDB id define members of one protein family or at least some way </w:t>
-      </w:r>
-      <w:proofErr w:type="spellStart"/>
-      <w:r>
-        <w:rPr>
-          <w:rFonts w:ascii="Times New Roman" w:hAnsi="Times New Roman" w:cs="Times New Roman"/>
-        </w:rPr>
-        <w:t>intercomparable</w:t>
-      </w:r>
-      <w:proofErr w:type="spellEnd"/>
-      <w:r>
-        <w:rPr>
-          <w:rFonts w:ascii="Times New Roman" w:hAnsi="Times New Roman" w:cs="Times New Roman"/>
-        </w:rPr>
-        <w:t xml:space="preserve"> proteins. Therefore</w:t>
-      </w:r>
-      <w:r>
-        <w:rPr>
-          <w:rFonts w:ascii="Times New Roman" w:hAnsi="Times New Roman" w:cs="Times New Roman"/>
-        </w:rPr>
-        <w:t>,</w:t>
-      </w:r>
-      <w:r>
-        <w:rPr>
-          <w:rFonts w:ascii="Times New Roman" w:hAnsi="Times New Roman" w:cs="Times New Roman"/>
-        </w:rPr>
-        <w:t xml:space="preserve"> if too heterogeneous proteins are provided, a calculation </w:t>
-      </w:r>
-      <w:r>
-        <w:rPr>
-          <w:rFonts w:ascii="Times New Roman" w:hAnsi="Times New Roman" w:cs="Times New Roman"/>
-        </w:rPr>
-        <w:t>i</w:t>
-      </w:r>
-      <w:r>
-        <w:rPr>
-          <w:rFonts w:ascii="Times New Roman" w:hAnsi="Times New Roman" w:cs="Times New Roman"/>
-        </w:rPr>
-        <w:t xml:space="preserve">s </w:t>
-      </w:r>
-      <w:r>
-        <w:rPr>
-          <w:rFonts w:ascii="Times New Roman" w:hAnsi="Times New Roman" w:cs="Times New Roman"/>
-        </w:rPr>
-        <w:t>t</w:t>
-      </w:r>
-      <w:r>
-        <w:rPr>
-          <w:rFonts w:ascii="Times New Roman" w:hAnsi="Times New Roman" w:cs="Times New Roman"/>
-        </w:rPr>
-        <w:t xml:space="preserve">oo </w:t>
-      </w:r>
-      <w:r>
-        <w:rPr>
-          <w:rFonts w:ascii="Times New Roman" w:hAnsi="Times New Roman" w:cs="Times New Roman"/>
-        </w:rPr>
-        <w:t>ti</w:t>
-      </w:r>
-      <w:r>
-        <w:rPr>
-          <w:rFonts w:ascii="Times New Roman" w:hAnsi="Times New Roman" w:cs="Times New Roman"/>
-        </w:rPr>
-        <w:t>me-consumi</w:t>
-      </w:r>
-      <w:r>
-        <w:rPr>
-          <w:rFonts w:ascii="Times New Roman" w:hAnsi="Times New Roman" w:cs="Times New Roman"/>
-        </w:rPr>
-        <w:t>n</w:t>
-      </w:r>
-      <w:r>
-        <w:rPr>
-          <w:rFonts w:ascii="Times New Roman" w:hAnsi="Times New Roman" w:cs="Times New Roman"/>
-        </w:rPr>
-        <w:t>g</w:t>
+      <w:r>
+        <w:rPr>
+          <w:rFonts w:ascii="Times New Roman" w:hAnsi="Times New Roman" w:cs="Times New Roman"/>
+        </w:rPr>
+        <w:t>MacOS: Safari 15 – Mol* Viewer may show black screen after loading, this can be fixed by turning fullscreen on and off</w:t>
       </w:r>
       <w:r>
         <w:rPr>
@@ -6728,8 +6401,39 @@
         </w:rPr>
       </w:pPr>
     </w:p>
+    <w:p>
+      <w:pPr>
+        <w:pStyle w:val="ListParagraph"/>
+        <w:numPr>
+          <w:ilvl w:val="0"/>
+          <w:numId w:val="1"/>
+        </w:numPr>
+        <w:spacing w:after="0" w:line="240" w:lineRule="auto"/>
+        <w:jc w:val="both"/>
+        <w:rPr>
+          <w:rFonts w:ascii="Times New Roman" w:hAnsi="Times New Roman" w:cs="Times New Roman"/>
+        </w:rPr>
+      </w:pPr>
+      <w:r>
+        <w:rPr>
+          <w:rFonts w:ascii="Times New Roman" w:hAnsi="Times New Roman" w:cs="Times New Roman"/>
+        </w:rPr>
+        <w:t>2DProts diagrams and integrated domain view are available only for precomputed CATH families (not for user-defined queries).</w:t>
+      </w:r>
+    </w:p>
+    <w:p>
+      <w:pPr>
+        <w:pStyle w:val="ListParagraph"/>
+        <w:spacing w:after="0" w:line="240" w:lineRule="auto"/>
+        <w:ind w:left="360"/>
+        <w:jc w:val="both"/>
+        <w:rPr>
+          <w:rFonts w:ascii="Times New Roman" w:hAnsi="Times New Roman" w:cs="Times New Roman"/>
+        </w:rPr>
+      </w:pPr>
+    </w:p>
     <w:sectPr>
-      <w:footerReference w:type="default" r:id="rId37"/>
+      <w:footerReference w:type="default" r:id="rId41"/>
       <w:pgSz w:w="11906" w:h="16838"/>
       <w:pgMar w:top="1440" w:right="1080" w:bottom="1440" w:left="1080" w:header="708" w:footer="708" w:gutter="0"/>
       <w:cols w:space="708"/>
@@ -6740,7 +6444,7 @@
 </file>
 
 <file path=word/endnotes.xml><?xml version="1.0" encoding="utf-8"?>
-<w:endnotes xmlns:wpc="http://schemas.microsoft.com/office/word/2010/wordprocessingCanvas" xmlns:cx="http://schemas.microsoft.com/office/drawing/2014/chartex" xmlns:cx1="http://schemas.microsoft.com/office/drawing/2015/9/8/chartex" xmlns:cx2="http://schemas.microsoft.com/office/drawing/2015/10/21/chartex" xmlns:cx3="http://schemas.microsoft.com/office/drawing/2016/5/9/chartex" xmlns:cx4="http://schemas.microsoft.com/office/drawing/2016/5/10/chartex" xmlns:cx5="http://schemas.microsoft.com/office/drawing/2016/5/11/chartex" xmlns:cx6="http://schemas.microsoft.com/office/drawing/2016/5/12/chartex" xmlns:cx7="http://schemas.microsoft.com/office/drawing/2016/5/13/chartex" xmlns:cx8="http://schemas.microsoft.com/office/drawing/2016/5/14/chartex" xmlns:mc="http://schemas.openxmlformats.org/markup-compatibility/2006" xmlns:aink="http://schemas.microsoft.com/office/drawing/2016/ink" xmlns:am3d="http://schemas.microsoft.com/office/drawing/2017/model3d" xmlns:o="urn:schemas-microsoft-com:office:office" xmlns:r="http://schemas.openxmlformats.org/officeDocument/2006/relationships" xmlns:m="http://schemas.openxmlformats.org/officeDocument/2006/math" xmlns:v="urn:schemas-microsoft-com:vml" xmlns:wp14="http://schemas.microsoft.com/office/word/2010/wordprocessingDrawing" xmlns:wp="http://schemas.openxmlformats.org/drawingml/2006/wordprocessingDrawing" xmlns:w10="urn:schemas-microsoft-com:office:word" xmlns:w="http://schemas.openxmlformats.org/wordprocessingml/2006/main" xmlns:w14="http://schemas.microsoft.com/office/word/2010/wordml" xmlns:w15="http://schemas.microsoft.com/office/word/2012/wordml" xmlns:w16cex="http://schemas.microsoft.com/office/word/2018/wordml/cex" xmlns:w16cid="http://schemas.microsoft.com/office/word/2016/wordml/cid" xmlns:w16="http://schemas.microsoft.com/office/word/2018/wordml" xmlns:w16se="http://schemas.microsoft.com/office/word/2015/wordml/symex" xmlns:wpg="http://schemas.microsoft.com/office/word/2010/wordprocessingGroup" xmlns:wpi="http://schemas.microsoft.com/office/word/2010/wordprocessingInk" xmlns:wne="http://schemas.microsoft.com/office/word/2006/wordml" xmlns:wps="http://schemas.microsoft.com/office/word/2010/wordprocessingShape" mc:Ignorable="w14 w15 w16se w16cid w16 w16cex wp14">
+<w:endnotes xmlns:wpc="http://schemas.microsoft.com/office/word/2010/wordprocessingCanvas" xmlns:cx="http://schemas.microsoft.com/office/drawing/2014/chartex" xmlns:cx1="http://schemas.microsoft.com/office/drawing/2015/9/8/chartex" xmlns:cx2="http://schemas.microsoft.com/office/drawing/2015/10/21/chartex" xmlns:cx3="http://schemas.microsoft.com/office/drawing/2016/5/9/chartex" xmlns:cx4="http://schemas.microsoft.com/office/drawing/2016/5/10/chartex" xmlns:cx5="http://schemas.microsoft.com/office/drawing/2016/5/11/chartex" xmlns:cx6="http://schemas.microsoft.com/office/drawing/2016/5/12/chartex" xmlns:cx7="http://schemas.microsoft.com/office/drawing/2016/5/13/chartex" xmlns:cx8="http://schemas.microsoft.com/office/drawing/2016/5/14/chartex" xmlns:mc="http://schemas.openxmlformats.org/markup-compatibility/2006" xmlns:aink="http://schemas.microsoft.com/office/drawing/2016/ink" xmlns:am3d="http://schemas.microsoft.com/office/drawing/2017/model3d" xmlns:o="urn:schemas-microsoft-com:office:office" xmlns:r="http://schemas.openxmlformats.org/officeDocument/2006/relationships" xmlns:m="http://schemas.openxmlformats.org/officeDocument/2006/math" xmlns:v="urn:schemas-microsoft-com:vml" xmlns:wp14="http://schemas.microsoft.com/office/word/2010/wordprocessingDrawing" xmlns:wp="http://schemas.openxmlformats.org/drawingml/2006/wordprocessingDrawing" xmlns:w10="urn:schemas-microsoft-com:office:word" xmlns:w="http://schemas.openxmlformats.org/wordprocessingml/2006/main" xmlns:w14="http://schemas.microsoft.com/office/word/2010/wordml" xmlns:w15="http://schemas.microsoft.com/office/word/2012/wordml" xmlns:w16cex="http://schemas.microsoft.com/office/word/2018/wordml/cex" xmlns:w16cid="http://schemas.microsoft.com/office/word/2016/wordml/cid" xmlns:w16="http://schemas.microsoft.com/office/word/2018/wordml" xmlns:w16sdtdh="http://schemas.microsoft.com/office/word/2020/wordml/sdtdatahash" xmlns:w16se="http://schemas.microsoft.com/office/word/2015/wordml/symex" xmlns:wpg="http://schemas.microsoft.com/office/word/2010/wordprocessingGroup" xmlns:wpi="http://schemas.microsoft.com/office/word/2010/wordprocessingInk" xmlns:wne="http://schemas.microsoft.com/office/word/2006/wordml" xmlns:wps="http://schemas.microsoft.com/office/word/2010/wordprocessingShape" mc:Ignorable="w14 w15 w16se w16cid w16 w16cex w16sdtdh wp14">
   <w:endnote w:type="separator" w:id="-1">
     <w:p>
       <w:pPr>
@@ -6765,7 +6469,7 @@
 </file>
 
 <file path=word/footer1.xml><?xml version="1.0" encoding="utf-8"?>
-<w:ftr xmlns:wpc="http://schemas.microsoft.com/office/word/2010/wordprocessingCanvas" xmlns:cx="http://schemas.microsoft.com/office/drawing/2014/chartex" xmlns:cx1="http://schemas.microsoft.com/office/drawing/2015/9/8/chartex" xmlns:cx2="http://schemas.microsoft.com/office/drawing/2015/10/21/chartex" xmlns:cx3="http://schemas.microsoft.com/office/drawing/2016/5/9/chartex" xmlns:cx4="http://schemas.microsoft.com/office/drawing/2016/5/10/chartex" xmlns:cx5="http://schemas.microsoft.com/office/drawing/2016/5/11/chartex" xmlns:cx6="http://schemas.microsoft.com/office/drawing/2016/5/12/chartex" xmlns:cx7="http://schemas.microsoft.com/office/drawing/2016/5/13/chartex" xmlns:cx8="http://schemas.microsoft.com/office/drawing/2016/5/14/chartex" xmlns:mc="http://schemas.openxmlformats.org/markup-compatibility/2006" xmlns:aink="http://schemas.microsoft.com/office/drawing/2016/ink" xmlns:am3d="http://schemas.microsoft.com/office/drawing/2017/model3d" xmlns:o="urn:schemas-microsoft-com:office:office" xmlns:r="http://schemas.openxmlformats.org/officeDocument/2006/relationships" xmlns:m="http://schemas.openxmlformats.org/officeDocument/2006/math" xmlns:v="urn:schemas-microsoft-com:vml" xmlns:wp14="http://schemas.microsoft.com/office/word/2010/wordprocessingDrawing" xmlns:wp="http://schemas.openxmlformats.org/drawingml/2006/wordprocessingDrawing" xmlns:w10="urn:schemas-microsoft-com:office:word" xmlns:w="http://schemas.openxmlformats.org/wordprocessingml/2006/main" xmlns:w14="http://schemas.microsoft.com/office/word/2010/wordml" xmlns:w15="http://schemas.microsoft.com/office/word/2012/wordml" xmlns:w16cex="http://schemas.microsoft.com/office/word/2018/wordml/cex" xmlns:w16cid="http://schemas.microsoft.com/office/word/2016/wordml/cid" xmlns:w16="http://schemas.microsoft.com/office/word/2018/wordml" xmlns:w16se="http://schemas.microsoft.com/office/word/2015/wordml/symex" xmlns:wpg="http://schemas.microsoft.com/office/word/2010/wordprocessingGroup" xmlns:wpi="http://schemas.microsoft.com/office/word/2010/wordprocessingInk" xmlns:wne="http://schemas.microsoft.com/office/word/2006/wordml" xmlns:wps="http://schemas.microsoft.com/office/word/2010/wordprocessingShape" mc:Ignorable="w14 w15 w16se w16cid w16 w16cex wp14">
+<w:ftr xmlns:wpc="http://schemas.microsoft.com/office/word/2010/wordprocessingCanvas" xmlns:cx="http://schemas.microsoft.com/office/drawing/2014/chartex" xmlns:cx1="http://schemas.microsoft.com/office/drawing/2015/9/8/chartex" xmlns:cx2="http://schemas.microsoft.com/office/drawing/2015/10/21/chartex" xmlns:cx3="http://schemas.microsoft.com/office/drawing/2016/5/9/chartex" xmlns:cx4="http://schemas.microsoft.com/office/drawing/2016/5/10/chartex" xmlns:cx5="http://schemas.microsoft.com/office/drawing/2016/5/11/chartex" xmlns:cx6="http://schemas.microsoft.com/office/drawing/2016/5/12/chartex" xmlns:cx7="http://schemas.microsoft.com/office/drawing/2016/5/13/chartex" xmlns:cx8="http://schemas.microsoft.com/office/drawing/2016/5/14/chartex" xmlns:mc="http://schemas.openxmlformats.org/markup-compatibility/2006" xmlns:aink="http://schemas.microsoft.com/office/drawing/2016/ink" xmlns:am3d="http://schemas.microsoft.com/office/drawing/2017/model3d" xmlns:o="urn:schemas-microsoft-com:office:office" xmlns:r="http://schemas.openxmlformats.org/officeDocument/2006/relationships" xmlns:m="http://schemas.openxmlformats.org/officeDocument/2006/math" xmlns:v="urn:schemas-microsoft-com:vml" xmlns:wp14="http://schemas.microsoft.com/office/word/2010/wordprocessingDrawing" xmlns:wp="http://schemas.openxmlformats.org/drawingml/2006/wordprocessingDrawing" xmlns:w10="urn:schemas-microsoft-com:office:word" xmlns:w="http://schemas.openxmlformats.org/wordprocessingml/2006/main" xmlns:w14="http://schemas.microsoft.com/office/word/2010/wordml" xmlns:w15="http://schemas.microsoft.com/office/word/2012/wordml" xmlns:w16cex="http://schemas.microsoft.com/office/word/2018/wordml/cex" xmlns:w16cid="http://schemas.microsoft.com/office/word/2016/wordml/cid" xmlns:w16="http://schemas.microsoft.com/office/word/2018/wordml" xmlns:w16sdtdh="http://schemas.microsoft.com/office/word/2020/wordml/sdtdatahash" xmlns:w16se="http://schemas.microsoft.com/office/word/2015/wordml/symex" xmlns:wpg="http://schemas.microsoft.com/office/word/2010/wordprocessingGroup" xmlns:wpi="http://schemas.microsoft.com/office/word/2010/wordprocessingInk" xmlns:wne="http://schemas.microsoft.com/office/word/2006/wordml" xmlns:wps="http://schemas.microsoft.com/office/word/2010/wordprocessingShape" mc:Ignorable="w14 w15 w16se w16cid w16 w16cex w16sdtdh wp14">
   <w:sdt>
     <w:sdtPr>
       <w:id w:val="-1781794029"/>
@@ -6818,7 +6522,7 @@
 </file>
 
 <file path=word/footnotes.xml><?xml version="1.0" encoding="utf-8"?>
-<w:footnotes xmlns:wpc="http://schemas.microsoft.com/office/word/2010/wordprocessingCanvas" xmlns:cx="http://schemas.microsoft.com/office/drawing/2014/chartex" xmlns:cx1="http://schemas.microsoft.com/office/drawing/2015/9/8/chartex" xmlns:cx2="http://schemas.microsoft.com/office/drawing/2015/10/21/chartex" xmlns:cx3="http://schemas.microsoft.com/office/drawing/2016/5/9/chartex" xmlns:cx4="http://schemas.microsoft.com/office/drawing/2016/5/10/chartex" xmlns:cx5="http://schemas.microsoft.com/office/drawing/2016/5/11/chartex" xmlns:cx6="http://schemas.microsoft.com/office/drawing/2016/5/12/chartex" xmlns:cx7="http://schemas.microsoft.com/office/drawing/2016/5/13/chartex" xmlns:cx8="http://schemas.microsoft.com/office/drawing/2016/5/14/chartex" xmlns:mc="http://schemas.openxmlformats.org/markup-compatibility/2006" xmlns:aink="http://schemas.microsoft.com/office/drawing/2016/ink" xmlns:am3d="http://schemas.microsoft.com/office/drawing/2017/model3d" xmlns:o="urn:schemas-microsoft-com:office:office" xmlns:r="http://schemas.openxmlformats.org/officeDocument/2006/relationships" xmlns:m="http://schemas.openxmlformats.org/officeDocument/2006/math" xmlns:v="urn:schemas-microsoft-com:vml" xmlns:wp14="http://schemas.microsoft.com/office/word/2010/wordprocessingDrawing" xmlns:wp="http://schemas.openxmlformats.org/drawingml/2006/wordprocessingDrawing" xmlns:w10="urn:schemas-microsoft-com:office:word" xmlns:w="http://schemas.openxmlformats.org/wordprocessingml/2006/main" xmlns:w14="http://schemas.microsoft.com/office/word/2010/wordml" xmlns:w15="http://schemas.microsoft.com/office/word/2012/wordml" xmlns:w16cex="http://schemas.microsoft.com/office/word/2018/wordml/cex" xmlns:w16cid="http://schemas.microsoft.com/office/word/2016/wordml/cid" xmlns:w16="http://schemas.microsoft.com/office/word/2018/wordml" xmlns:w16se="http://schemas.microsoft.com/office/word/2015/wordml/symex" xmlns:wpg="http://schemas.microsoft.com/office/word/2010/wordprocessingGroup" xmlns:wpi="http://schemas.microsoft.com/office/word/2010/wordprocessingInk" xmlns:wne="http://schemas.microsoft.com/office/word/2006/wordml" xmlns:wps="http://schemas.microsoft.com/office/word/2010/wordprocessingShape" mc:Ignorable="w14 w15 w16se w16cid w16 w16cex wp14">
+<w:footnotes xmlns:wpc="http://schemas.microsoft.com/office/word/2010/wordprocessingCanvas" xmlns:cx="http://schemas.microsoft.com/office/drawing/2014/chartex" xmlns:cx1="http://schemas.microsoft.com/office/drawing/2015/9/8/chartex" xmlns:cx2="http://schemas.microsoft.com/office/drawing/2015/10/21/chartex" xmlns:cx3="http://schemas.microsoft.com/office/drawing/2016/5/9/chartex" xmlns:cx4="http://schemas.microsoft.com/office/drawing/2016/5/10/chartex" xmlns:cx5="http://schemas.microsoft.com/office/drawing/2016/5/11/chartex" xmlns:cx6="http://schemas.microsoft.com/office/drawing/2016/5/12/chartex" xmlns:cx7="http://schemas.microsoft.com/office/drawing/2016/5/13/chartex" xmlns:cx8="http://schemas.microsoft.com/office/drawing/2016/5/14/chartex" xmlns:mc="http://schemas.openxmlformats.org/markup-compatibility/2006" xmlns:aink="http://schemas.microsoft.com/office/drawing/2016/ink" xmlns:am3d="http://schemas.microsoft.com/office/drawing/2017/model3d" xmlns:o="urn:schemas-microsoft-com:office:office" xmlns:r="http://schemas.openxmlformats.org/officeDocument/2006/relationships" xmlns:m="http://schemas.openxmlformats.org/officeDocument/2006/math" xmlns:v="urn:schemas-microsoft-com:vml" xmlns:wp14="http://schemas.microsoft.com/office/word/2010/wordprocessingDrawing" xmlns:wp="http://schemas.openxmlformats.org/drawingml/2006/wordprocessingDrawing" xmlns:w10="urn:schemas-microsoft-com:office:word" xmlns:w="http://schemas.openxmlformats.org/wordprocessingml/2006/main" xmlns:w14="http://schemas.microsoft.com/office/word/2010/wordml" xmlns:w15="http://schemas.microsoft.com/office/word/2012/wordml" xmlns:w16cex="http://schemas.microsoft.com/office/word/2018/wordml/cex" xmlns:w16cid="http://schemas.microsoft.com/office/word/2016/wordml/cid" xmlns:w16="http://schemas.microsoft.com/office/word/2018/wordml" xmlns:w16sdtdh="http://schemas.microsoft.com/office/word/2020/wordml/sdtdatahash" xmlns:w16se="http://schemas.microsoft.com/office/word/2015/wordml/symex" xmlns:wpg="http://schemas.microsoft.com/office/word/2010/wordprocessingGroup" xmlns:wpi="http://schemas.microsoft.com/office/word/2010/wordprocessingInk" xmlns:wne="http://schemas.microsoft.com/office/word/2006/wordml" xmlns:wps="http://schemas.microsoft.com/office/word/2010/wordprocessingShape" mc:Ignorable="w14 w15 w16se w16cid w16 w16cex w16sdtdh wp14">
   <w:footnote w:type="separator" w:id="-1">
     <w:p>
       <w:pPr>
@@ -6843,7 +6547,7 @@
 </file>
 
 <file path=word/numbering.xml><?xml version="1.0" encoding="utf-8"?>
-<w:numbering xmlns:wpc="http://schemas.microsoft.com/office/word/2010/wordprocessingCanvas" xmlns:cx="http://schemas.microsoft.com/office/drawing/2014/chartex" xmlns:cx1="http://schemas.microsoft.com/office/drawing/2015/9/8/chartex" xmlns:cx2="http://schemas.microsoft.com/office/drawing/2015/10/21/chartex" xmlns:cx3="http://schemas.microsoft.com/office/drawing/2016/5/9/chartex" xmlns:cx4="http://schemas.microsoft.com/office/drawing/2016/5/10/chartex" xmlns:cx5="http://schemas.microsoft.com/office/drawing/2016/5/11/chartex" xmlns:cx6="http://schemas.microsoft.com/office/drawing/2016/5/12/chartex" xmlns:cx7="http://schemas.microsoft.com/office/drawing/2016/5/13/chartex" xmlns:cx8="http://schemas.microsoft.com/office/drawing/2016/5/14/chartex" xmlns:mc="http://schemas.openxmlformats.org/markup-compatibility/2006" xmlns:aink="http://schemas.microsoft.com/office/drawing/2016/ink" xmlns:am3d="http://schemas.microsoft.com/office/drawing/2017/model3d" xmlns:o="urn:schemas-microsoft-com:office:office" xmlns:r="http://schemas.openxmlformats.org/officeDocument/2006/relationships" xmlns:m="http://schemas.openxmlformats.org/officeDocument/2006/math" xmlns:v="urn:schemas-microsoft-com:vml" xmlns:wp14="http://schemas.microsoft.com/office/word/2010/wordprocessingDrawing" xmlns:wp="http://schemas.openxmlformats.org/drawingml/2006/wordprocessingDrawing" xmlns:w10="urn:schemas-microsoft-com:office:word" xmlns:w="http://schemas.openxmlformats.org/wordprocessingml/2006/main" xmlns:w14="http://schemas.microsoft.com/office/word/2010/wordml" xmlns:w15="http://schemas.microsoft.com/office/word/2012/wordml" xmlns:w16cex="http://schemas.microsoft.com/office/word/2018/wordml/cex" xmlns:w16cid="http://schemas.microsoft.com/office/word/2016/wordml/cid" xmlns:w16="http://schemas.microsoft.com/office/word/2018/wordml" xmlns:w16se="http://schemas.microsoft.com/office/word/2015/wordml/symex" xmlns:wpg="http://schemas.microsoft.com/office/word/2010/wordprocessingGroup" xmlns:wpi="http://schemas.microsoft.com/office/word/2010/wordprocessingInk" xmlns:wne="http://schemas.microsoft.com/office/word/2006/wordml" xmlns:wps="http://schemas.microsoft.com/office/word/2010/wordprocessingShape" mc:Ignorable="w14 w15 w16se w16cid w16 w16cex wp14">
+<w:numbering xmlns:wpc="http://schemas.microsoft.com/office/word/2010/wordprocessingCanvas" xmlns:cx="http://schemas.microsoft.com/office/drawing/2014/chartex" xmlns:cx1="http://schemas.microsoft.com/office/drawing/2015/9/8/chartex" xmlns:cx2="http://schemas.microsoft.com/office/drawing/2015/10/21/chartex" xmlns:cx3="http://schemas.microsoft.com/office/drawing/2016/5/9/chartex" xmlns:cx4="http://schemas.microsoft.com/office/drawing/2016/5/10/chartex" xmlns:cx5="http://schemas.microsoft.com/office/drawing/2016/5/11/chartex" xmlns:cx6="http://schemas.microsoft.com/office/drawing/2016/5/12/chartex" xmlns:cx7="http://schemas.microsoft.com/office/drawing/2016/5/13/chartex" xmlns:cx8="http://schemas.microsoft.com/office/drawing/2016/5/14/chartex" xmlns:mc="http://schemas.openxmlformats.org/markup-compatibility/2006" xmlns:aink="http://schemas.microsoft.com/office/drawing/2016/ink" xmlns:am3d="http://schemas.microsoft.com/office/drawing/2017/model3d" xmlns:o="urn:schemas-microsoft-com:office:office" xmlns:r="http://schemas.openxmlformats.org/officeDocument/2006/relationships" xmlns:m="http://schemas.openxmlformats.org/officeDocument/2006/math" xmlns:v="urn:schemas-microsoft-com:vml" xmlns:wp14="http://schemas.microsoft.com/office/word/2010/wordprocessingDrawing" xmlns:wp="http://schemas.openxmlformats.org/drawingml/2006/wordprocessingDrawing" xmlns:w10="urn:schemas-microsoft-com:office:word" xmlns:w="http://schemas.openxmlformats.org/wordprocessingml/2006/main" xmlns:w14="http://schemas.microsoft.com/office/word/2010/wordml" xmlns:w15="http://schemas.microsoft.com/office/word/2012/wordml" xmlns:w16cex="http://schemas.microsoft.com/office/word/2018/wordml/cex" xmlns:w16cid="http://schemas.microsoft.com/office/word/2016/wordml/cid" xmlns:w16="http://schemas.microsoft.com/office/word/2018/wordml" xmlns:w16sdtdh="http://schemas.microsoft.com/office/word/2020/wordml/sdtdatahash" xmlns:w16se="http://schemas.microsoft.com/office/word/2015/wordml/symex" xmlns:wpg="http://schemas.microsoft.com/office/word/2010/wordprocessingGroup" xmlns:wpi="http://schemas.microsoft.com/office/word/2010/wordprocessingInk" xmlns:wne="http://schemas.microsoft.com/office/word/2006/wordml" xmlns:wps="http://schemas.microsoft.com/office/word/2010/wordprocessingShape" mc:Ignorable="w14 w15 w16se w16cid w16 w16cex w16sdtdh wp14">
   <w:abstractNum w:abstractNumId="0" w15:restartNumberingAfterBreak="0">
     <w:nsid w:val="0E5A3D89"/>
     <w:multiLevelType w:val="hybridMultilevel"/>
@@ -7080,7 +6784,7 @@
 </file>
 
 <file path=word/styles.xml><?xml version="1.0" encoding="utf-8"?>
-<w:styles xmlns:mc="http://schemas.openxmlformats.org/markup-compatibility/2006" xmlns:r="http://schemas.openxmlformats.org/officeDocument/2006/relationships" xmlns:w="http://schemas.openxmlformats.org/wordprocessingml/2006/main" xmlns:w14="http://schemas.microsoft.com/office/word/2010/wordml" xmlns:w15="http://schemas.microsoft.com/office/word/2012/wordml" xmlns:w16cex="http://schemas.microsoft.com/office/word/2018/wordml/cex" xmlns:w16cid="http://schemas.microsoft.com/office/word/2016/wordml/cid" xmlns:w16="http://schemas.microsoft.com/office/word/2018/wordml" xmlns:w16se="http://schemas.microsoft.com/office/word/2015/wordml/symex" mc:Ignorable="w14 w15 w16se w16cid w16 w16cex">
+<w:styles xmlns:mc="http://schemas.openxmlformats.org/markup-compatibility/2006" xmlns:r="http://schemas.openxmlformats.org/officeDocument/2006/relationships" xmlns:w="http://schemas.openxmlformats.org/wordprocessingml/2006/main" xmlns:w14="http://schemas.microsoft.com/office/word/2010/wordml" xmlns:w15="http://schemas.microsoft.com/office/word/2012/wordml" xmlns:w16cex="http://schemas.microsoft.com/office/word/2018/wordml/cex" xmlns:w16cid="http://schemas.microsoft.com/office/word/2016/wordml/cid" xmlns:w16="http://schemas.microsoft.com/office/word/2018/wordml" xmlns:w16sdtdh="http://schemas.microsoft.com/office/word/2020/wordml/sdtdatahash" xmlns:w16se="http://schemas.microsoft.com/office/word/2015/wordml/symex" mc:Ignorable="w14 w15 w16se w16cid w16 w16cex w16sdtdh">
   <w:docDefaults>
     <w:rPrDefault>
       <w:rPr>

--- a/OverProtServer/overprot_server/static/misc/OverProt-Manual.docx
+++ b/OverProtServer/overprot_server/static/misc/OverProt-Manual.docx
@@ -14,6 +14,7 @@
           <w:szCs w:val="36"/>
         </w:rPr>
       </w:pPr>
+      <w:proofErr w:type="spellStart"/>
       <w:r>
         <w:rPr>
           <w:rFonts w:ascii="Times New Roman" w:hAnsi="Times New Roman" w:cs="Times New Roman"/>
@@ -24,6 +25,7 @@
         </w:rPr>
         <w:t>OverProt</w:t>
       </w:r>
+      <w:proofErr w:type="spellEnd"/>
       <w:r>
         <w:rPr>
           <w:rFonts w:ascii="Times New Roman" w:hAnsi="Times New Roman" w:cs="Times New Roman"/>
@@ -69,11 +71,47 @@
           <w:rFonts w:ascii="Times New Roman" w:hAnsi="Times New Roman" w:cs="Times New Roman"/>
         </w:rPr>
       </w:pPr>
-      <w:r>
-        <w:rPr>
-          <w:rFonts w:ascii="Times New Roman" w:hAnsi="Times New Roman" w:cs="Times New Roman"/>
-        </w:rPr>
-        <w:t>OverProt (OVERview of PROTein family) is a web application generating an overview (i.e.</w:t>
+      <w:proofErr w:type="spellStart"/>
+      <w:r>
+        <w:rPr>
+          <w:rFonts w:ascii="Times New Roman" w:hAnsi="Times New Roman" w:cs="Times New Roman"/>
+        </w:rPr>
+        <w:t>OverProt</w:t>
+      </w:r>
+      <w:proofErr w:type="spellEnd"/>
+      <w:r>
+        <w:rPr>
+          <w:rFonts w:ascii="Times New Roman" w:hAnsi="Times New Roman" w:cs="Times New Roman"/>
+        </w:rPr>
+        <w:t xml:space="preserve"> (</w:t>
+      </w:r>
+      <w:proofErr w:type="spellStart"/>
+      <w:r>
+        <w:rPr>
+          <w:rFonts w:ascii="Times New Roman" w:hAnsi="Times New Roman" w:cs="Times New Roman"/>
+        </w:rPr>
+        <w:t>OVERview</w:t>
+      </w:r>
+      <w:proofErr w:type="spellEnd"/>
+      <w:r>
+        <w:rPr>
+          <w:rFonts w:ascii="Times New Roman" w:hAnsi="Times New Roman" w:cs="Times New Roman"/>
+        </w:rPr>
+        <w:t xml:space="preserve"> of </w:t>
+      </w:r>
+      <w:proofErr w:type="spellStart"/>
+      <w:r>
+        <w:rPr>
+          <w:rFonts w:ascii="Times New Roman" w:hAnsi="Times New Roman" w:cs="Times New Roman"/>
+        </w:rPr>
+        <w:t>PROTein</w:t>
+      </w:r>
+      <w:proofErr w:type="spellEnd"/>
+      <w:r>
+        <w:rPr>
+          <w:rFonts w:ascii="Times New Roman" w:hAnsi="Times New Roman" w:cs="Times New Roman"/>
+        </w:rPr>
+        <w:t xml:space="preserve"> family) is a web application generating an overview (i.e.</w:t>
       </w:r>
       <w:r>
         <w:rPr>
@@ -175,7 +213,21 @@
         <w:rPr>
           <w:rFonts w:ascii="Times New Roman" w:hAnsi="Times New Roman" w:cs="Times New Roman"/>
         </w:rPr>
-        <w:t xml:space="preserve"> information about OverProt </w:t>
+        <w:t xml:space="preserve"> information about </w:t>
+      </w:r>
+      <w:proofErr w:type="spellStart"/>
+      <w:r>
+        <w:rPr>
+          <w:rFonts w:ascii="Times New Roman" w:hAnsi="Times New Roman" w:cs="Times New Roman"/>
+        </w:rPr>
+        <w:t>OverProt</w:t>
+      </w:r>
+      <w:proofErr w:type="spellEnd"/>
+      <w:r>
+        <w:rPr>
+          <w:rFonts w:ascii="Times New Roman" w:hAnsi="Times New Roman" w:cs="Times New Roman"/>
+        </w:rPr>
+        <w:t xml:space="preserve"> </w:t>
       </w:r>
       <w:r>
         <w:rPr>
@@ -820,6 +872,7 @@
         </w:rPr>
         <w:t xml:space="preserve">CATH ID is in a format </w:t>
       </w:r>
+      <w:proofErr w:type="spellStart"/>
       <w:r>
         <w:rPr>
           <w:rFonts w:ascii="Times New Roman" w:hAnsi="Times New Roman" w:cs="Times New Roman"/>
@@ -828,6 +881,7 @@
         </w:rPr>
         <w:t>n.n.n.n</w:t>
       </w:r>
+      <w:proofErr w:type="spellEnd"/>
       <w:r>
         <w:rPr>
           <w:rFonts w:ascii="Times New Roman" w:hAnsi="Times New Roman" w:cs="Times New Roman"/>
@@ -858,7 +912,21 @@
         <w:rPr>
           <w:rFonts w:ascii="Times New Roman" w:hAnsi="Times New Roman" w:cs="Times New Roman"/>
         </w:rPr>
-        <w:t xml:space="preserve"> for Anthopleurin-A protein family</w:t>
+        <w:t xml:space="preserve"> for </w:t>
+      </w:r>
+      <w:proofErr w:type="spellStart"/>
+      <w:r>
+        <w:rPr>
+          <w:rFonts w:ascii="Times New Roman" w:hAnsi="Times New Roman" w:cs="Times New Roman"/>
+        </w:rPr>
+        <w:t>Anthopleurin</w:t>
+      </w:r>
+      <w:proofErr w:type="spellEnd"/>
+      <w:r>
+        <w:rPr>
+          <w:rFonts w:ascii="Times New Roman" w:hAnsi="Times New Roman" w:cs="Times New Roman"/>
+        </w:rPr>
+        <w:t>-A protein family</w:t>
       </w:r>
       <w:r>
         <w:rPr>
@@ -2015,8 +2083,16 @@
         <w:rPr>
           <w:rFonts w:ascii="Courier New" w:hAnsi="Courier New" w:cs="Courier New"/>
         </w:rPr>
-        <w:t>1og2,A</w:t>
-      </w:r>
+        <w:t>1og</w:t>
+      </w:r>
+      <w:proofErr w:type="gramStart"/>
+      <w:r>
+        <w:rPr>
+          <w:rFonts w:ascii="Courier New" w:hAnsi="Courier New" w:cs="Courier New"/>
+        </w:rPr>
+        <w:t>2,A</w:t>
+      </w:r>
+      <w:proofErr w:type="gramEnd"/>
     </w:p>
     <w:p>
       <w:pPr>
@@ -2031,8 +2107,16 @@
         <w:rPr>
           <w:rFonts w:ascii="Courier New" w:hAnsi="Courier New" w:cs="Courier New"/>
         </w:rPr>
-        <w:t>1bu7,B</w:t>
-      </w:r>
+        <w:t>1bu</w:t>
+      </w:r>
+      <w:proofErr w:type="gramStart"/>
+      <w:r>
+        <w:rPr>
+          <w:rFonts w:ascii="Courier New" w:hAnsi="Courier New" w:cs="Courier New"/>
+        </w:rPr>
+        <w:t>7,B</w:t>
+      </w:r>
+      <w:proofErr w:type="gramEnd"/>
     </w:p>
     <w:p>
       <w:pPr>
@@ -2109,7 +2193,21 @@
         <w:rPr>
           <w:rFonts w:ascii="Courier New" w:hAnsi="Courier New" w:cs="Courier New"/>
         </w:rPr>
-        <w:t>1bu7,A,100:</w:t>
+        <w:t>1bu</w:t>
+      </w:r>
+      <w:proofErr w:type="gramStart"/>
+      <w:r>
+        <w:rPr>
+          <w:rFonts w:ascii="Courier New" w:hAnsi="Courier New" w:cs="Courier New"/>
+        </w:rPr>
+        <w:t>7,A</w:t>
+      </w:r>
+      <w:proofErr w:type="gramEnd"/>
+      <w:r>
+        <w:rPr>
+          <w:rFonts w:ascii="Courier New" w:hAnsi="Courier New" w:cs="Courier New"/>
+        </w:rPr>
+        <w:t>,100:</w:t>
       </w:r>
     </w:p>
     <w:p>
@@ -2125,7 +2223,21 @@
         <w:rPr>
           <w:rFonts w:ascii="Courier New" w:hAnsi="Courier New" w:cs="Courier New"/>
         </w:rPr>
-        <w:t xml:space="preserve">1bu7,A,100:450 </w:t>
+        <w:t>1bu</w:t>
+      </w:r>
+      <w:proofErr w:type="gramStart"/>
+      <w:r>
+        <w:rPr>
+          <w:rFonts w:ascii="Courier New" w:hAnsi="Courier New" w:cs="Courier New"/>
+        </w:rPr>
+        <w:t>7,A</w:t>
+      </w:r>
+      <w:proofErr w:type="gramEnd"/>
+      <w:r>
+        <w:rPr>
+          <w:rFonts w:ascii="Courier New" w:hAnsi="Courier New" w:cs="Courier New"/>
+        </w:rPr>
+        <w:t xml:space="preserve">,100:450 </w:t>
       </w:r>
     </w:p>
     <w:p>
@@ -2141,32 +2253,89 @@
         <w:rPr>
           <w:rFonts w:ascii="Courier New" w:hAnsi="Courier New" w:cs="Courier New"/>
         </w:rPr>
-        <w:t>1bu7,B,100:178,185:370,390:</w:t>
-      </w:r>
-    </w:p>
-    <w:p>
-      <w:pPr>
-        <w:spacing w:after="0" w:line="240" w:lineRule="auto"/>
-        <w:jc w:val="both"/>
-        <w:rPr>
-          <w:rFonts w:ascii="Times New Roman" w:hAnsi="Times New Roman" w:cs="Times New Roman"/>
-        </w:rPr>
-      </w:pPr>
-    </w:p>
-    <w:p>
-      <w:pPr>
-        <w:spacing w:after="0" w:line="240" w:lineRule="auto"/>
-        <w:jc w:val="both"/>
-        <w:rPr>
-          <w:rFonts w:ascii="Times New Roman" w:hAnsi="Times New Roman" w:cs="Times New Roman"/>
-        </w:rPr>
-      </w:pPr>
-      <w:r>
-        <w:rPr>
-          <w:rFonts w:ascii="Times New Roman" w:hAnsi="Times New Roman" w:cs="Times New Roman"/>
-        </w:rPr>
-        <w:t xml:space="preserve">The chain IDs and residue numbers must be provided following the label_* numbering scheme (mmcif-style, corresponding to columns label_asym_id and label_seq_id in mmCIF files), not the auth_* numbering scheme (PDB-style, corresponding to columns </w:t>
-      </w:r>
+        <w:t>1bu</w:t>
+      </w:r>
+      <w:proofErr w:type="gramStart"/>
+      <w:r>
+        <w:rPr>
+          <w:rFonts w:ascii="Courier New" w:hAnsi="Courier New" w:cs="Courier New"/>
+        </w:rPr>
+        <w:t>7,B</w:t>
+      </w:r>
+      <w:proofErr w:type="gramEnd"/>
+      <w:r>
+        <w:rPr>
+          <w:rFonts w:ascii="Courier New" w:hAnsi="Courier New" w:cs="Courier New"/>
+        </w:rPr>
+        <w:t>,100:178,185:370,390:</w:t>
+      </w:r>
+    </w:p>
+    <w:p>
+      <w:pPr>
+        <w:spacing w:after="0" w:line="240" w:lineRule="auto"/>
+        <w:jc w:val="both"/>
+        <w:rPr>
+          <w:rFonts w:ascii="Times New Roman" w:hAnsi="Times New Roman" w:cs="Times New Roman"/>
+        </w:rPr>
+      </w:pPr>
+    </w:p>
+    <w:p>
+      <w:pPr>
+        <w:spacing w:after="0" w:line="240" w:lineRule="auto"/>
+        <w:jc w:val="both"/>
+        <w:rPr>
+          <w:rFonts w:ascii="Times New Roman" w:hAnsi="Times New Roman" w:cs="Times New Roman"/>
+        </w:rPr>
+      </w:pPr>
+      <w:r>
+        <w:rPr>
+          <w:rFonts w:ascii="Times New Roman" w:hAnsi="Times New Roman" w:cs="Times New Roman"/>
+        </w:rPr>
+        <w:t>The chain IDs and residue numbers must be provided following the label_* numbering scheme (</w:t>
+      </w:r>
+      <w:proofErr w:type="spellStart"/>
+      <w:r>
+        <w:rPr>
+          <w:rFonts w:ascii="Times New Roman" w:hAnsi="Times New Roman" w:cs="Times New Roman"/>
+        </w:rPr>
+        <w:t>mmcif</w:t>
+      </w:r>
+      <w:proofErr w:type="spellEnd"/>
+      <w:r>
+        <w:rPr>
+          <w:rFonts w:ascii="Times New Roman" w:hAnsi="Times New Roman" w:cs="Times New Roman"/>
+        </w:rPr>
+        <w:t xml:space="preserve">-style, corresponding to columns </w:t>
+      </w:r>
+      <w:proofErr w:type="spellStart"/>
+      <w:r>
+        <w:rPr>
+          <w:rFonts w:ascii="Times New Roman" w:hAnsi="Times New Roman" w:cs="Times New Roman"/>
+        </w:rPr>
+        <w:t>label_asym_id</w:t>
+      </w:r>
+      <w:proofErr w:type="spellEnd"/>
+      <w:r>
+        <w:rPr>
+          <w:rFonts w:ascii="Times New Roman" w:hAnsi="Times New Roman" w:cs="Times New Roman"/>
+        </w:rPr>
+        <w:t xml:space="preserve"> and </w:t>
+      </w:r>
+      <w:proofErr w:type="spellStart"/>
+      <w:r>
+        <w:rPr>
+          <w:rFonts w:ascii="Times New Roman" w:hAnsi="Times New Roman" w:cs="Times New Roman"/>
+        </w:rPr>
+        <w:t>label_seq_id</w:t>
+      </w:r>
+      <w:proofErr w:type="spellEnd"/>
+      <w:r>
+        <w:rPr>
+          <w:rFonts w:ascii="Times New Roman" w:hAnsi="Times New Roman" w:cs="Times New Roman"/>
+        </w:rPr>
+        <w:t xml:space="preserve"> in mmCIF files), not the auth_* numbering scheme (PDB-style, corresponding to columns </w:t>
+      </w:r>
+      <w:proofErr w:type="spellStart"/>
       <w:r>
         <w:rPr>
           <w:rFonts w:ascii="Times New Roman" w:hAnsi="Times New Roman" w:cs="Times New Roman"/>
@@ -2177,8 +2346,16 @@
         <w:rPr>
           <w:rFonts w:ascii="Times New Roman" w:hAnsi="Times New Roman" w:cs="Times New Roman"/>
         </w:rPr>
-        <w:t xml:space="preserve">_asym_id and </w:t>
-      </w:r>
+        <w:t>_asym_id</w:t>
+      </w:r>
+      <w:proofErr w:type="spellEnd"/>
+      <w:r>
+        <w:rPr>
+          <w:rFonts w:ascii="Times New Roman" w:hAnsi="Times New Roman" w:cs="Times New Roman"/>
+        </w:rPr>
+        <w:t xml:space="preserve"> and </w:t>
+      </w:r>
+      <w:proofErr w:type="spellStart"/>
       <w:r>
         <w:rPr>
           <w:rFonts w:ascii="Times New Roman" w:hAnsi="Times New Roman" w:cs="Times New Roman"/>
@@ -2189,7 +2366,14 @@
         <w:rPr>
           <w:rFonts w:ascii="Times New Roman" w:hAnsi="Times New Roman" w:cs="Times New Roman"/>
         </w:rPr>
-        <w:t>_seq_id in mmCIF files</w:t>
+        <w:t>_seq_id</w:t>
+      </w:r>
+      <w:proofErr w:type="spellEnd"/>
+      <w:r>
+        <w:rPr>
+          <w:rFonts w:ascii="Times New Roman" w:hAnsi="Times New Roman" w:cs="Times New Roman"/>
+        </w:rPr>
+        <w:t xml:space="preserve"> in mmCIF files</w:t>
       </w:r>
       <w:r>
         <w:rPr>
@@ -2539,6 +2723,8 @@
         </w:rPr>
         <w:t>contain this SSE, while the width indicates the average length measured as the number of amino acid residues. The ovals (</w:t>
       </w:r>
+      <w:proofErr w:type="spellStart"/>
+      <w:proofErr w:type="gramStart"/>
       <w:r>
         <w:rPr>
           <w:rFonts w:ascii="Times New Roman" w:hAnsi="Times New Roman" w:cs="Times New Roman"/>
@@ -2549,7 +2735,15 @@
         <w:rPr>
           <w:rFonts w:ascii="Times New Roman" w:hAnsi="Times New Roman" w:cs="Times New Roman"/>
         </w:rPr>
-        <w:t xml:space="preserve">SymCDF visualization style) also represent the variability of the length of the specific SSE – if the length is uniform, </w:t>
+        <w:t>SymCDF</w:t>
+      </w:r>
+      <w:proofErr w:type="spellEnd"/>
+      <w:proofErr w:type="gramEnd"/>
+      <w:r>
+        <w:rPr>
+          <w:rFonts w:ascii="Times New Roman" w:hAnsi="Times New Roman" w:cs="Times New Roman"/>
+        </w:rPr>
+        <w:t xml:space="preserve"> visualization style) also represent the variability of the length of the specific SSE – if the length is uniform, </w:t>
       </w:r>
       <w:r>
         <w:rPr>
@@ -2685,7 +2879,28 @@
         <w:rPr>
           <w:rFonts w:ascii="Times New Roman" w:hAnsi="Times New Roman" w:cs="Times New Roman"/>
         </w:rPr>
-        <w:t xml:space="preserve"> depicting β-strands from the same β-sheet have the same color, while all helices are gr</w:t>
+        <w:t xml:space="preserve"> depicting β-strands from the same β-sheet have the same </w:t>
+      </w:r>
+      <w:proofErr w:type="spellStart"/>
+      <w:r>
+        <w:rPr>
+          <w:rFonts w:ascii="Times New Roman" w:hAnsi="Times New Roman" w:cs="Times New Roman"/>
+        </w:rPr>
+        <w:t>color</w:t>
+      </w:r>
+      <w:proofErr w:type="spellEnd"/>
+      <w:r>
+        <w:rPr>
+          <w:rFonts w:ascii="Times New Roman" w:hAnsi="Times New Roman" w:cs="Times New Roman"/>
+        </w:rPr>
+        <w:t xml:space="preserve">, while all helices are </w:t>
+      </w:r>
+      <w:proofErr w:type="spellStart"/>
+      <w:r>
+        <w:rPr>
+          <w:rFonts w:ascii="Times New Roman" w:hAnsi="Times New Roman" w:cs="Times New Roman"/>
+        </w:rPr>
+        <w:t>gr</w:t>
       </w:r>
       <w:r>
         <w:rPr>
@@ -2697,7 +2912,14 @@
         <w:rPr>
           <w:rFonts w:ascii="Times New Roman" w:hAnsi="Times New Roman" w:cs="Times New Roman"/>
         </w:rPr>
-        <w:t xml:space="preserve">y. </w:t>
+        <w:t>y</w:t>
+      </w:r>
+      <w:proofErr w:type="spellEnd"/>
+      <w:r>
+        <w:rPr>
+          <w:rFonts w:ascii="Times New Roman" w:hAnsi="Times New Roman" w:cs="Times New Roman"/>
+        </w:rPr>
+        <w:t xml:space="preserve">. </w:t>
       </w:r>
     </w:p>
     <w:p>
@@ -2940,6 +3162,7 @@
         </w:rPr>
         <w:t xml:space="preserve">be </w:t>
       </w:r>
+      <w:proofErr w:type="spellStart"/>
       <w:r>
         <w:rPr>
           <w:rFonts w:ascii="Times New Roman" w:hAnsi="Times New Roman" w:cs="Times New Roman"/>
@@ -2948,6 +3171,7 @@
         </w:rPr>
         <w:t>colored</w:t>
       </w:r>
+      <w:proofErr w:type="spellEnd"/>
       <w:r>
         <w:rPr>
           <w:rFonts w:ascii="Times New Roman" w:hAnsi="Times New Roman" w:cs="Times New Roman"/>
@@ -3100,7 +3324,21 @@
         <w:rPr>
           <w:rFonts w:ascii="Times New Roman" w:hAnsi="Times New Roman" w:cs="Times New Roman"/>
         </w:rPr>
-        <w:t xml:space="preserve"> in the same color.</w:t>
+        <w:t xml:space="preserve"> in the same </w:t>
+      </w:r>
+      <w:proofErr w:type="spellStart"/>
+      <w:r>
+        <w:rPr>
+          <w:rFonts w:ascii="Times New Roman" w:hAnsi="Times New Roman" w:cs="Times New Roman"/>
+        </w:rPr>
+        <w:t>color</w:t>
+      </w:r>
+      <w:proofErr w:type="spellEnd"/>
+      <w:r>
+        <w:rPr>
+          <w:rFonts w:ascii="Times New Roman" w:hAnsi="Times New Roman" w:cs="Times New Roman"/>
+        </w:rPr>
+        <w:t>.</w:t>
       </w:r>
     </w:p>
     <w:p>
@@ -3247,7 +3485,14 @@
         <w:rPr>
           <w:rFonts w:ascii="Times New Roman" w:hAnsi="Times New Roman" w:cs="Times New Roman"/>
         </w:rPr>
-        <w:t>ices in gr</w:t>
+        <w:t xml:space="preserve">ices in </w:t>
+      </w:r>
+      <w:proofErr w:type="spellStart"/>
+      <w:r>
+        <w:rPr>
+          <w:rFonts w:ascii="Times New Roman" w:hAnsi="Times New Roman" w:cs="Times New Roman"/>
+        </w:rPr>
+        <w:t>gr</w:t>
       </w:r>
       <w:r>
         <w:rPr>
@@ -3259,7 +3504,14 @@
         <w:rPr>
           <w:rFonts w:ascii="Times New Roman" w:hAnsi="Times New Roman" w:cs="Times New Roman"/>
         </w:rPr>
-        <w:t>y.</w:t>
+        <w:t>y</w:t>
+      </w:r>
+      <w:proofErr w:type="spellEnd"/>
+      <w:r>
+        <w:rPr>
+          <w:rFonts w:ascii="Times New Roman" w:hAnsi="Times New Roman" w:cs="Times New Roman"/>
+        </w:rPr>
+        <w:t>.</w:t>
       </w:r>
     </w:p>
     <w:p>
@@ -3364,20 +3616,64 @@
           <w:bCs/>
           <w:color w:val="000000" w:themeColor="text1"/>
         </w:rPr>
-        <w:t xml:space="preserve">Default coloring. </w:t>
-      </w:r>
-      <w:r>
-        <w:rPr>
-          <w:rFonts w:ascii="Times New Roman" w:hAnsi="Times New Roman" w:cs="Times New Roman"/>
+        <w:t xml:space="preserve">Default </w:t>
+      </w:r>
+      <w:proofErr w:type="spellStart"/>
+      <w:r>
+        <w:rPr>
+          <w:rFonts w:ascii="Times New Roman" w:hAnsi="Times New Roman" w:cs="Times New Roman"/>
+          <w:b/>
+          <w:bCs/>
           <w:color w:val="000000" w:themeColor="text1"/>
         </w:rPr>
-        <w:t>β-strands from the same β-sheet have the same color, while all helices are gr</w:t>
-      </w:r>
-      <w:r>
-        <w:rPr>
-          <w:rFonts w:ascii="Times New Roman" w:hAnsi="Times New Roman" w:cs="Times New Roman"/>
+        <w:t>coloring</w:t>
+      </w:r>
+      <w:proofErr w:type="spellEnd"/>
+      <w:r>
+        <w:rPr>
+          <w:rFonts w:ascii="Times New Roman" w:hAnsi="Times New Roman" w:cs="Times New Roman"/>
+          <w:b/>
+          <w:bCs/>
           <w:color w:val="000000" w:themeColor="text1"/>
         </w:rPr>
+        <w:t xml:space="preserve">. </w:t>
+      </w:r>
+      <w:r>
+        <w:rPr>
+          <w:rFonts w:ascii="Times New Roman" w:hAnsi="Times New Roman" w:cs="Times New Roman"/>
+          <w:color w:val="000000" w:themeColor="text1"/>
+        </w:rPr>
+        <w:t xml:space="preserve">β-strands from the same β-sheet have the same </w:t>
+      </w:r>
+      <w:proofErr w:type="spellStart"/>
+      <w:r>
+        <w:rPr>
+          <w:rFonts w:ascii="Times New Roman" w:hAnsi="Times New Roman" w:cs="Times New Roman"/>
+          <w:color w:val="000000" w:themeColor="text1"/>
+        </w:rPr>
+        <w:t>color</w:t>
+      </w:r>
+      <w:proofErr w:type="spellEnd"/>
+      <w:r>
+        <w:rPr>
+          <w:rFonts w:ascii="Times New Roman" w:hAnsi="Times New Roman" w:cs="Times New Roman"/>
+          <w:color w:val="000000" w:themeColor="text1"/>
+        </w:rPr>
+        <w:t xml:space="preserve">, while all helices are </w:t>
+      </w:r>
+      <w:proofErr w:type="spellStart"/>
+      <w:r>
+        <w:rPr>
+          <w:rFonts w:ascii="Times New Roman" w:hAnsi="Times New Roman" w:cs="Times New Roman"/>
+          <w:color w:val="000000" w:themeColor="text1"/>
+        </w:rPr>
+        <w:t>gr</w:t>
+      </w:r>
+      <w:r>
+        <w:rPr>
+          <w:rFonts w:ascii="Times New Roman" w:hAnsi="Times New Roman" w:cs="Times New Roman"/>
+          <w:color w:val="000000" w:themeColor="text1"/>
+        </w:rPr>
         <w:t>a</w:t>
       </w:r>
       <w:r>
@@ -3385,7 +3681,15 @@
           <w:rFonts w:ascii="Times New Roman" w:hAnsi="Times New Roman" w:cs="Times New Roman"/>
           <w:color w:val="000000" w:themeColor="text1"/>
         </w:rPr>
-        <w:t xml:space="preserve">y. </w:t>
+        <w:t>y</w:t>
+      </w:r>
+      <w:proofErr w:type="spellEnd"/>
+      <w:r>
+        <w:rPr>
+          <w:rFonts w:ascii="Times New Roman" w:hAnsi="Times New Roman" w:cs="Times New Roman"/>
+          <w:color w:val="000000" w:themeColor="text1"/>
+        </w:rPr>
+        <w:t xml:space="preserve">. </w:t>
       </w:r>
     </w:p>
     <w:p>
@@ -3822,13 +4126,23 @@
           <w:rFonts w:ascii="Times New Roman" w:hAnsi="Times New Roman" w:cs="Times New Roman"/>
         </w:rPr>
       </w:pPr>
+      <w:proofErr w:type="spellStart"/>
       <w:r>
         <w:rPr>
           <w:rFonts w:ascii="Times New Roman" w:hAnsi="Times New Roman" w:cs="Times New Roman"/>
           <w:b/>
           <w:bCs/>
         </w:rPr>
-        <w:t>SymCDF:</w:t>
+        <w:t>SymCDF</w:t>
+      </w:r>
+      <w:proofErr w:type="spellEnd"/>
+      <w:r>
+        <w:rPr>
+          <w:rFonts w:ascii="Times New Roman" w:hAnsi="Times New Roman" w:cs="Times New Roman"/>
+          <w:b/>
+          <w:bCs/>
+        </w:rPr>
+        <w:t>:</w:t>
       </w:r>
       <w:r>
         <w:rPr>
@@ -5104,7 +5418,21 @@
         <w:rPr>
           <w:rFonts w:ascii="Times New Roman" w:hAnsi="Times New Roman" w:cs="Times New Roman"/>
         </w:rPr>
-        <w:t xml:space="preserve">and OverProt </w:t>
+        <w:t xml:space="preserve">and </w:t>
+      </w:r>
+      <w:proofErr w:type="spellStart"/>
+      <w:r>
+        <w:rPr>
+          <w:rFonts w:ascii="Times New Roman" w:hAnsi="Times New Roman" w:cs="Times New Roman"/>
+        </w:rPr>
+        <w:t>OverProt</w:t>
+      </w:r>
+      <w:proofErr w:type="spellEnd"/>
+      <w:r>
+        <w:rPr>
+          <w:rFonts w:ascii="Times New Roman" w:hAnsi="Times New Roman" w:cs="Times New Roman"/>
+        </w:rPr>
+        <w:t xml:space="preserve"> </w:t>
       </w:r>
       <w:r>
         <w:rPr>
@@ -5646,7 +5974,21 @@
         <w:rPr>
           <w:rFonts w:ascii="Times New Roman" w:hAnsi="Times New Roman" w:cs="Times New Roman"/>
         </w:rPr>
-        <w:t xml:space="preserve"> page, the user can observe how the 1D information on consensus sequence of a selected family from Overprot relates to the 2D and 3D information </w:t>
+        <w:t xml:space="preserve"> page, the user can observe how the 1D information on consensus sequence of a selected family from </w:t>
+      </w:r>
+      <w:proofErr w:type="spellStart"/>
+      <w:r>
+        <w:rPr>
+          <w:rFonts w:ascii="Times New Roman" w:hAnsi="Times New Roman" w:cs="Times New Roman"/>
+        </w:rPr>
+        <w:t>Overprot</w:t>
+      </w:r>
+      <w:proofErr w:type="spellEnd"/>
+      <w:r>
+        <w:rPr>
+          <w:rFonts w:ascii="Times New Roman" w:hAnsi="Times New Roman" w:cs="Times New Roman"/>
+        </w:rPr>
+        <w:t xml:space="preserve"> relates to the 2D and 3D information </w:t>
       </w:r>
       <w:r>
         <w:rPr>
@@ -5795,7 +6137,21 @@
         <w:rPr>
           <w:rFonts w:ascii="Times New Roman" w:hAnsi="Times New Roman" w:cs="Times New Roman"/>
         </w:rPr>
-        <w:t>interactive version of 2DProts domain diagram, while the 3D view is implemented using PDBe Mol* molecular viewer.</w:t>
+        <w:t xml:space="preserve">interactive version of 2DProts domain diagram, while the 3D view is implemented using </w:t>
+      </w:r>
+      <w:proofErr w:type="spellStart"/>
+      <w:r>
+        <w:rPr>
+          <w:rFonts w:ascii="Times New Roman" w:hAnsi="Times New Roman" w:cs="Times New Roman"/>
+        </w:rPr>
+        <w:t>PDBe</w:t>
+      </w:r>
+      <w:proofErr w:type="spellEnd"/>
+      <w:r>
+        <w:rPr>
+          <w:rFonts w:ascii="Times New Roman" w:hAnsi="Times New Roman" w:cs="Times New Roman"/>
+        </w:rPr>
+        <w:t xml:space="preserve"> Mol* molecular viewer.</w:t>
       </w:r>
     </w:p>
     <w:p>
@@ -5813,7 +6169,35 @@
         <w:rPr>
           <w:rFonts w:ascii="Times New Roman" w:hAnsi="Times New Roman" w:cs="Times New Roman"/>
         </w:rPr>
-        <w:t>All three tools are interconnected, so that the user can hover over an entity (an element in OverProt view, or a residue in 2DProts and PDBe Mol* view) in one view and see the corresponding entities highlighted in the other two views.</w:t>
+        <w:t xml:space="preserve">All three tools are interconnected, so that the user can hover over an entity (an element in </w:t>
+      </w:r>
+      <w:proofErr w:type="spellStart"/>
+      <w:r>
+        <w:rPr>
+          <w:rFonts w:ascii="Times New Roman" w:hAnsi="Times New Roman" w:cs="Times New Roman"/>
+        </w:rPr>
+        <w:t>OverProt</w:t>
+      </w:r>
+      <w:proofErr w:type="spellEnd"/>
+      <w:r>
+        <w:rPr>
+          <w:rFonts w:ascii="Times New Roman" w:hAnsi="Times New Roman" w:cs="Times New Roman"/>
+        </w:rPr>
+        <w:t xml:space="preserve"> view, or a residue in 2DProts and </w:t>
+      </w:r>
+      <w:proofErr w:type="spellStart"/>
+      <w:r>
+        <w:rPr>
+          <w:rFonts w:ascii="Times New Roman" w:hAnsi="Times New Roman" w:cs="Times New Roman"/>
+        </w:rPr>
+        <w:t>PDBe</w:t>
+      </w:r>
+      <w:proofErr w:type="spellEnd"/>
+      <w:r>
+        <w:rPr>
+          <w:rFonts w:ascii="Times New Roman" w:hAnsi="Times New Roman" w:cs="Times New Roman"/>
+        </w:rPr>
+        <w:t xml:space="preserve"> Mol* view) in one view and see the corresponding entities highlighted in the other two views.</w:t>
       </w:r>
       <w:r>
         <w:br w:type="page"/>
@@ -5877,7 +6261,21 @@
         <w:rPr>
           <w:rFonts w:ascii="Times New Roman" w:hAnsi="Times New Roman" w:cs="Times New Roman"/>
         </w:rPr>
-        <w:t xml:space="preserve"> consensus sequences precomputed by OverProt are used</w:t>
+        <w:t xml:space="preserve"> consensus sequences precomputed by </w:t>
+      </w:r>
+      <w:proofErr w:type="spellStart"/>
+      <w:r>
+        <w:rPr>
+          <w:rFonts w:ascii="Times New Roman" w:hAnsi="Times New Roman" w:cs="Times New Roman"/>
+        </w:rPr>
+        <w:t>OverProt</w:t>
+      </w:r>
+      <w:proofErr w:type="spellEnd"/>
+      <w:r>
+        <w:rPr>
+          <w:rFonts w:ascii="Times New Roman" w:hAnsi="Times New Roman" w:cs="Times New Roman"/>
+        </w:rPr>
+        <w:t xml:space="preserve"> are used</w:t>
       </w:r>
       <w:r>
         <w:rPr>
@@ -6096,11 +6494,19 @@
           <w:rFonts w:ascii="Times New Roman" w:hAnsi="Times New Roman" w:cs="Times New Roman"/>
         </w:rPr>
       </w:pPr>
-      <w:r>
-        <w:rPr>
-          <w:rFonts w:ascii="Times New Roman" w:hAnsi="Times New Roman" w:cs="Times New Roman"/>
-        </w:rPr>
-        <w:t>OverProt is not able to recogni</w:t>
+      <w:proofErr w:type="spellStart"/>
+      <w:r>
+        <w:rPr>
+          <w:rFonts w:ascii="Times New Roman" w:hAnsi="Times New Roman" w:cs="Times New Roman"/>
+        </w:rPr>
+        <w:t>OverProt</w:t>
+      </w:r>
+      <w:proofErr w:type="spellEnd"/>
+      <w:r>
+        <w:rPr>
+          <w:rFonts w:ascii="Times New Roman" w:hAnsi="Times New Roman" w:cs="Times New Roman"/>
+        </w:rPr>
+        <w:t xml:space="preserve"> is not able to recogni</w:t>
       </w:r>
       <w:r>
         <w:rPr>
@@ -6148,7 +6554,21 @@
         <w:rPr>
           <w:rFonts w:ascii="Times New Roman" w:hAnsi="Times New Roman" w:cs="Times New Roman"/>
         </w:rPr>
-        <w:t xml:space="preserve"> some way intercomparable proteins. Therefore</w:t>
+        <w:t xml:space="preserve"> some way </w:t>
+      </w:r>
+      <w:proofErr w:type="spellStart"/>
+      <w:r>
+        <w:rPr>
+          <w:rFonts w:ascii="Times New Roman" w:hAnsi="Times New Roman" w:cs="Times New Roman"/>
+        </w:rPr>
+        <w:t>intercomparable</w:t>
+      </w:r>
+      <w:proofErr w:type="spellEnd"/>
+      <w:r>
+        <w:rPr>
+          <w:rFonts w:ascii="Times New Roman" w:hAnsi="Times New Roman" w:cs="Times New Roman"/>
+        </w:rPr>
+        <w:t xml:space="preserve"> proteins. Therefore</w:t>
       </w:r>
       <w:r>
         <w:rPr>
@@ -6293,19 +6713,7 @@
         <w:rPr>
           <w:rFonts w:ascii="Times New Roman" w:hAnsi="Times New Roman" w:cs="Times New Roman"/>
         </w:rPr>
-        <w:t>Edge 85</w:t>
-      </w:r>
-      <w:r>
-        <w:rPr>
-          <w:rFonts w:ascii="Times New Roman" w:hAnsi="Times New Roman" w:cs="Times New Roman"/>
-        </w:rPr>
-        <w:t xml:space="preserve">, </w:t>
-      </w:r>
-      <w:r>
-        <w:rPr>
-          <w:rFonts w:ascii="Times New Roman" w:hAnsi="Times New Roman" w:cs="Times New Roman"/>
-        </w:rPr>
-        <w:t xml:space="preserve">Firefox 96, </w:t>
+        <w:t xml:space="preserve">Edge 85, Firefox 96, </w:t>
       </w:r>
       <w:r>
         <w:rPr>
@@ -6381,7 +6789,13 @@
         <w:rPr>
           <w:rFonts w:ascii="Times New Roman" w:hAnsi="Times New Roman" w:cs="Times New Roman"/>
         </w:rPr>
-        <w:t>MacOS: Safari 15 – Mol* Viewer may show black screen after loading, this can be fixed by turning fullscreen on and off</w:t>
+        <w:t xml:space="preserve">MacOS: Safari 15 – </w:t>
+      </w:r>
+      <w:r>
+        <w:rPr>
+          <w:rFonts w:ascii="Times New Roman" w:hAnsi="Times New Roman" w:cs="Times New Roman"/>
+        </w:rPr>
+        <w:t>fully functional</w:t>
       </w:r>
       <w:r>
         <w:rPr>

--- a/OverProtServer/overprot_server/static/misc/OverProt-Manual.docx
+++ b/OverProtServer/overprot_server/static/misc/OverProt-Manual.docx
@@ -14,7 +14,6 @@
           <w:szCs w:val="36"/>
         </w:rPr>
       </w:pPr>
-      <w:proofErr w:type="spellStart"/>
       <w:r>
         <w:rPr>
           <w:rFonts w:ascii="Times New Roman" w:hAnsi="Times New Roman" w:cs="Times New Roman"/>
@@ -25,7 +24,6 @@
         </w:rPr>
         <w:t>OverProt</w:t>
       </w:r>
-      <w:proofErr w:type="spellEnd"/>
       <w:r>
         <w:rPr>
           <w:rFonts w:ascii="Times New Roman" w:hAnsi="Times New Roman" w:cs="Times New Roman"/>
@@ -34,7 +32,27 @@
           <w:sz w:val="36"/>
           <w:szCs w:val="36"/>
         </w:rPr>
-        <w:t xml:space="preserve"> manual</w:t>
+        <w:t xml:space="preserve"> </w:t>
+      </w:r>
+      <w:r>
+        <w:rPr>
+          <w:rFonts w:ascii="Times New Roman" w:hAnsi="Times New Roman" w:cs="Times New Roman"/>
+          <w:b/>
+          <w:bCs/>
+          <w:sz w:val="36"/>
+          <w:szCs w:val="36"/>
+        </w:rPr>
+        <w:t xml:space="preserve">Server </w:t>
+      </w:r>
+      <w:r>
+        <w:rPr>
+          <w:rFonts w:ascii="Times New Roman" w:hAnsi="Times New Roman" w:cs="Times New Roman"/>
+          <w:b/>
+          <w:bCs/>
+          <w:sz w:val="36"/>
+          <w:szCs w:val="36"/>
+        </w:rPr>
+        <w:t>manual</w:t>
       </w:r>
     </w:p>
     <w:p>
@@ -71,47 +89,23 @@
           <w:rFonts w:ascii="Times New Roman" w:hAnsi="Times New Roman" w:cs="Times New Roman"/>
         </w:rPr>
       </w:pPr>
-      <w:proofErr w:type="spellStart"/>
       <w:r>
         <w:rPr>
           <w:rFonts w:ascii="Times New Roman" w:hAnsi="Times New Roman" w:cs="Times New Roman"/>
         </w:rPr>
         <w:t>OverProt</w:t>
       </w:r>
-      <w:proofErr w:type="spellEnd"/>
-      <w:r>
-        <w:rPr>
-          <w:rFonts w:ascii="Times New Roman" w:hAnsi="Times New Roman" w:cs="Times New Roman"/>
-        </w:rPr>
-        <w:t xml:space="preserve"> (</w:t>
-      </w:r>
-      <w:proofErr w:type="spellStart"/>
-      <w:r>
-        <w:rPr>
-          <w:rFonts w:ascii="Times New Roman" w:hAnsi="Times New Roman" w:cs="Times New Roman"/>
-        </w:rPr>
-        <w:t>OVERview</w:t>
-      </w:r>
-      <w:proofErr w:type="spellEnd"/>
-      <w:r>
-        <w:rPr>
-          <w:rFonts w:ascii="Times New Roman" w:hAnsi="Times New Roman" w:cs="Times New Roman"/>
-        </w:rPr>
-        <w:t xml:space="preserve"> of </w:t>
-      </w:r>
-      <w:proofErr w:type="spellStart"/>
-      <w:r>
-        <w:rPr>
-          <w:rFonts w:ascii="Times New Roman" w:hAnsi="Times New Roman" w:cs="Times New Roman"/>
-        </w:rPr>
-        <w:t>PROTein</w:t>
-      </w:r>
-      <w:proofErr w:type="spellEnd"/>
-      <w:r>
-        <w:rPr>
-          <w:rFonts w:ascii="Times New Roman" w:hAnsi="Times New Roman" w:cs="Times New Roman"/>
-        </w:rPr>
-        <w:t xml:space="preserve"> family) is a web application generating an overview (i.e.</w:t>
+      <w:r>
+        <w:rPr>
+          <w:rFonts w:ascii="Times New Roman" w:hAnsi="Times New Roman" w:cs="Times New Roman"/>
+        </w:rPr>
+        <w:t xml:space="preserve"> Server</w:t>
+      </w:r>
+      <w:r>
+        <w:rPr>
+          <w:rFonts w:ascii="Times New Roman" w:hAnsi="Times New Roman" w:cs="Times New Roman"/>
+        </w:rPr>
+        <w:t xml:space="preserve"> (OVERview of PROTein family) is a web application generating an overview (i.e.</w:t>
       </w:r>
       <w:r>
         <w:rPr>
@@ -213,27 +207,25 @@
         <w:rPr>
           <w:rFonts w:ascii="Times New Roman" w:hAnsi="Times New Roman" w:cs="Times New Roman"/>
         </w:rPr>
-        <w:t xml:space="preserve"> information about </w:t>
-      </w:r>
-      <w:proofErr w:type="spellStart"/>
-      <w:r>
-        <w:rPr>
-          <w:rFonts w:ascii="Times New Roman" w:hAnsi="Times New Roman" w:cs="Times New Roman"/>
-        </w:rPr>
-        <w:t>OverProt</w:t>
-      </w:r>
-      <w:proofErr w:type="spellEnd"/>
-      <w:r>
-        <w:rPr>
-          <w:rFonts w:ascii="Times New Roman" w:hAnsi="Times New Roman" w:cs="Times New Roman"/>
-        </w:rPr>
-        <w:t xml:space="preserve"> </w:t>
-      </w:r>
-      <w:r>
-        <w:rPr>
-          <w:rFonts w:ascii="Times New Roman" w:hAnsi="Times New Roman" w:cs="Times New Roman"/>
-        </w:rPr>
-        <w:t>limitations.</w:t>
+        <w:t xml:space="preserve"> information about OverProt </w:t>
+      </w:r>
+      <w:r>
+        <w:rPr>
+          <w:rFonts w:ascii="Times New Roman" w:hAnsi="Times New Roman" w:cs="Times New Roman"/>
+        </w:rPr>
+        <w:t>limitations</w:t>
+      </w:r>
+      <w:r>
+        <w:rPr>
+          <w:rFonts w:ascii="Times New Roman" w:hAnsi="Times New Roman" w:cs="Times New Roman"/>
+        </w:rPr>
+        <w:t xml:space="preserve"> and about the desktop version of OverProt</w:t>
+      </w:r>
+      <w:r>
+        <w:rPr>
+          <w:rFonts w:ascii="Times New Roman" w:hAnsi="Times New Roman" w:cs="Times New Roman"/>
+        </w:rPr>
+        <w:t>.</w:t>
       </w:r>
     </w:p>
     <w:p>
@@ -312,7 +304,7 @@
           <w:r>
             <w:fldChar w:fldCharType="separate"/>
           </w:r>
-          <w:hyperlink w:anchor="_Toc94046273" w:history="1">
+          <w:hyperlink w:anchor="_Toc100560484" w:history="1">
             <w:r>
               <w:rPr>
                 <w:rStyle w:val="Hyperlink"/>
@@ -339,7 +331,7 @@
                 <w:noProof/>
                 <w:webHidden/>
               </w:rPr>
-              <w:instrText xml:space="preserve"> PAGEREF _Toc94046273 \h </w:instrText>
+              <w:instrText xml:space="preserve"> PAGEREF _Toc100560484 \h </w:instrText>
             </w:r>
             <w:r>
               <w:rPr>
@@ -382,7 +374,7 @@
               <w:lang w:eastAsia="en-GB"/>
             </w:rPr>
           </w:pPr>
-          <w:hyperlink w:anchor="_Toc94046274" w:history="1">
+          <w:hyperlink w:anchor="_Toc100560485" w:history="1">
             <w:r>
               <w:rPr>
                 <w:rStyle w:val="Hyperlink"/>
@@ -409,7 +401,7 @@
                 <w:noProof/>
                 <w:webHidden/>
               </w:rPr>
-              <w:instrText xml:space="preserve"> PAGEREF _Toc94046274 \h </w:instrText>
+              <w:instrText xml:space="preserve"> PAGEREF _Toc100560485 \h </w:instrText>
             </w:r>
             <w:r>
               <w:rPr>
@@ -452,7 +444,7 @@
               <w:lang w:eastAsia="en-GB"/>
             </w:rPr>
           </w:pPr>
-          <w:hyperlink w:anchor="_Toc94046275" w:history="1">
+          <w:hyperlink w:anchor="_Toc100560486" w:history="1">
             <w:r>
               <w:rPr>
                 <w:rStyle w:val="Hyperlink"/>
@@ -479,7 +471,7 @@
                 <w:noProof/>
                 <w:webHidden/>
               </w:rPr>
-              <w:instrText xml:space="preserve"> PAGEREF _Toc94046275 \h </w:instrText>
+              <w:instrText xml:space="preserve"> PAGEREF _Toc100560486 \h </w:instrText>
             </w:r>
             <w:r>
               <w:rPr>
@@ -522,7 +514,7 @@
               <w:lang w:eastAsia="en-GB"/>
             </w:rPr>
           </w:pPr>
-          <w:hyperlink w:anchor="_Toc94046276" w:history="1">
+          <w:hyperlink w:anchor="_Toc100560487" w:history="1">
             <w:r>
               <w:rPr>
                 <w:rStyle w:val="Hyperlink"/>
@@ -549,7 +541,7 @@
                 <w:noProof/>
                 <w:webHidden/>
               </w:rPr>
-              <w:instrText xml:space="preserve"> PAGEREF _Toc94046276 \h </w:instrText>
+              <w:instrText xml:space="preserve"> PAGEREF _Toc100560487 \h </w:instrText>
             </w:r>
             <w:r>
               <w:rPr>
@@ -592,7 +584,7 @@
               <w:lang w:eastAsia="en-GB"/>
             </w:rPr>
           </w:pPr>
-          <w:hyperlink w:anchor="_Toc94046277" w:history="1">
+          <w:hyperlink w:anchor="_Toc100560488" w:history="1">
             <w:r>
               <w:rPr>
                 <w:rStyle w:val="Hyperlink"/>
@@ -619,7 +611,77 @@
                 <w:noProof/>
                 <w:webHidden/>
               </w:rPr>
-              <w:instrText xml:space="preserve"> PAGEREF _Toc94046277 \h </w:instrText>
+              <w:instrText xml:space="preserve"> PAGEREF _Toc100560488 \h </w:instrText>
+            </w:r>
+            <w:r>
+              <w:rPr>
+                <w:noProof/>
+                <w:webHidden/>
+              </w:rPr>
+            </w:r>
+            <w:r>
+              <w:rPr>
+                <w:noProof/>
+                <w:webHidden/>
+              </w:rPr>
+              <w:fldChar w:fldCharType="separate"/>
+            </w:r>
+            <w:r>
+              <w:rPr>
+                <w:noProof/>
+                <w:webHidden/>
+              </w:rPr>
+              <w:t>9</w:t>
+            </w:r>
+            <w:r>
+              <w:rPr>
+                <w:noProof/>
+                <w:webHidden/>
+              </w:rPr>
+              <w:fldChar w:fldCharType="end"/>
+            </w:r>
+          </w:hyperlink>
+        </w:p>
+        <w:p>
+          <w:pPr>
+            <w:pStyle w:val="TOC1"/>
+            <w:tabs>
+              <w:tab w:val="right" w:leader="dot" w:pos="9736"/>
+            </w:tabs>
+            <w:rPr>
+              <w:rFonts w:eastAsiaTheme="minorEastAsia"/>
+              <w:noProof/>
+              <w:lang w:eastAsia="en-GB"/>
+            </w:rPr>
+          </w:pPr>
+          <w:hyperlink w:anchor="_Toc100560489" w:history="1">
+            <w:r>
+              <w:rPr>
+                <w:rStyle w:val="Hyperlink"/>
+                <w:noProof/>
+              </w:rPr>
+              <w:t>Note on the desktop version</w:t>
+            </w:r>
+            <w:r>
+              <w:rPr>
+                <w:noProof/>
+                <w:webHidden/>
+              </w:rPr>
+              <w:tab/>
+            </w:r>
+            <w:r>
+              <w:rPr>
+                <w:noProof/>
+                <w:webHidden/>
+              </w:rPr>
+              <w:fldChar w:fldCharType="begin"/>
+            </w:r>
+            <w:r>
+              <w:rPr>
+                <w:noProof/>
+                <w:webHidden/>
+              </w:rPr>
+              <w:instrText xml:space="preserve"> PAGEREF _Toc100560489 \h </w:instrText>
             </w:r>
             <w:r>
               <w:rPr>
@@ -725,7 +787,7 @@
       <w:pPr>
         <w:pStyle w:val="Heading1"/>
       </w:pPr>
-      <w:bookmarkStart w:id="0" w:name="_Toc94046273"/>
+      <w:bookmarkStart w:id="0" w:name="_Toc100560484"/>
       <w:r>
         <w:lastRenderedPageBreak/>
         <w:t>Main page</w:t>
@@ -872,7 +934,6 @@
         </w:rPr>
         <w:t xml:space="preserve">CATH ID is in a format </w:t>
       </w:r>
-      <w:proofErr w:type="spellStart"/>
       <w:r>
         <w:rPr>
           <w:rFonts w:ascii="Times New Roman" w:hAnsi="Times New Roman" w:cs="Times New Roman"/>
@@ -881,7 +942,6 @@
         </w:rPr>
         <w:t>n.n.n.n</w:t>
       </w:r>
-      <w:proofErr w:type="spellEnd"/>
       <w:r>
         <w:rPr>
           <w:rFonts w:ascii="Times New Roman" w:hAnsi="Times New Roman" w:cs="Times New Roman"/>
@@ -912,21 +972,7 @@
         <w:rPr>
           <w:rFonts w:ascii="Times New Roman" w:hAnsi="Times New Roman" w:cs="Times New Roman"/>
         </w:rPr>
-        <w:t xml:space="preserve"> for </w:t>
-      </w:r>
-      <w:proofErr w:type="spellStart"/>
-      <w:r>
-        <w:rPr>
-          <w:rFonts w:ascii="Times New Roman" w:hAnsi="Times New Roman" w:cs="Times New Roman"/>
-        </w:rPr>
-        <w:t>Anthopleurin</w:t>
-      </w:r>
-      <w:proofErr w:type="spellEnd"/>
-      <w:r>
-        <w:rPr>
-          <w:rFonts w:ascii="Times New Roman" w:hAnsi="Times New Roman" w:cs="Times New Roman"/>
-        </w:rPr>
-        <w:t>-A protein family</w:t>
+        <w:t xml:space="preserve"> for Anthopleurin-A protein family</w:t>
       </w:r>
       <w:r>
         <w:rPr>
@@ -1525,7 +1571,19 @@
         <w:rPr>
           <w:rFonts w:ascii="Times New Roman" w:hAnsi="Times New Roman" w:cs="Times New Roman"/>
         </w:rPr>
-        <w:t>user is redirected on Queries page.</w:t>
+        <w:t xml:space="preserve">user is redirected </w:t>
+      </w:r>
+      <w:r>
+        <w:rPr>
+          <w:rFonts w:ascii="Times New Roman" w:hAnsi="Times New Roman" w:cs="Times New Roman"/>
+        </w:rPr>
+        <w:t>to</w:t>
+      </w:r>
+      <w:r>
+        <w:rPr>
+          <w:rFonts w:ascii="Times New Roman" w:hAnsi="Times New Roman" w:cs="Times New Roman"/>
+        </w:rPr>
+        <w:t xml:space="preserve"> Queries page.</w:t>
       </w:r>
     </w:p>
     <w:p>
@@ -1696,7 +1754,7 @@
       <w:pPr>
         <w:pStyle w:val="Heading1"/>
       </w:pPr>
-      <w:bookmarkStart w:id="1" w:name="_Toc94046274"/>
+      <w:bookmarkStart w:id="1" w:name="_Toc100560485"/>
       <w:r>
         <w:lastRenderedPageBreak/>
         <w:t>Queries page</w:t>
@@ -2083,40 +2141,24 @@
         <w:rPr>
           <w:rFonts w:ascii="Courier New" w:hAnsi="Courier New" w:cs="Courier New"/>
         </w:rPr>
-        <w:t>1og</w:t>
-      </w:r>
-      <w:proofErr w:type="gramStart"/>
-      <w:r>
+        <w:t>1og2,A</w:t>
+      </w:r>
+    </w:p>
+    <w:p>
+      <w:pPr>
+        <w:spacing w:after="0" w:line="240" w:lineRule="auto"/>
+        <w:ind w:left="720"/>
+        <w:jc w:val="both"/>
         <w:rPr>
           <w:rFonts w:ascii="Courier New" w:hAnsi="Courier New" w:cs="Courier New"/>
         </w:rPr>
-        <w:t>2,A</w:t>
-      </w:r>
-      <w:proofErr w:type="gramEnd"/>
-    </w:p>
-    <w:p>
-      <w:pPr>
-        <w:spacing w:after="0" w:line="240" w:lineRule="auto"/>
-        <w:ind w:left="720"/>
-        <w:jc w:val="both"/>
+      </w:pPr>
+      <w:r>
         <w:rPr>
           <w:rFonts w:ascii="Courier New" w:hAnsi="Courier New" w:cs="Courier New"/>
         </w:rPr>
-      </w:pPr>
-      <w:r>
-        <w:rPr>
-          <w:rFonts w:ascii="Courier New" w:hAnsi="Courier New" w:cs="Courier New"/>
-        </w:rPr>
-        <w:t>1bu</w:t>
-      </w:r>
-      <w:proofErr w:type="gramStart"/>
-      <w:r>
-        <w:rPr>
-          <w:rFonts w:ascii="Courier New" w:hAnsi="Courier New" w:cs="Courier New"/>
-        </w:rPr>
-        <w:t>7,B</w:t>
-      </w:r>
-      <w:proofErr w:type="gramEnd"/>
+        <w:t>1bu7,B</w:t>
+      </w:r>
     </w:p>
     <w:p>
       <w:pPr>
@@ -2193,21 +2235,23 @@
         <w:rPr>
           <w:rFonts w:ascii="Courier New" w:hAnsi="Courier New" w:cs="Courier New"/>
         </w:rPr>
-        <w:t>1bu</w:t>
-      </w:r>
-      <w:proofErr w:type="gramStart"/>
-      <w:r>
+        <w:t>1bu7,A,100:</w:t>
+      </w:r>
+    </w:p>
+    <w:p>
+      <w:pPr>
+        <w:spacing w:after="0" w:line="240" w:lineRule="auto"/>
+        <w:ind w:left="720"/>
+        <w:jc w:val="both"/>
         <w:rPr>
           <w:rFonts w:ascii="Courier New" w:hAnsi="Courier New" w:cs="Courier New"/>
         </w:rPr>
-        <w:t>7,A</w:t>
-      </w:r>
-      <w:proofErr w:type="gramEnd"/>
+      </w:pPr>
       <w:r>
         <w:rPr>
           <w:rFonts w:ascii="Courier New" w:hAnsi="Courier New" w:cs="Courier New"/>
         </w:rPr>
-        <w:t>,100:</w:t>
+        <w:t xml:space="preserve">1bu7,A,100:450 </w:t>
       </w:r>
     </w:p>
     <w:p>
@@ -2223,119 +2267,32 @@
         <w:rPr>
           <w:rFonts w:ascii="Courier New" w:hAnsi="Courier New" w:cs="Courier New"/>
         </w:rPr>
-        <w:t>1bu</w:t>
-      </w:r>
-      <w:proofErr w:type="gramStart"/>
-      <w:r>
-        <w:rPr>
-          <w:rFonts w:ascii="Courier New" w:hAnsi="Courier New" w:cs="Courier New"/>
-        </w:rPr>
-        <w:t>7,A</w:t>
-      </w:r>
-      <w:proofErr w:type="gramEnd"/>
-      <w:r>
-        <w:rPr>
-          <w:rFonts w:ascii="Courier New" w:hAnsi="Courier New" w:cs="Courier New"/>
-        </w:rPr>
-        <w:t xml:space="preserve">,100:450 </w:t>
-      </w:r>
-    </w:p>
-    <w:p>
-      <w:pPr>
-        <w:spacing w:after="0" w:line="240" w:lineRule="auto"/>
-        <w:ind w:left="720"/>
-        <w:jc w:val="both"/>
-        <w:rPr>
-          <w:rFonts w:ascii="Courier New" w:hAnsi="Courier New" w:cs="Courier New"/>
-        </w:rPr>
-      </w:pPr>
-      <w:r>
-        <w:rPr>
-          <w:rFonts w:ascii="Courier New" w:hAnsi="Courier New" w:cs="Courier New"/>
-        </w:rPr>
-        <w:t>1bu</w:t>
-      </w:r>
-      <w:proofErr w:type="gramStart"/>
-      <w:r>
-        <w:rPr>
-          <w:rFonts w:ascii="Courier New" w:hAnsi="Courier New" w:cs="Courier New"/>
-        </w:rPr>
-        <w:t>7,B</w:t>
-      </w:r>
-      <w:proofErr w:type="gramEnd"/>
-      <w:r>
-        <w:rPr>
-          <w:rFonts w:ascii="Courier New" w:hAnsi="Courier New" w:cs="Courier New"/>
-        </w:rPr>
-        <w:t>,100:178,185:370,390:</w:t>
-      </w:r>
-    </w:p>
-    <w:p>
-      <w:pPr>
-        <w:spacing w:after="0" w:line="240" w:lineRule="auto"/>
-        <w:jc w:val="both"/>
-        <w:rPr>
-          <w:rFonts w:ascii="Times New Roman" w:hAnsi="Times New Roman" w:cs="Times New Roman"/>
-        </w:rPr>
-      </w:pPr>
-    </w:p>
-    <w:p>
-      <w:pPr>
-        <w:spacing w:after="0" w:line="240" w:lineRule="auto"/>
-        <w:jc w:val="both"/>
-        <w:rPr>
-          <w:rFonts w:ascii="Times New Roman" w:hAnsi="Times New Roman" w:cs="Times New Roman"/>
-        </w:rPr>
-      </w:pPr>
-      <w:r>
-        <w:rPr>
-          <w:rFonts w:ascii="Times New Roman" w:hAnsi="Times New Roman" w:cs="Times New Roman"/>
-        </w:rPr>
-        <w:t>The chain IDs and residue numbers must be provided following the label_* numbering scheme (</w:t>
-      </w:r>
-      <w:proofErr w:type="spellStart"/>
-      <w:r>
-        <w:rPr>
-          <w:rFonts w:ascii="Times New Roman" w:hAnsi="Times New Roman" w:cs="Times New Roman"/>
-        </w:rPr>
-        <w:t>mmcif</w:t>
-      </w:r>
-      <w:proofErr w:type="spellEnd"/>
-      <w:r>
-        <w:rPr>
-          <w:rFonts w:ascii="Times New Roman" w:hAnsi="Times New Roman" w:cs="Times New Roman"/>
-        </w:rPr>
-        <w:t xml:space="preserve">-style, corresponding to columns </w:t>
-      </w:r>
-      <w:proofErr w:type="spellStart"/>
-      <w:r>
-        <w:rPr>
-          <w:rFonts w:ascii="Times New Roman" w:hAnsi="Times New Roman" w:cs="Times New Roman"/>
-        </w:rPr>
-        <w:t>label_asym_id</w:t>
-      </w:r>
-      <w:proofErr w:type="spellEnd"/>
-      <w:r>
-        <w:rPr>
-          <w:rFonts w:ascii="Times New Roman" w:hAnsi="Times New Roman" w:cs="Times New Roman"/>
-        </w:rPr>
-        <w:t xml:space="preserve"> and </w:t>
-      </w:r>
-      <w:proofErr w:type="spellStart"/>
-      <w:r>
-        <w:rPr>
-          <w:rFonts w:ascii="Times New Roman" w:hAnsi="Times New Roman" w:cs="Times New Roman"/>
-        </w:rPr>
-        <w:t>label_seq_id</w:t>
-      </w:r>
-      <w:proofErr w:type="spellEnd"/>
-      <w:r>
-        <w:rPr>
-          <w:rFonts w:ascii="Times New Roman" w:hAnsi="Times New Roman" w:cs="Times New Roman"/>
-        </w:rPr>
-        <w:t xml:space="preserve"> in mmCIF files), not the auth_* numbering scheme (PDB-style, corresponding to columns </w:t>
-      </w:r>
-      <w:proofErr w:type="spellStart"/>
+        <w:t>1bu7,B,100:178,185:370,390:</w:t>
+      </w:r>
+    </w:p>
+    <w:p>
+      <w:pPr>
+        <w:spacing w:after="0" w:line="240" w:lineRule="auto"/>
+        <w:jc w:val="both"/>
+        <w:rPr>
+          <w:rFonts w:ascii="Times New Roman" w:hAnsi="Times New Roman" w:cs="Times New Roman"/>
+        </w:rPr>
+      </w:pPr>
+    </w:p>
+    <w:p>
+      <w:pPr>
+        <w:spacing w:after="0" w:line="240" w:lineRule="auto"/>
+        <w:jc w:val="both"/>
+        <w:rPr>
+          <w:rFonts w:ascii="Times New Roman" w:hAnsi="Times New Roman" w:cs="Times New Roman"/>
+        </w:rPr>
+      </w:pPr>
+      <w:r>
+        <w:rPr>
+          <w:rFonts w:ascii="Times New Roman" w:hAnsi="Times New Roman" w:cs="Times New Roman"/>
+        </w:rPr>
+        <w:t xml:space="preserve">The chain IDs and residue numbers must be provided following the label_* numbering scheme (mmcif-style, corresponding to columns label_asym_id and label_seq_id in mmCIF files), not the auth_* numbering scheme (PDB-style, corresponding to columns </w:t>
+      </w:r>
       <w:r>
         <w:rPr>
           <w:rFonts w:ascii="Times New Roman" w:hAnsi="Times New Roman" w:cs="Times New Roman"/>
@@ -2346,16 +2303,8 @@
         <w:rPr>
           <w:rFonts w:ascii="Times New Roman" w:hAnsi="Times New Roman" w:cs="Times New Roman"/>
         </w:rPr>
-        <w:t>_asym_id</w:t>
-      </w:r>
-      <w:proofErr w:type="spellEnd"/>
-      <w:r>
-        <w:rPr>
-          <w:rFonts w:ascii="Times New Roman" w:hAnsi="Times New Roman" w:cs="Times New Roman"/>
-        </w:rPr>
-        <w:t xml:space="preserve"> and </w:t>
-      </w:r>
-      <w:proofErr w:type="spellStart"/>
+        <w:t xml:space="preserve">_asym_id and </w:t>
+      </w:r>
       <w:r>
         <w:rPr>
           <w:rFonts w:ascii="Times New Roman" w:hAnsi="Times New Roman" w:cs="Times New Roman"/>
@@ -2366,14 +2315,7 @@
         <w:rPr>
           <w:rFonts w:ascii="Times New Roman" w:hAnsi="Times New Roman" w:cs="Times New Roman"/>
         </w:rPr>
-        <w:t>_seq_id</w:t>
-      </w:r>
-      <w:proofErr w:type="spellEnd"/>
-      <w:r>
-        <w:rPr>
-          <w:rFonts w:ascii="Times New Roman" w:hAnsi="Times New Roman" w:cs="Times New Roman"/>
-        </w:rPr>
-        <w:t xml:space="preserve"> in mmCIF files</w:t>
+        <w:t>_seq_id in mmCIF files</w:t>
       </w:r>
       <w:r>
         <w:rPr>
@@ -2542,7 +2484,7 @@
       <w:pPr>
         <w:pStyle w:val="Heading1"/>
       </w:pPr>
-      <w:bookmarkStart w:id="2" w:name="_Toc94046275"/>
+      <w:bookmarkStart w:id="2" w:name="_Toc100560486"/>
       <w:r>
         <w:lastRenderedPageBreak/>
         <w:t>Results page</w:t>
@@ -2723,8 +2665,6 @@
         </w:rPr>
         <w:t>contain this SSE, while the width indicates the average length measured as the number of amino acid residues. The ovals (</w:t>
       </w:r>
-      <w:proofErr w:type="spellStart"/>
-      <w:proofErr w:type="gramStart"/>
       <w:r>
         <w:rPr>
           <w:rFonts w:ascii="Times New Roman" w:hAnsi="Times New Roman" w:cs="Times New Roman"/>
@@ -2735,15 +2675,7 @@
         <w:rPr>
           <w:rFonts w:ascii="Times New Roman" w:hAnsi="Times New Roman" w:cs="Times New Roman"/>
         </w:rPr>
-        <w:t>SymCDF</w:t>
-      </w:r>
-      <w:proofErr w:type="spellEnd"/>
-      <w:proofErr w:type="gramEnd"/>
-      <w:r>
-        <w:rPr>
-          <w:rFonts w:ascii="Times New Roman" w:hAnsi="Times New Roman" w:cs="Times New Roman"/>
-        </w:rPr>
-        <w:t xml:space="preserve"> visualization style) also represent the variability of the length of the specific SSE – if the length is uniform, </w:t>
+        <w:t xml:space="preserve">SymCDF visualization style) also represent the variability of the length of the specific SSE – if the length is uniform, </w:t>
       </w:r>
       <w:r>
         <w:rPr>
@@ -2879,28 +2811,7 @@
         <w:rPr>
           <w:rFonts w:ascii="Times New Roman" w:hAnsi="Times New Roman" w:cs="Times New Roman"/>
         </w:rPr>
-        <w:t xml:space="preserve"> depicting β-strands from the same β-sheet have the same </w:t>
-      </w:r>
-      <w:proofErr w:type="spellStart"/>
-      <w:r>
-        <w:rPr>
-          <w:rFonts w:ascii="Times New Roman" w:hAnsi="Times New Roman" w:cs="Times New Roman"/>
-        </w:rPr>
-        <w:t>color</w:t>
-      </w:r>
-      <w:proofErr w:type="spellEnd"/>
-      <w:r>
-        <w:rPr>
-          <w:rFonts w:ascii="Times New Roman" w:hAnsi="Times New Roman" w:cs="Times New Roman"/>
-        </w:rPr>
-        <w:t xml:space="preserve">, while all helices are </w:t>
-      </w:r>
-      <w:proofErr w:type="spellStart"/>
-      <w:r>
-        <w:rPr>
-          <w:rFonts w:ascii="Times New Roman" w:hAnsi="Times New Roman" w:cs="Times New Roman"/>
-        </w:rPr>
-        <w:t>gr</w:t>
+        <w:t xml:space="preserve"> depicting β-strands from the same β-sheet have the same color, while all helices are gr</w:t>
       </w:r>
       <w:r>
         <w:rPr>
@@ -2912,14 +2823,7 @@
         <w:rPr>
           <w:rFonts w:ascii="Times New Roman" w:hAnsi="Times New Roman" w:cs="Times New Roman"/>
         </w:rPr>
-        <w:t>y</w:t>
-      </w:r>
-      <w:proofErr w:type="spellEnd"/>
-      <w:r>
-        <w:rPr>
-          <w:rFonts w:ascii="Times New Roman" w:hAnsi="Times New Roman" w:cs="Times New Roman"/>
-        </w:rPr>
-        <w:t xml:space="preserve">. </w:t>
+        <w:t xml:space="preserve">y. </w:t>
       </w:r>
     </w:p>
     <w:p>
@@ -3162,7 +3066,6 @@
         </w:rPr>
         <w:t xml:space="preserve">be </w:t>
       </w:r>
-      <w:proofErr w:type="spellStart"/>
       <w:r>
         <w:rPr>
           <w:rFonts w:ascii="Times New Roman" w:hAnsi="Times New Roman" w:cs="Times New Roman"/>
@@ -3171,7 +3074,6 @@
         </w:rPr>
         <w:t>colored</w:t>
       </w:r>
-      <w:proofErr w:type="spellEnd"/>
       <w:r>
         <w:rPr>
           <w:rFonts w:ascii="Times New Roman" w:hAnsi="Times New Roman" w:cs="Times New Roman"/>
@@ -3324,21 +3226,7 @@
         <w:rPr>
           <w:rFonts w:ascii="Times New Roman" w:hAnsi="Times New Roman" w:cs="Times New Roman"/>
         </w:rPr>
-        <w:t xml:space="preserve"> in the same </w:t>
-      </w:r>
-      <w:proofErr w:type="spellStart"/>
-      <w:r>
-        <w:rPr>
-          <w:rFonts w:ascii="Times New Roman" w:hAnsi="Times New Roman" w:cs="Times New Roman"/>
-        </w:rPr>
-        <w:t>color</w:t>
-      </w:r>
-      <w:proofErr w:type="spellEnd"/>
-      <w:r>
-        <w:rPr>
-          <w:rFonts w:ascii="Times New Roman" w:hAnsi="Times New Roman" w:cs="Times New Roman"/>
-        </w:rPr>
-        <w:t>.</w:t>
+        <w:t xml:space="preserve"> in the same color.</w:t>
       </w:r>
     </w:p>
     <w:p>
@@ -3485,14 +3373,7 @@
         <w:rPr>
           <w:rFonts w:ascii="Times New Roman" w:hAnsi="Times New Roman" w:cs="Times New Roman"/>
         </w:rPr>
-        <w:t xml:space="preserve">ices in </w:t>
-      </w:r>
-      <w:proofErr w:type="spellStart"/>
-      <w:r>
-        <w:rPr>
-          <w:rFonts w:ascii="Times New Roman" w:hAnsi="Times New Roman" w:cs="Times New Roman"/>
-        </w:rPr>
-        <w:t>gr</w:t>
+        <w:t>ices in gr</w:t>
       </w:r>
       <w:r>
         <w:rPr>
@@ -3504,14 +3385,7 @@
         <w:rPr>
           <w:rFonts w:ascii="Times New Roman" w:hAnsi="Times New Roman" w:cs="Times New Roman"/>
         </w:rPr>
-        <w:t>y</w:t>
-      </w:r>
-      <w:proofErr w:type="spellEnd"/>
-      <w:r>
-        <w:rPr>
-          <w:rFonts w:ascii="Times New Roman" w:hAnsi="Times New Roman" w:cs="Times New Roman"/>
-        </w:rPr>
-        <w:t>.</w:t>
+        <w:t>y.</w:t>
       </w:r>
     </w:p>
     <w:p>
@@ -3616,80 +3490,28 @@
           <w:bCs/>
           <w:color w:val="000000" w:themeColor="text1"/>
         </w:rPr>
-        <w:t xml:space="preserve">Default </w:t>
-      </w:r>
-      <w:proofErr w:type="spellStart"/>
-      <w:r>
-        <w:rPr>
-          <w:rFonts w:ascii="Times New Roman" w:hAnsi="Times New Roman" w:cs="Times New Roman"/>
-          <w:b/>
-          <w:bCs/>
+        <w:t xml:space="preserve">Default coloring. </w:t>
+      </w:r>
+      <w:r>
+        <w:rPr>
+          <w:rFonts w:ascii="Times New Roman" w:hAnsi="Times New Roman" w:cs="Times New Roman"/>
           <w:color w:val="000000" w:themeColor="text1"/>
         </w:rPr>
-        <w:t>coloring</w:t>
-      </w:r>
-      <w:proofErr w:type="spellEnd"/>
-      <w:r>
-        <w:rPr>
-          <w:rFonts w:ascii="Times New Roman" w:hAnsi="Times New Roman" w:cs="Times New Roman"/>
-          <w:b/>
-          <w:bCs/>
+        <w:t>β-strands from the same β-sheet have the same color, while all helices are gr</w:t>
+      </w:r>
+      <w:r>
+        <w:rPr>
+          <w:rFonts w:ascii="Times New Roman" w:hAnsi="Times New Roman" w:cs="Times New Roman"/>
           <w:color w:val="000000" w:themeColor="text1"/>
         </w:rPr>
-        <w:t xml:space="preserve">. </w:t>
+        <w:t>a</w:t>
       </w:r>
       <w:r>
         <w:rPr>
           <w:rFonts w:ascii="Times New Roman" w:hAnsi="Times New Roman" w:cs="Times New Roman"/>
           <w:color w:val="000000" w:themeColor="text1"/>
         </w:rPr>
-        <w:t xml:space="preserve">β-strands from the same β-sheet have the same </w:t>
-      </w:r>
-      <w:proofErr w:type="spellStart"/>
-      <w:r>
-        <w:rPr>
-          <w:rFonts w:ascii="Times New Roman" w:hAnsi="Times New Roman" w:cs="Times New Roman"/>
-          <w:color w:val="000000" w:themeColor="text1"/>
-        </w:rPr>
-        <w:t>color</w:t>
-      </w:r>
-      <w:proofErr w:type="spellEnd"/>
-      <w:r>
-        <w:rPr>
-          <w:rFonts w:ascii="Times New Roman" w:hAnsi="Times New Roman" w:cs="Times New Roman"/>
-          <w:color w:val="000000" w:themeColor="text1"/>
-        </w:rPr>
-        <w:t xml:space="preserve">, while all helices are </w:t>
-      </w:r>
-      <w:proofErr w:type="spellStart"/>
-      <w:r>
-        <w:rPr>
-          <w:rFonts w:ascii="Times New Roman" w:hAnsi="Times New Roman" w:cs="Times New Roman"/>
-          <w:color w:val="000000" w:themeColor="text1"/>
-        </w:rPr>
-        <w:t>gr</w:t>
-      </w:r>
-      <w:r>
-        <w:rPr>
-          <w:rFonts w:ascii="Times New Roman" w:hAnsi="Times New Roman" w:cs="Times New Roman"/>
-          <w:color w:val="000000" w:themeColor="text1"/>
-        </w:rPr>
-        <w:t>a</w:t>
-      </w:r>
-      <w:r>
-        <w:rPr>
-          <w:rFonts w:ascii="Times New Roman" w:hAnsi="Times New Roman" w:cs="Times New Roman"/>
-          <w:color w:val="000000" w:themeColor="text1"/>
-        </w:rPr>
-        <w:t>y</w:t>
-      </w:r>
-      <w:proofErr w:type="spellEnd"/>
-      <w:r>
-        <w:rPr>
-          <w:rFonts w:ascii="Times New Roman" w:hAnsi="Times New Roman" w:cs="Times New Roman"/>
-          <w:color w:val="000000" w:themeColor="text1"/>
-        </w:rPr>
-        <w:t xml:space="preserve">. </w:t>
+        <w:t xml:space="preserve">y. </w:t>
       </w:r>
     </w:p>
     <w:p>
@@ -4126,23 +3948,13 @@
           <w:rFonts w:ascii="Times New Roman" w:hAnsi="Times New Roman" w:cs="Times New Roman"/>
         </w:rPr>
       </w:pPr>
-      <w:proofErr w:type="spellStart"/>
       <w:r>
         <w:rPr>
           <w:rFonts w:ascii="Times New Roman" w:hAnsi="Times New Roman" w:cs="Times New Roman"/>
           <w:b/>
           <w:bCs/>
         </w:rPr>
-        <w:t>SymCDF</w:t>
-      </w:r>
-      <w:proofErr w:type="spellEnd"/>
-      <w:r>
-        <w:rPr>
-          <w:rFonts w:ascii="Times New Roman" w:hAnsi="Times New Roman" w:cs="Times New Roman"/>
-          <w:b/>
-          <w:bCs/>
-        </w:rPr>
-        <w:t>:</w:t>
+        <w:t>SymCDF:</w:t>
       </w:r>
       <w:r>
         <w:rPr>
@@ -5418,21 +5230,7 @@
         <w:rPr>
           <w:rFonts w:ascii="Times New Roman" w:hAnsi="Times New Roman" w:cs="Times New Roman"/>
         </w:rPr>
-        <w:t xml:space="preserve">and </w:t>
-      </w:r>
-      <w:proofErr w:type="spellStart"/>
-      <w:r>
-        <w:rPr>
-          <w:rFonts w:ascii="Times New Roman" w:hAnsi="Times New Roman" w:cs="Times New Roman"/>
-        </w:rPr>
-        <w:t>OverProt</w:t>
-      </w:r>
-      <w:proofErr w:type="spellEnd"/>
-      <w:r>
-        <w:rPr>
-          <w:rFonts w:ascii="Times New Roman" w:hAnsi="Times New Roman" w:cs="Times New Roman"/>
-        </w:rPr>
-        <w:t xml:space="preserve"> </w:t>
+        <w:t xml:space="preserve">and OverProt </w:t>
       </w:r>
       <w:r>
         <w:rPr>
@@ -5640,7 +5438,7 @@
       <w:pPr>
         <w:pStyle w:val="Heading1"/>
       </w:pPr>
-      <w:bookmarkStart w:id="4" w:name="_Toc94046276"/>
+      <w:bookmarkStart w:id="4" w:name="_Toc100560487"/>
       <w:r>
         <w:lastRenderedPageBreak/>
         <w:t>Domain view page</w:t>
@@ -5974,21 +5772,7 @@
         <w:rPr>
           <w:rFonts w:ascii="Times New Roman" w:hAnsi="Times New Roman" w:cs="Times New Roman"/>
         </w:rPr>
-        <w:t xml:space="preserve"> page, the user can observe how the 1D information on consensus sequence of a selected family from </w:t>
-      </w:r>
-      <w:proofErr w:type="spellStart"/>
-      <w:r>
-        <w:rPr>
-          <w:rFonts w:ascii="Times New Roman" w:hAnsi="Times New Roman" w:cs="Times New Roman"/>
-        </w:rPr>
-        <w:t>Overprot</w:t>
-      </w:r>
-      <w:proofErr w:type="spellEnd"/>
-      <w:r>
-        <w:rPr>
-          <w:rFonts w:ascii="Times New Roman" w:hAnsi="Times New Roman" w:cs="Times New Roman"/>
-        </w:rPr>
-        <w:t xml:space="preserve"> relates to the 2D and 3D information </w:t>
+        <w:t xml:space="preserve"> page, the user can observe how the 1D information on consensus sequence of a selected family from Overprot relates to the 2D and 3D information </w:t>
       </w:r>
       <w:r>
         <w:rPr>
@@ -6137,21 +5921,7 @@
         <w:rPr>
           <w:rFonts w:ascii="Times New Roman" w:hAnsi="Times New Roman" w:cs="Times New Roman"/>
         </w:rPr>
-        <w:t xml:space="preserve">interactive version of 2DProts domain diagram, while the 3D view is implemented using </w:t>
-      </w:r>
-      <w:proofErr w:type="spellStart"/>
-      <w:r>
-        <w:rPr>
-          <w:rFonts w:ascii="Times New Roman" w:hAnsi="Times New Roman" w:cs="Times New Roman"/>
-        </w:rPr>
-        <w:t>PDBe</w:t>
-      </w:r>
-      <w:proofErr w:type="spellEnd"/>
-      <w:r>
-        <w:rPr>
-          <w:rFonts w:ascii="Times New Roman" w:hAnsi="Times New Roman" w:cs="Times New Roman"/>
-        </w:rPr>
-        <w:t xml:space="preserve"> Mol* molecular viewer.</w:t>
+        <w:t>interactive version of 2DProts domain diagram, while the 3D view is implemented using PDBe Mol* molecular viewer.</w:t>
       </w:r>
     </w:p>
     <w:p>
@@ -6169,35 +5939,7 @@
         <w:rPr>
           <w:rFonts w:ascii="Times New Roman" w:hAnsi="Times New Roman" w:cs="Times New Roman"/>
         </w:rPr>
-        <w:t xml:space="preserve">All three tools are interconnected, so that the user can hover over an entity (an element in </w:t>
-      </w:r>
-      <w:proofErr w:type="spellStart"/>
-      <w:r>
-        <w:rPr>
-          <w:rFonts w:ascii="Times New Roman" w:hAnsi="Times New Roman" w:cs="Times New Roman"/>
-        </w:rPr>
-        <w:t>OverProt</w:t>
-      </w:r>
-      <w:proofErr w:type="spellEnd"/>
-      <w:r>
-        <w:rPr>
-          <w:rFonts w:ascii="Times New Roman" w:hAnsi="Times New Roman" w:cs="Times New Roman"/>
-        </w:rPr>
-        <w:t xml:space="preserve"> view, or a residue in 2DProts and </w:t>
-      </w:r>
-      <w:proofErr w:type="spellStart"/>
-      <w:r>
-        <w:rPr>
-          <w:rFonts w:ascii="Times New Roman" w:hAnsi="Times New Roman" w:cs="Times New Roman"/>
-        </w:rPr>
-        <w:t>PDBe</w:t>
-      </w:r>
-      <w:proofErr w:type="spellEnd"/>
-      <w:r>
-        <w:rPr>
-          <w:rFonts w:ascii="Times New Roman" w:hAnsi="Times New Roman" w:cs="Times New Roman"/>
-        </w:rPr>
-        <w:t xml:space="preserve"> Mol* view) in one view and see the corresponding entities highlighted in the other two views.</w:t>
+        <w:t>All three tools are interconnected, so that the user can hover over an entity (an element in OverProt view, or a residue in 2DProts and PDBe Mol* view) in one view and see the corresponding entities highlighted in the other two views.</w:t>
       </w:r>
       <w:r>
         <w:br w:type="page"/>
@@ -6207,7 +5949,7 @@
       <w:pPr>
         <w:pStyle w:val="Heading1"/>
       </w:pPr>
-      <w:bookmarkStart w:id="5" w:name="_Toc94046277"/>
+      <w:bookmarkStart w:id="5" w:name="_Toc100560488"/>
       <w:r>
         <w:lastRenderedPageBreak/>
         <w:t>Limitations</w:t>
@@ -6261,21 +6003,7 @@
         <w:rPr>
           <w:rFonts w:ascii="Times New Roman" w:hAnsi="Times New Roman" w:cs="Times New Roman"/>
         </w:rPr>
-        <w:t xml:space="preserve"> consensus sequences precomputed by </w:t>
-      </w:r>
-      <w:proofErr w:type="spellStart"/>
-      <w:r>
-        <w:rPr>
-          <w:rFonts w:ascii="Times New Roman" w:hAnsi="Times New Roman" w:cs="Times New Roman"/>
-        </w:rPr>
-        <w:t>OverProt</w:t>
-      </w:r>
-      <w:proofErr w:type="spellEnd"/>
-      <w:r>
-        <w:rPr>
-          <w:rFonts w:ascii="Times New Roman" w:hAnsi="Times New Roman" w:cs="Times New Roman"/>
-        </w:rPr>
-        <w:t xml:space="preserve"> are used</w:t>
+        <w:t xml:space="preserve"> consensus sequences precomputed by OverProt are used</w:t>
       </w:r>
       <w:r>
         <w:rPr>
@@ -6434,7 +6162,19 @@
         <w:rPr>
           <w:rFonts w:ascii="Times New Roman" w:hAnsi="Times New Roman" w:cs="Times New Roman"/>
         </w:rPr>
-        <w:t xml:space="preserve">o more than 500 PDB IDs can be provided. </w:t>
+        <w:t xml:space="preserve">o more than 500 </w:t>
+      </w:r>
+      <w:r>
+        <w:rPr>
+          <w:rFonts w:ascii="Times New Roman" w:hAnsi="Times New Roman" w:cs="Times New Roman"/>
+        </w:rPr>
+        <w:t>domains</w:t>
+      </w:r>
+      <w:r>
+        <w:rPr>
+          <w:rFonts w:ascii="Times New Roman" w:hAnsi="Times New Roman" w:cs="Times New Roman"/>
+        </w:rPr>
+        <w:t xml:space="preserve"> can be provided. </w:t>
       </w:r>
     </w:p>
     <w:p>
@@ -6454,31 +6194,7 @@
         <w:rPr>
           <w:rFonts w:ascii="Times New Roman" w:hAnsi="Times New Roman" w:cs="Times New Roman"/>
         </w:rPr>
-        <w:t>A user ha</w:t>
-      </w:r>
-      <w:r>
-        <w:rPr>
-          <w:rFonts w:ascii="Times New Roman" w:hAnsi="Times New Roman" w:cs="Times New Roman"/>
-        </w:rPr>
-        <w:t>s</w:t>
-      </w:r>
-      <w:r>
-        <w:rPr>
-          <w:rFonts w:ascii="Times New Roman" w:hAnsi="Times New Roman" w:cs="Times New Roman"/>
-        </w:rPr>
-        <w:t xml:space="preserve"> to wait for the </w:t>
-      </w:r>
-      <w:r>
-        <w:rPr>
-          <w:rFonts w:ascii="Times New Roman" w:hAnsi="Times New Roman" w:cs="Times New Roman"/>
-        </w:rPr>
-        <w:t>results</w:t>
-      </w:r>
-      <w:r>
-        <w:rPr>
-          <w:rFonts w:ascii="Times New Roman" w:hAnsi="Times New Roman" w:cs="Times New Roman"/>
-        </w:rPr>
-        <w:t>.</w:t>
+        <w:t>The structures must be in the PDB database.</w:t>
       </w:r>
     </w:p>
     <w:p>
@@ -6494,19 +6210,67 @@
           <w:rFonts w:ascii="Times New Roman" w:hAnsi="Times New Roman" w:cs="Times New Roman"/>
         </w:rPr>
       </w:pPr>
-      <w:proofErr w:type="spellStart"/>
-      <w:r>
-        <w:rPr>
-          <w:rFonts w:ascii="Times New Roman" w:hAnsi="Times New Roman" w:cs="Times New Roman"/>
-        </w:rPr>
-        <w:t>OverProt</w:t>
-      </w:r>
-      <w:proofErr w:type="spellEnd"/>
-      <w:r>
-        <w:rPr>
-          <w:rFonts w:ascii="Times New Roman" w:hAnsi="Times New Roman" w:cs="Times New Roman"/>
-        </w:rPr>
-        <w:t xml:space="preserve"> is not able to recogni</w:t>
+      <w:r>
+        <w:rPr>
+          <w:rFonts w:ascii="Times New Roman" w:hAnsi="Times New Roman" w:cs="Times New Roman"/>
+        </w:rPr>
+        <w:t>The</w:t>
+      </w:r>
+      <w:r>
+        <w:rPr>
+          <w:rFonts w:ascii="Times New Roman" w:hAnsi="Times New Roman" w:cs="Times New Roman"/>
+        </w:rPr>
+        <w:t xml:space="preserve"> user ha</w:t>
+      </w:r>
+      <w:r>
+        <w:rPr>
+          <w:rFonts w:ascii="Times New Roman" w:hAnsi="Times New Roman" w:cs="Times New Roman"/>
+        </w:rPr>
+        <w:t>s</w:t>
+      </w:r>
+      <w:r>
+        <w:rPr>
+          <w:rFonts w:ascii="Times New Roman" w:hAnsi="Times New Roman" w:cs="Times New Roman"/>
+        </w:rPr>
+        <w:t xml:space="preserve"> to wait for the </w:t>
+      </w:r>
+      <w:r>
+        <w:rPr>
+          <w:rFonts w:ascii="Times New Roman" w:hAnsi="Times New Roman" w:cs="Times New Roman"/>
+        </w:rPr>
+        <w:t>results</w:t>
+      </w:r>
+      <w:r>
+        <w:rPr>
+          <w:rFonts w:ascii="Times New Roman" w:hAnsi="Times New Roman" w:cs="Times New Roman"/>
+        </w:rPr>
+        <w:t xml:space="preserve"> (typically a few minutes)</w:t>
+      </w:r>
+      <w:r>
+        <w:rPr>
+          <w:rFonts w:ascii="Times New Roman" w:hAnsi="Times New Roman" w:cs="Times New Roman"/>
+        </w:rPr>
+        <w:t>.</w:t>
+      </w:r>
+    </w:p>
+    <w:p>
+      <w:pPr>
+        <w:pStyle w:val="ListParagraph"/>
+        <w:numPr>
+          <w:ilvl w:val="1"/>
+          <w:numId w:val="1"/>
+        </w:numPr>
+        <w:spacing w:after="0" w:line="240" w:lineRule="auto"/>
+        <w:jc w:val="both"/>
+        <w:rPr>
+          <w:rFonts w:ascii="Times New Roman" w:hAnsi="Times New Roman" w:cs="Times New Roman"/>
+        </w:rPr>
+      </w:pPr>
+      <w:r>
+        <w:rPr>
+          <w:rFonts w:ascii="Times New Roman" w:hAnsi="Times New Roman" w:cs="Times New Roman"/>
+        </w:rPr>
+        <w:t>OverProt is not able to recogni</w:t>
       </w:r>
       <w:r>
         <w:rPr>
@@ -6518,13 +6282,13 @@
         <w:rPr>
           <w:rFonts w:ascii="Times New Roman" w:hAnsi="Times New Roman" w:cs="Times New Roman"/>
         </w:rPr>
-        <w:t xml:space="preserve">e if the submitted PDB </w:t>
-      </w:r>
-      <w:r>
-        <w:rPr>
-          <w:rFonts w:ascii="Times New Roman" w:hAnsi="Times New Roman" w:cs="Times New Roman"/>
-        </w:rPr>
-        <w:t>IDs</w:t>
+        <w:t xml:space="preserve">e if the submitted </w:t>
+      </w:r>
+      <w:r>
+        <w:rPr>
+          <w:rFonts w:ascii="Times New Roman" w:hAnsi="Times New Roman" w:cs="Times New Roman"/>
+        </w:rPr>
+        <w:t>domains</w:t>
       </w:r>
       <w:r>
         <w:rPr>
@@ -6554,21 +6318,7 @@
         <w:rPr>
           <w:rFonts w:ascii="Times New Roman" w:hAnsi="Times New Roman" w:cs="Times New Roman"/>
         </w:rPr>
-        <w:t xml:space="preserve"> some way </w:t>
-      </w:r>
-      <w:proofErr w:type="spellStart"/>
-      <w:r>
-        <w:rPr>
-          <w:rFonts w:ascii="Times New Roman" w:hAnsi="Times New Roman" w:cs="Times New Roman"/>
-        </w:rPr>
-        <w:t>intercomparable</w:t>
-      </w:r>
-      <w:proofErr w:type="spellEnd"/>
-      <w:r>
-        <w:rPr>
-          <w:rFonts w:ascii="Times New Roman" w:hAnsi="Times New Roman" w:cs="Times New Roman"/>
-        </w:rPr>
-        <w:t xml:space="preserve"> proteins. Therefore</w:t>
+        <w:t xml:space="preserve"> some way intercomparable proteins. Therefore</w:t>
       </w:r>
       <w:r>
         <w:rPr>
@@ -6846,8 +6596,90 @@
         </w:rPr>
       </w:pPr>
     </w:p>
+    <w:p>
+      <w:pPr>
+        <w:pStyle w:val="Heading1"/>
+      </w:pPr>
+      <w:bookmarkStart w:id="6" w:name="_Toc100560489"/>
+      <w:r>
+        <w:t>Note on the desktop version</w:t>
+      </w:r>
+      <w:bookmarkEnd w:id="6"/>
+    </w:p>
+    <w:p>
+      <w:pPr>
+        <w:spacing w:after="0" w:line="240" w:lineRule="auto"/>
+        <w:jc w:val="both"/>
+        <w:rPr>
+          <w:rFonts w:ascii="Times New Roman" w:hAnsi="Times New Roman" w:cs="Times New Roman"/>
+        </w:rPr>
+      </w:pPr>
+    </w:p>
+    <w:p>
+      <w:pPr>
+        <w:spacing w:after="0" w:line="240" w:lineRule="auto"/>
+        <w:jc w:val="both"/>
+        <w:rPr>
+          <w:rFonts w:asciiTheme="majorHAnsi" w:eastAsiaTheme="majorEastAsia" w:hAnsiTheme="majorHAnsi" w:cstheme="majorBidi"/>
+          <w:color w:val="2F5496" w:themeColor="accent1" w:themeShade="BF"/>
+          <w:sz w:val="32"/>
+          <w:szCs w:val="32"/>
+        </w:rPr>
+      </w:pPr>
+      <w:r>
+        <w:rPr>
+          <w:rFonts w:ascii="Times New Roman" w:hAnsi="Times New Roman" w:cs="Times New Roman"/>
+        </w:rPr>
+        <w:t>Apart from the OverProt Server, the algorithm is also available in a desktop version – OverProt Core. The desktop version has some advantages, e.g., there is no hard limit on the number of processed domains, the user can provide their own structures</w:t>
+      </w:r>
+      <w:r>
+        <w:rPr>
+          <w:rFonts w:ascii="Times New Roman" w:hAnsi="Times New Roman" w:cs="Times New Roman"/>
+        </w:rPr>
+        <w:t xml:space="preserve"> which are </w:t>
+      </w:r>
+      <w:r>
+        <w:rPr>
+          <w:rFonts w:ascii="Times New Roman" w:hAnsi="Times New Roman" w:cs="Times New Roman"/>
+        </w:rPr>
+        <w:t>not in PDB, modify the settings, and use the tool as a part of larger pipelines. The software is open-source and available at GitLab (</w:t>
+      </w:r>
+      <w:hyperlink r:id="rId41" w:history="1">
+        <w:r>
+          <w:rPr>
+            <w:rStyle w:val="Hyperlink"/>
+            <w:rFonts w:ascii="Times New Roman" w:hAnsi="Times New Roman" w:cs="Times New Roman"/>
+          </w:rPr>
+          <w:t>https://gitlab.com/midlik/overprot</w:t>
+        </w:r>
+      </w:hyperlink>
+      <w:r>
+        <w:rPr>
+          <w:rFonts w:ascii="Times New Roman" w:hAnsi="Times New Roman" w:cs="Times New Roman"/>
+        </w:rPr>
+        <w:t>).</w:t>
+      </w:r>
+    </w:p>
+    <w:p>
+      <w:pPr>
+        <w:spacing w:after="0" w:line="240" w:lineRule="auto"/>
+        <w:jc w:val="both"/>
+        <w:rPr>
+          <w:rFonts w:ascii="Times New Roman" w:hAnsi="Times New Roman" w:cs="Times New Roman"/>
+        </w:rPr>
+      </w:pPr>
+    </w:p>
+    <w:p>
+      <w:pPr>
+        <w:spacing w:after="0" w:line="240" w:lineRule="auto"/>
+        <w:jc w:val="both"/>
+        <w:rPr>
+          <w:rFonts w:ascii="Times New Roman" w:hAnsi="Times New Roman" w:cs="Times New Roman"/>
+        </w:rPr>
+      </w:pPr>
+    </w:p>
     <w:sectPr>
-      <w:footerReference w:type="default" r:id="rId41"/>
+      <w:footerReference w:type="default" r:id="rId42"/>
       <w:pgSz w:w="11906" w:h="16838"/>
       <w:pgMar w:top="1440" w:right="1080" w:bottom="1440" w:left="1080" w:header="708" w:footer="708" w:gutter="0"/>
       <w:cols w:space="708"/>
